--- a/用户与用户组管理/添加用户与用户组.docx
+++ b/用户与用户组管理/添加用户与用户组.docx
@@ -1,13 +1,12 @@
 
 <file path=word/document.xml><?xml version="1.0" encoding="utf-8"?>
 <w:document xmlns:wpc="http://schemas.microsoft.com/office/word/2010/wordprocessingCanvas" xmlns:mc="http://schemas.openxmlformats.org/markup-compatibility/2006" xmlns:o="urn:schemas-microsoft-com:office:office" xmlns:r="http://schemas.openxmlformats.org/officeDocument/2006/relationships" xmlns:m="http://schemas.openxmlformats.org/officeDocument/2006/math" xmlns:v="urn:schemas-microsoft-com:vml" xmlns:wp14="http://schemas.microsoft.com/office/word/2010/wordprocessingDrawing" xmlns:wp="http://schemas.openxmlformats.org/drawingml/2006/wordprocessingDrawing" xmlns:w10="urn:schemas-microsoft-com:office:word" xmlns:w="http://schemas.openxmlformats.org/wordprocessingml/2006/main" xmlns:w14="http://schemas.microsoft.com/office/word/2010/wordml" xmlns:w15="http://schemas.microsoft.com/office/word/2012/wordml" xmlns:wpg="http://schemas.microsoft.com/office/word/2010/wordprocessingGroup" xmlns:wpi="http://schemas.microsoft.com/office/word/2010/wordprocessingInk" xmlns:wne="http://schemas.microsoft.com/office/word/2006/wordml" xmlns:wps="http://schemas.microsoft.com/office/word/2010/wordprocessingShape" mc:Ignorable="w14 w15 wp14">
-  <w:background w:color="E6E6E6" w:themeColor="accent4" w:themeTint="33"/>
+  <w:background w:color="524A37" w:themeColor="accent5" w:themeShade="7F"/>
   <w:body>
     <w:p>
       <w:pPr>
         <w:pStyle w:val="10"/>
         <w:keepNext/>
-        <w:keepLines/>
         <w:widowControl w:val="0"/>
         <w:numPr>
           <w:ilvl w:val="0"/>
@@ -21,7 +20,7 @@
         </w:pBdr>
         <w:shd w:val="clear" w:color="auto" w:fill="auto"/>
         <w:spacing w:before="340" w:after="330" w:line="576" w:lineRule="auto"/>
-        <w:ind w:firstLine="0"/>
+        <w:ind w:firstLineChars="0" w:firstLine="780"/>
       </w:pPr>
       <w:r>
         <w:rPr>
@@ -34,7 +33,6 @@
       <w:pPr>
         <w:pStyle w:val="2"/>
         <w:keepNext/>
-        <w:keepLines/>
         <w:widowControl w:val="0"/>
         <w:pBdr>
           <w:top w:val="none" w:sz="0" w:space="0" w:color="auto"/>
@@ -68,23 +66,22 @@
     </w:p>
     <w:p>
       <w:pPr>
+        <w:keepLines w:val="0"/>
         <w:widowControl w:val="0"/>
         <w:numPr>
           <w:ilvl w:val="0"/>
           <w:numId w:val="4"/>
         </w:numPr>
         <w:spacing w:before="120" w:after="120" w:line="360" w:lineRule="auto"/>
-        <w:ind w:left="284" w:firstLineChars="150" w:firstLine="420"/>
+        <w:ind w:left="284" w:firstLineChars="150" w:firstLine="360"/>
         <w:jc w:val="both"/>
       </w:pPr>
-      <w:proofErr w:type="spellStart"/>
       <w:r>
         <w:rPr>
           <w:rFonts w:hint="eastAsia"/>
         </w:rPr>
         <w:t>Useradd</w:t>
       </w:r>
-      <w:proofErr w:type="spellEnd"/>
       <w:r>
         <w:rPr>
           <w:rFonts w:hint="eastAsia"/>
@@ -94,20 +91,29 @@
     </w:p>
     <w:p>
       <w:pPr>
+        <w:keepLines w:val="0"/>
         <w:widowControl w:val="0"/>
         <w:numPr>
           <w:ilvl w:val="1"/>
           <w:numId w:val="4"/>
         </w:numPr>
         <w:spacing w:before="120" w:after="120" w:line="360" w:lineRule="auto"/>
-        <w:ind w:left="704" w:firstLineChars="150" w:firstLine="420"/>
+        <w:ind w:left="704" w:firstLineChars="150" w:firstLine="360"/>
         <w:jc w:val="both"/>
       </w:pPr>
       <w:r>
         <w:rPr>
           <w:rFonts w:hint="eastAsia"/>
         </w:rPr>
-        <w:t>这个命令用来添加用户，包括添加用户的一些配置属性，比如用户主目录，账号失效时间等；这个命令只能由</w:t>
+        <w:t>这个命令用来添加用户</w:t>
+      </w:r>
+      <w:bookmarkStart w:id="0" w:name="_GoBack"/>
+      <w:bookmarkEnd w:id="0"/>
+      <w:r>
+        <w:rPr>
+          <w:rFonts w:hint="eastAsia"/>
+        </w:rPr>
+        <w:t>，包括添加用户的一些配置属性，比如用户主目录，账号失效时间等；这个命令只能由</w:t>
       </w:r>
       <w:r>
         <w:rPr>
@@ -124,13 +130,14 @@
     </w:p>
     <w:p>
       <w:pPr>
+        <w:keepLines w:val="0"/>
         <w:widowControl w:val="0"/>
         <w:numPr>
           <w:ilvl w:val="1"/>
           <w:numId w:val="4"/>
         </w:numPr>
         <w:spacing w:before="120" w:after="120" w:line="360" w:lineRule="auto"/>
-        <w:ind w:left="704" w:firstLineChars="150" w:firstLine="420"/>
+        <w:ind w:left="704" w:firstLineChars="150" w:firstLine="360"/>
         <w:jc w:val="both"/>
       </w:pPr>
       <w:r>
@@ -142,14 +149,14 @@
     </w:p>
     <w:p>
       <w:pPr>
-        <w:ind w:leftChars="450" w:left="1260" w:firstLine="420"/>
+        <w:ind w:leftChars="450" w:left="1080" w:firstLine="480"/>
       </w:pPr>
       <w:r>
         <w:rPr>
           <w:noProof/>
         </w:rPr>
         <w:drawing>
-          <wp:inline distT="0" distB="0" distL="0" distR="0">
+          <wp:inline distT="0" distB="0" distL="0" distR="0" wp14:anchorId="6F6D3768" wp14:editId="4BF391BC">
             <wp:extent cx="2790825" cy="1343025"/>
             <wp:effectExtent l="0" t="0" r="9525" b="9525"/>
             <wp:docPr id="7" name="图片 7"/>
@@ -200,14 +207,15 @@
     </w:p>
     <w:p>
       <w:pPr>
-        <w:pStyle w:val="a3"/>
+        <w:pStyle w:val="a4"/>
+        <w:keepLines w:val="0"/>
         <w:widowControl w:val="0"/>
         <w:numPr>
           <w:ilvl w:val="1"/>
           <w:numId w:val="4"/>
         </w:numPr>
         <w:spacing w:before="120" w:after="120" w:line="360" w:lineRule="auto"/>
-        <w:ind w:left="704" w:firstLineChars="150" w:firstLine="420"/>
+        <w:ind w:left="704" w:firstLineChars="150" w:firstLine="360"/>
         <w:jc w:val="both"/>
       </w:pPr>
       <w:r>
@@ -255,14 +263,15 @@
     </w:p>
     <w:p>
       <w:pPr>
-        <w:pStyle w:val="a3"/>
+        <w:pStyle w:val="a4"/>
+        <w:keepLines w:val="0"/>
         <w:widowControl w:val="0"/>
         <w:numPr>
           <w:ilvl w:val="1"/>
           <w:numId w:val="4"/>
         </w:numPr>
         <w:spacing w:before="120" w:after="120" w:line="360" w:lineRule="auto"/>
-        <w:ind w:left="704" w:firstLineChars="150" w:firstLine="420"/>
+        <w:ind w:left="704" w:firstLineChars="150" w:firstLine="360"/>
         <w:jc w:val="both"/>
       </w:pPr>
       <w:r>
@@ -280,14 +289,15 @@
     </w:p>
     <w:p>
       <w:pPr>
-        <w:pStyle w:val="a3"/>
+        <w:pStyle w:val="a4"/>
+        <w:keepLines w:val="0"/>
         <w:widowControl w:val="0"/>
         <w:numPr>
           <w:ilvl w:val="2"/>
           <w:numId w:val="4"/>
         </w:numPr>
         <w:spacing w:before="120" w:after="120" w:line="360" w:lineRule="auto"/>
-        <w:ind w:left="1124" w:firstLineChars="150" w:firstLine="420"/>
+        <w:ind w:left="1124" w:firstLineChars="150" w:firstLine="360"/>
         <w:jc w:val="both"/>
       </w:pPr>
       <w:r>
@@ -336,30 +346,8 @@
         <w:rPr>
           <w:rFonts w:hint="eastAsia"/>
         </w:rPr>
-        <w:t>/</w:t>
-      </w:r>
-      <w:proofErr w:type="spellStart"/>
-      <w:r>
-        <w:rPr>
-          <w:rFonts w:hint="eastAsia"/>
-        </w:rPr>
-        <w:t>etc</w:t>
-      </w:r>
-      <w:proofErr w:type="spellEnd"/>
-      <w:r>
-        <w:rPr>
-          <w:rFonts w:hint="eastAsia"/>
-        </w:rPr>
-        <w:t>/default/</w:t>
-      </w:r>
-      <w:proofErr w:type="spellStart"/>
-      <w:r>
-        <w:rPr>
-          <w:rFonts w:hint="eastAsia"/>
-        </w:rPr>
-        <w:t>useradd</w:t>
-      </w:r>
-      <w:proofErr w:type="spellEnd"/>
+        <w:t>/etc/default/useradd</w:t>
+      </w:r>
       <w:r>
         <w:rPr>
           <w:rFonts w:hint="eastAsia"/>
@@ -369,14 +357,15 @@
     </w:p>
     <w:p>
       <w:pPr>
-        <w:pStyle w:val="a3"/>
+        <w:pStyle w:val="a4"/>
+        <w:keepLines w:val="0"/>
         <w:widowControl w:val="0"/>
         <w:numPr>
           <w:ilvl w:val="2"/>
           <w:numId w:val="4"/>
         </w:numPr>
         <w:spacing w:before="120" w:after="120" w:line="360" w:lineRule="auto"/>
-        <w:ind w:left="1124" w:firstLineChars="150" w:firstLine="420"/>
+        <w:ind w:left="1124" w:firstLineChars="150" w:firstLine="360"/>
         <w:jc w:val="both"/>
       </w:pPr>
       <w:r>
@@ -394,14 +383,15 @@
     </w:p>
     <w:p>
       <w:pPr>
-        <w:pStyle w:val="a3"/>
+        <w:pStyle w:val="a4"/>
+        <w:keepLines w:val="0"/>
         <w:widowControl w:val="0"/>
         <w:numPr>
           <w:ilvl w:val="2"/>
           <w:numId w:val="4"/>
         </w:numPr>
         <w:spacing w:before="120" w:after="120" w:line="360" w:lineRule="auto"/>
-        <w:ind w:left="1124" w:firstLineChars="150" w:firstLine="420"/>
+        <w:ind w:left="1124" w:firstLineChars="150" w:firstLine="360"/>
         <w:jc w:val="both"/>
       </w:pPr>
       <w:r>
@@ -516,30 +506,8 @@
         <w:rPr>
           <w:rFonts w:hint="eastAsia"/>
         </w:rPr>
-        <w:t>/</w:t>
-      </w:r>
-      <w:proofErr w:type="spellStart"/>
-      <w:r>
-        <w:rPr>
-          <w:rFonts w:hint="eastAsia"/>
-        </w:rPr>
-        <w:t>etc</w:t>
-      </w:r>
-      <w:proofErr w:type="spellEnd"/>
-      <w:r>
-        <w:rPr>
-          <w:rFonts w:hint="eastAsia"/>
-        </w:rPr>
-        <w:t>/</w:t>
-      </w:r>
-      <w:proofErr w:type="spellStart"/>
-      <w:r>
-        <w:rPr>
-          <w:rFonts w:hint="eastAsia"/>
-        </w:rPr>
-        <w:t>login.dref</w:t>
-      </w:r>
-      <w:proofErr w:type="spellEnd"/>
+        <w:t>/etc/login.dref</w:t>
+      </w:r>
       <w:r>
         <w:rPr>
           <w:rFonts w:hint="eastAsia"/>
@@ -552,14 +520,15 @@
     </w:p>
     <w:p>
       <w:pPr>
-        <w:pStyle w:val="a3"/>
+        <w:pStyle w:val="a4"/>
+        <w:keepLines w:val="0"/>
         <w:widowControl w:val="0"/>
         <w:numPr>
           <w:ilvl w:val="2"/>
           <w:numId w:val="4"/>
         </w:numPr>
         <w:spacing w:before="120" w:after="120" w:line="360" w:lineRule="auto"/>
-        <w:ind w:left="1124" w:firstLineChars="150" w:firstLine="420"/>
+        <w:ind w:left="1124" w:firstLineChars="150" w:firstLine="360"/>
         <w:jc w:val="both"/>
       </w:pPr>
       <w:r>
@@ -577,14 +546,15 @@
     </w:p>
     <w:p>
       <w:pPr>
-        <w:pStyle w:val="a3"/>
+        <w:pStyle w:val="a4"/>
+        <w:keepLines w:val="0"/>
         <w:widowControl w:val="0"/>
         <w:numPr>
           <w:ilvl w:val="2"/>
           <w:numId w:val="4"/>
         </w:numPr>
         <w:spacing w:before="120" w:after="120" w:line="360" w:lineRule="auto"/>
-        <w:ind w:left="1124" w:firstLineChars="150" w:firstLine="420"/>
+        <w:ind w:left="1124" w:firstLineChars="150" w:firstLine="360"/>
         <w:jc w:val="both"/>
       </w:pPr>
       <w:r>
@@ -659,14 +629,15 @@
     </w:p>
     <w:p>
       <w:pPr>
-        <w:pStyle w:val="a3"/>
+        <w:pStyle w:val="a4"/>
+        <w:keepLines w:val="0"/>
         <w:widowControl w:val="0"/>
         <w:numPr>
           <w:ilvl w:val="2"/>
           <w:numId w:val="4"/>
         </w:numPr>
         <w:spacing w:before="120" w:after="120" w:line="360" w:lineRule="auto"/>
-        <w:ind w:left="1124" w:firstLineChars="150" w:firstLine="420"/>
+        <w:ind w:left="1124" w:firstLineChars="150" w:firstLine="360"/>
         <w:jc w:val="both"/>
       </w:pPr>
       <w:r>
@@ -685,30 +656,8 @@
         <w:rPr>
           <w:rFonts w:hint="eastAsia"/>
         </w:rPr>
-        <w:t>mm/</w:t>
-      </w:r>
-      <w:proofErr w:type="spellStart"/>
-      <w:r>
-        <w:rPr>
-          <w:rFonts w:hint="eastAsia"/>
-        </w:rPr>
-        <w:t>dd</w:t>
-      </w:r>
-      <w:proofErr w:type="spellEnd"/>
-      <w:r>
-        <w:rPr>
-          <w:rFonts w:hint="eastAsia"/>
-        </w:rPr>
-        <w:t>/</w:t>
-      </w:r>
-      <w:proofErr w:type="spellStart"/>
-      <w:r>
-        <w:rPr>
-          <w:rFonts w:hint="eastAsia"/>
-        </w:rPr>
-        <w:t>yy</w:t>
-      </w:r>
-      <w:proofErr w:type="spellEnd"/>
+        <w:t>mm/dd/yy</w:t>
+      </w:r>
       <w:r>
         <w:rPr>
           <w:rFonts w:hint="eastAsia"/>
@@ -730,54 +679,43 @@
     </w:p>
     <w:p>
       <w:pPr>
-        <w:pStyle w:val="a3"/>
+        <w:pStyle w:val="a4"/>
+        <w:keepLines w:val="0"/>
         <w:widowControl w:val="0"/>
         <w:numPr>
           <w:ilvl w:val="3"/>
           <w:numId w:val="4"/>
         </w:numPr>
         <w:spacing w:before="120" w:after="120" w:line="360" w:lineRule="auto"/>
-        <w:ind w:left="1544" w:firstLineChars="150" w:firstLine="420"/>
+        <w:ind w:left="1544" w:firstLineChars="150" w:firstLine="360"/>
         <w:jc w:val="both"/>
       </w:pPr>
       <w:r>
         <w:rPr>
           <w:rFonts w:hint="eastAsia"/>
         </w:rPr>
+        <w:lastRenderedPageBreak/>
         <w:t>日期时间格式：</w:t>
       </w:r>
     </w:p>
     <w:p>
       <w:pPr>
-        <w:pStyle w:val="a3"/>
+        <w:pStyle w:val="a4"/>
+        <w:keepLines w:val="0"/>
         <w:widowControl w:val="0"/>
         <w:numPr>
           <w:ilvl w:val="2"/>
           <w:numId w:val="4"/>
         </w:numPr>
         <w:spacing w:before="120" w:after="120" w:line="360" w:lineRule="auto"/>
-        <w:ind w:left="1124" w:firstLineChars="150" w:firstLine="420"/>
+        <w:ind w:left="1124" w:firstLineChars="150" w:firstLine="360"/>
         <w:jc w:val="both"/>
       </w:pPr>
       <w:r>
         <w:rPr>
           <w:rFonts w:hint="eastAsia"/>
         </w:rPr>
-        <w:t xml:space="preserve">-f </w:t>
-      </w:r>
-      <w:proofErr w:type="spellStart"/>
-      <w:r>
-        <w:rPr>
-          <w:rFonts w:hint="eastAsia"/>
-        </w:rPr>
-        <w:t>num</w:t>
-      </w:r>
-      <w:proofErr w:type="spellEnd"/>
-      <w:r>
-        <w:rPr>
-          <w:rFonts w:hint="eastAsia"/>
-        </w:rPr>
-        <w:t xml:space="preserve"> </w:t>
+        <w:t xml:space="preserve">-f num </w:t>
       </w:r>
       <w:r>
         <w:rPr>
@@ -812,14 +750,15 @@
     </w:p>
     <w:p>
       <w:pPr>
-        <w:pStyle w:val="a3"/>
+        <w:pStyle w:val="a4"/>
+        <w:keepLines w:val="0"/>
         <w:widowControl w:val="0"/>
         <w:numPr>
           <w:ilvl w:val="2"/>
           <w:numId w:val="4"/>
         </w:numPr>
         <w:spacing w:before="120" w:after="120" w:line="360" w:lineRule="auto"/>
-        <w:ind w:left="1124" w:firstLineChars="150" w:firstLine="420"/>
+        <w:ind w:left="1124" w:firstLineChars="150" w:firstLine="360"/>
         <w:jc w:val="both"/>
       </w:pPr>
       <w:r>
@@ -834,14 +773,12 @@
         </w:rPr>
         <w:t>指定用户组，组必须是存在的，也可以是</w:t>
       </w:r>
-      <w:proofErr w:type="spellStart"/>
       <w:r>
         <w:rPr>
           <w:rFonts w:hint="eastAsia"/>
         </w:rPr>
         <w:t>gid</w:t>
       </w:r>
-      <w:proofErr w:type="spellEnd"/>
       <w:r>
         <w:rPr>
           <w:rFonts w:hint="eastAsia"/>
@@ -875,14 +812,15 @@
     </w:p>
     <w:p>
       <w:pPr>
-        <w:pStyle w:val="a3"/>
+        <w:pStyle w:val="a4"/>
+        <w:keepLines w:val="0"/>
         <w:widowControl w:val="0"/>
         <w:numPr>
           <w:ilvl w:val="2"/>
           <w:numId w:val="4"/>
         </w:numPr>
         <w:spacing w:before="120" w:after="120" w:line="360" w:lineRule="auto"/>
-        <w:ind w:left="1124" w:firstLineChars="150" w:firstLine="420"/>
+        <w:ind w:left="1124" w:firstLineChars="150" w:firstLine="360"/>
         <w:jc w:val="both"/>
       </w:pPr>
       <w:r>
@@ -912,14 +850,15 @@
     </w:p>
     <w:p>
       <w:pPr>
-        <w:pStyle w:val="a3"/>
+        <w:pStyle w:val="a4"/>
+        <w:keepLines w:val="0"/>
         <w:widowControl w:val="0"/>
         <w:numPr>
           <w:ilvl w:val="2"/>
           <w:numId w:val="4"/>
         </w:numPr>
         <w:spacing w:before="120" w:after="120" w:line="360" w:lineRule="auto"/>
-        <w:ind w:left="1124" w:firstLineChars="150" w:firstLine="420"/>
+        <w:ind w:left="1124" w:firstLineChars="150" w:firstLine="360"/>
         <w:jc w:val="both"/>
       </w:pPr>
       <w:r>
@@ -949,14 +888,15 @@
     </w:p>
     <w:p>
       <w:pPr>
-        <w:pStyle w:val="a3"/>
+        <w:pStyle w:val="a4"/>
+        <w:keepLines w:val="0"/>
         <w:widowControl w:val="0"/>
         <w:numPr>
           <w:ilvl w:val="2"/>
           <w:numId w:val="4"/>
         </w:numPr>
         <w:spacing w:before="120" w:after="120" w:line="360" w:lineRule="auto"/>
-        <w:ind w:left="1124" w:firstLineChars="150" w:firstLine="420"/>
+        <w:ind w:left="1124" w:firstLineChars="150" w:firstLine="360"/>
         <w:jc w:val="both"/>
       </w:pPr>
       <w:r>
@@ -992,14 +932,15 @@
     </w:p>
     <w:p>
       <w:pPr>
-        <w:pStyle w:val="a3"/>
+        <w:pStyle w:val="a4"/>
+        <w:keepLines w:val="0"/>
         <w:widowControl w:val="0"/>
         <w:numPr>
           <w:ilvl w:val="2"/>
           <w:numId w:val="4"/>
         </w:numPr>
         <w:spacing w:before="120" w:after="120" w:line="360" w:lineRule="auto"/>
-        <w:ind w:left="1124" w:firstLineChars="150" w:firstLine="420"/>
+        <w:ind w:left="1124" w:firstLineChars="150" w:firstLine="360"/>
         <w:jc w:val="both"/>
       </w:pPr>
       <w:r>
@@ -1014,14 +955,12 @@
         </w:rPr>
         <w:t>指定用户的</w:t>
       </w:r>
-      <w:proofErr w:type="spellStart"/>
       <w:r>
         <w:rPr>
           <w:rFonts w:hint="eastAsia"/>
         </w:rPr>
         <w:t>uid</w:t>
       </w:r>
-      <w:proofErr w:type="spellEnd"/>
       <w:r>
         <w:rPr>
           <w:rFonts w:hint="eastAsia"/>
@@ -1055,13 +994,14 @@
     </w:p>
     <w:p>
       <w:pPr>
+        <w:keepLines w:val="0"/>
         <w:widowControl w:val="0"/>
         <w:numPr>
           <w:ilvl w:val="1"/>
           <w:numId w:val="4"/>
         </w:numPr>
         <w:spacing w:before="120" w:after="120" w:line="360" w:lineRule="auto"/>
-        <w:ind w:left="704" w:firstLineChars="150" w:firstLine="420"/>
+        <w:ind w:left="704" w:firstLineChars="150" w:firstLine="360"/>
         <w:jc w:val="both"/>
       </w:pPr>
       <w:r>
@@ -1082,14 +1022,12 @@
         </w:rPr>
         <w:t>唯一的，如果创建的用户已存在，则</w:t>
       </w:r>
-      <w:proofErr w:type="spellStart"/>
       <w:r>
         <w:rPr>
           <w:rFonts w:hint="eastAsia"/>
         </w:rPr>
         <w:t>useradd</w:t>
       </w:r>
-      <w:proofErr w:type="spellEnd"/>
       <w:r>
         <w:rPr>
           <w:rFonts w:hint="eastAsia"/>
@@ -1111,14 +1049,15 @@
     </w:p>
     <w:p>
       <w:pPr>
-        <w:pStyle w:val="a3"/>
+        <w:pStyle w:val="a4"/>
+        <w:keepLines w:val="0"/>
         <w:widowControl w:val="0"/>
         <w:numPr>
           <w:ilvl w:val="1"/>
           <w:numId w:val="4"/>
         </w:numPr>
         <w:spacing w:before="120" w:after="120" w:line="360" w:lineRule="auto"/>
-        <w:ind w:left="704" w:firstLineChars="150" w:firstLine="420"/>
+        <w:ind w:left="704" w:firstLineChars="150" w:firstLine="360"/>
         <w:jc w:val="both"/>
       </w:pPr>
       <w:r>
@@ -1130,14 +1069,15 @@
     </w:p>
     <w:p>
       <w:pPr>
-        <w:pStyle w:val="a3"/>
+        <w:pStyle w:val="a4"/>
+        <w:keepLines w:val="0"/>
         <w:widowControl w:val="0"/>
         <w:numPr>
           <w:ilvl w:val="1"/>
           <w:numId w:val="4"/>
         </w:numPr>
         <w:spacing w:before="120" w:after="120" w:line="360" w:lineRule="auto"/>
-        <w:ind w:left="704" w:firstLineChars="150" w:firstLine="420"/>
+        <w:ind w:left="704" w:firstLineChars="150" w:firstLine="360"/>
         <w:jc w:val="both"/>
       </w:pPr>
       <w:r>
@@ -1149,49 +1089,22 @@
     </w:p>
     <w:p>
       <w:pPr>
-        <w:pStyle w:val="a3"/>
+        <w:pStyle w:val="a4"/>
+        <w:keepLines w:val="0"/>
         <w:widowControl w:val="0"/>
         <w:numPr>
           <w:ilvl w:val="2"/>
           <w:numId w:val="4"/>
         </w:numPr>
         <w:spacing w:before="120" w:after="120" w:line="360" w:lineRule="auto"/>
-        <w:ind w:left="1124" w:firstLineChars="150" w:firstLine="420"/>
+        <w:ind w:left="1124" w:firstLineChars="150" w:firstLine="360"/>
         <w:jc w:val="both"/>
       </w:pPr>
       <w:r>
         <w:rPr>
           <w:rFonts w:hint="eastAsia"/>
         </w:rPr>
-        <w:t>/</w:t>
-      </w:r>
-      <w:proofErr w:type="spellStart"/>
-      <w:r>
-        <w:rPr>
-          <w:rFonts w:hint="eastAsia"/>
-        </w:rPr>
-        <w:t>etc</w:t>
-      </w:r>
-      <w:proofErr w:type="spellEnd"/>
-      <w:r>
-        <w:rPr>
-          <w:rFonts w:hint="eastAsia"/>
-        </w:rPr>
-        <w:t>/</w:t>
-      </w:r>
-      <w:proofErr w:type="spellStart"/>
-      <w:r>
-        <w:rPr>
-          <w:rFonts w:hint="eastAsia"/>
-        </w:rPr>
-        <w:t>passwd</w:t>
-      </w:r>
-      <w:proofErr w:type="spellEnd"/>
-      <w:r>
-        <w:rPr>
-          <w:rFonts w:hint="eastAsia"/>
-        </w:rPr>
-        <w:t xml:space="preserve">  </w:t>
+        <w:t xml:space="preserve">/etc/passwd  </w:t>
       </w:r>
       <w:r>
         <w:rPr>
@@ -1202,35 +1115,22 @@
     </w:p>
     <w:p>
       <w:pPr>
-        <w:pStyle w:val="a3"/>
+        <w:pStyle w:val="a4"/>
+        <w:keepLines w:val="0"/>
         <w:widowControl w:val="0"/>
         <w:numPr>
           <w:ilvl w:val="2"/>
           <w:numId w:val="4"/>
         </w:numPr>
         <w:spacing w:before="120" w:after="120" w:line="360" w:lineRule="auto"/>
-        <w:ind w:left="1124" w:firstLineChars="150" w:firstLine="420"/>
+        <w:ind w:left="1124" w:firstLineChars="150" w:firstLine="360"/>
         <w:jc w:val="both"/>
       </w:pPr>
       <w:r>
         <w:rPr>
           <w:rFonts w:hint="eastAsia"/>
         </w:rPr>
-        <w:t>/</w:t>
-      </w:r>
-      <w:proofErr w:type="spellStart"/>
-      <w:r>
-        <w:rPr>
-          <w:rFonts w:hint="eastAsia"/>
-        </w:rPr>
-        <w:t>etc</w:t>
-      </w:r>
-      <w:proofErr w:type="spellEnd"/>
-      <w:r>
-        <w:rPr>
-          <w:rFonts w:hint="eastAsia"/>
-        </w:rPr>
-        <w:t xml:space="preserve">/shadow  </w:t>
+        <w:t xml:space="preserve">/etc/shadow  </w:t>
       </w:r>
       <w:r>
         <w:rPr>
@@ -1241,35 +1141,22 @@
     </w:p>
     <w:p>
       <w:pPr>
-        <w:pStyle w:val="a3"/>
+        <w:pStyle w:val="a4"/>
+        <w:keepLines w:val="0"/>
         <w:widowControl w:val="0"/>
         <w:numPr>
           <w:ilvl w:val="2"/>
           <w:numId w:val="4"/>
         </w:numPr>
         <w:spacing w:before="120" w:after="120" w:line="360" w:lineRule="auto"/>
-        <w:ind w:left="1124" w:firstLineChars="150" w:firstLine="420"/>
+        <w:ind w:left="1124" w:firstLineChars="150" w:firstLine="360"/>
         <w:jc w:val="both"/>
       </w:pPr>
       <w:r>
         <w:rPr>
           <w:rFonts w:hint="eastAsia"/>
         </w:rPr>
-        <w:t>/</w:t>
-      </w:r>
-      <w:proofErr w:type="spellStart"/>
-      <w:r>
-        <w:rPr>
-          <w:rFonts w:hint="eastAsia"/>
-        </w:rPr>
-        <w:t>etc</w:t>
-      </w:r>
-      <w:proofErr w:type="spellEnd"/>
-      <w:r>
-        <w:rPr>
-          <w:rFonts w:hint="eastAsia"/>
-        </w:rPr>
-        <w:t xml:space="preserve">/group   </w:t>
+        <w:t xml:space="preserve">/etc/group   </w:t>
       </w:r>
       <w:r>
         <w:rPr>
@@ -1280,49 +1167,22 @@
     </w:p>
     <w:p>
       <w:pPr>
-        <w:pStyle w:val="a3"/>
+        <w:pStyle w:val="a4"/>
+        <w:keepLines w:val="0"/>
         <w:widowControl w:val="0"/>
         <w:numPr>
           <w:ilvl w:val="2"/>
           <w:numId w:val="4"/>
         </w:numPr>
         <w:spacing w:before="120" w:after="120" w:line="360" w:lineRule="auto"/>
-        <w:ind w:left="1124" w:firstLineChars="150" w:firstLine="420"/>
+        <w:ind w:left="1124" w:firstLineChars="150" w:firstLine="360"/>
         <w:jc w:val="both"/>
       </w:pPr>
       <w:r>
         <w:rPr>
           <w:rFonts w:hint="eastAsia"/>
         </w:rPr>
-        <w:t>/</w:t>
-      </w:r>
-      <w:proofErr w:type="spellStart"/>
-      <w:r>
-        <w:rPr>
-          <w:rFonts w:hint="eastAsia"/>
-        </w:rPr>
-        <w:t>etc</w:t>
-      </w:r>
-      <w:proofErr w:type="spellEnd"/>
-      <w:r>
-        <w:rPr>
-          <w:rFonts w:hint="eastAsia"/>
-        </w:rPr>
-        <w:t>/</w:t>
-      </w:r>
-      <w:proofErr w:type="spellStart"/>
-      <w:r>
-        <w:rPr>
-          <w:rFonts w:hint="eastAsia"/>
-        </w:rPr>
-        <w:t>gshadow</w:t>
-      </w:r>
-      <w:proofErr w:type="spellEnd"/>
-      <w:r>
-        <w:rPr>
-          <w:rFonts w:hint="eastAsia"/>
-        </w:rPr>
-        <w:t xml:space="preserve"> </w:t>
+        <w:t xml:space="preserve">/etc/gshadow </w:t>
       </w:r>
       <w:r>
         <w:rPr>
@@ -1333,49 +1193,22 @@
     </w:p>
     <w:p>
       <w:pPr>
-        <w:pStyle w:val="a3"/>
+        <w:pStyle w:val="a4"/>
+        <w:keepLines w:val="0"/>
         <w:widowControl w:val="0"/>
         <w:numPr>
           <w:ilvl w:val="2"/>
           <w:numId w:val="4"/>
         </w:numPr>
         <w:spacing w:before="120" w:after="120" w:line="360" w:lineRule="auto"/>
-        <w:ind w:left="1124" w:firstLineChars="150" w:firstLine="420"/>
+        <w:ind w:left="1124" w:firstLineChars="150" w:firstLine="360"/>
         <w:jc w:val="both"/>
       </w:pPr>
       <w:r>
         <w:rPr>
           <w:rFonts w:hint="eastAsia"/>
         </w:rPr>
-        <w:t>/</w:t>
-      </w:r>
-      <w:proofErr w:type="spellStart"/>
-      <w:r>
-        <w:rPr>
-          <w:rFonts w:hint="eastAsia"/>
-        </w:rPr>
-        <w:t>etc</w:t>
-      </w:r>
-      <w:proofErr w:type="spellEnd"/>
-      <w:r>
-        <w:rPr>
-          <w:rFonts w:hint="eastAsia"/>
-        </w:rPr>
-        <w:t>/default/</w:t>
-      </w:r>
-      <w:proofErr w:type="spellStart"/>
-      <w:r>
-        <w:rPr>
-          <w:rFonts w:hint="eastAsia"/>
-        </w:rPr>
-        <w:t>useradd</w:t>
-      </w:r>
-      <w:proofErr w:type="spellEnd"/>
-      <w:r>
-        <w:rPr>
-          <w:rFonts w:hint="eastAsia"/>
-        </w:rPr>
-        <w:t xml:space="preserve"> </w:t>
+        <w:t xml:space="preserve">/etc/default/useradd </w:t>
       </w:r>
       <w:r>
         <w:rPr>
@@ -1386,49 +1219,22 @@
     </w:p>
     <w:p>
       <w:pPr>
-        <w:pStyle w:val="a3"/>
+        <w:pStyle w:val="a4"/>
+        <w:keepLines w:val="0"/>
         <w:widowControl w:val="0"/>
         <w:numPr>
           <w:ilvl w:val="2"/>
           <w:numId w:val="4"/>
         </w:numPr>
         <w:spacing w:before="120" w:after="120" w:line="360" w:lineRule="auto"/>
-        <w:ind w:left="1124" w:firstLineChars="150" w:firstLine="420"/>
+        <w:ind w:left="1124" w:firstLineChars="150" w:firstLine="360"/>
         <w:jc w:val="both"/>
       </w:pPr>
       <w:r>
         <w:rPr>
           <w:rFonts w:hint="eastAsia"/>
         </w:rPr>
-        <w:t>/</w:t>
-      </w:r>
-      <w:proofErr w:type="spellStart"/>
-      <w:r>
-        <w:rPr>
-          <w:rFonts w:hint="eastAsia"/>
-        </w:rPr>
-        <w:t>etc</w:t>
-      </w:r>
-      <w:proofErr w:type="spellEnd"/>
-      <w:r>
-        <w:rPr>
-          <w:rFonts w:hint="eastAsia"/>
-        </w:rPr>
-        <w:t>/</w:t>
-      </w:r>
-      <w:proofErr w:type="spellStart"/>
-      <w:r>
-        <w:rPr>
-          <w:rFonts w:hint="eastAsia"/>
-        </w:rPr>
-        <w:t>login.defs</w:t>
-      </w:r>
-      <w:proofErr w:type="spellEnd"/>
-      <w:r>
-        <w:rPr>
-          <w:rFonts w:hint="eastAsia"/>
-        </w:rPr>
-        <w:t xml:space="preserve">  </w:t>
+        <w:t xml:space="preserve">/etc/login.defs  </w:t>
       </w:r>
       <w:r>
         <w:rPr>
@@ -1439,13 +1245,14 @@
     </w:p>
     <w:p>
       <w:pPr>
+        <w:keepLines w:val="0"/>
         <w:widowControl w:val="0"/>
         <w:numPr>
           <w:ilvl w:val="1"/>
           <w:numId w:val="4"/>
         </w:numPr>
         <w:spacing w:before="120" w:after="120" w:line="360" w:lineRule="auto"/>
-        <w:ind w:left="704" w:firstLineChars="150" w:firstLine="420"/>
+        <w:ind w:left="704" w:firstLineChars="150" w:firstLine="360"/>
         <w:jc w:val="both"/>
       </w:pPr>
       <w:r>
@@ -1457,22 +1264,24 @@
     </w:p>
     <w:p>
       <w:pPr>
-        <w:pStyle w:val="a3"/>
+        <w:pStyle w:val="a4"/>
+        <w:keepLines w:val="0"/>
         <w:widowControl w:val="0"/>
         <w:numPr>
           <w:ilvl w:val="2"/>
           <w:numId w:val="4"/>
         </w:numPr>
         <w:spacing w:before="120" w:after="120" w:line="360" w:lineRule="auto"/>
-        <w:ind w:left="1124" w:firstLineChars="150" w:firstLine="420"/>
+        <w:ind w:left="1124" w:firstLineChars="150" w:firstLine="360"/>
         <w:jc w:val="both"/>
       </w:pPr>
       <w:r>
         <w:rPr>
           <w:noProof/>
         </w:rPr>
+        <w:lastRenderedPageBreak/>
         <w:drawing>
-          <wp:inline distT="0" distB="0" distL="0" distR="0">
+          <wp:inline distT="0" distB="0" distL="0" distR="0" wp14:anchorId="5A2AA400" wp14:editId="30E27183">
             <wp:extent cx="4343400" cy="2162175"/>
             <wp:effectExtent l="0" t="0" r="0" b="9525"/>
             <wp:docPr id="6" name="图片 6"/>
@@ -1531,7 +1340,6 @@
       <w:pPr>
         <w:pStyle w:val="2"/>
         <w:keepNext/>
-        <w:keepLines/>
         <w:widowControl w:val="0"/>
         <w:pBdr>
           <w:top w:val="none" w:sz="0" w:space="0" w:color="auto"/>
@@ -1553,13 +1361,14 @@
     </w:p>
     <w:p>
       <w:pPr>
+        <w:keepLines w:val="0"/>
         <w:widowControl w:val="0"/>
         <w:numPr>
           <w:ilvl w:val="0"/>
           <w:numId w:val="4"/>
         </w:numPr>
         <w:spacing w:before="120" w:after="120" w:line="360" w:lineRule="auto"/>
-        <w:ind w:left="284" w:firstLineChars="150" w:firstLine="420"/>
+        <w:ind w:left="284" w:firstLineChars="150" w:firstLine="360"/>
         <w:jc w:val="both"/>
       </w:pPr>
       <w:r>
@@ -1589,15 +1398,15 @@
     </w:p>
     <w:p>
       <w:pPr>
-        <w:pStyle w:val="a3"/>
-        <w:ind w:left="704" w:firstLine="0"/>
+        <w:pStyle w:val="a4"/>
+        <w:ind w:left="704" w:firstLine="480"/>
       </w:pPr>
       <w:r>
         <w:rPr>
           <w:noProof/>
         </w:rPr>
         <w:drawing>
-          <wp:inline distT="0" distB="0" distL="0" distR="0" wp14:anchorId="2D1B1057" wp14:editId="024E9361">
+          <wp:inline distT="0" distB="0" distL="0" distR="0" wp14:anchorId="7A297C70" wp14:editId="2497CA54">
             <wp:extent cx="5270500" cy="1994535"/>
             <wp:effectExtent l="0" t="0" r="0" b="0"/>
             <wp:docPr id="1" name="图片 1"/>
@@ -1635,13 +1444,14 @@
     </w:p>
     <w:p>
       <w:pPr>
+        <w:keepLines w:val="0"/>
         <w:widowControl w:val="0"/>
         <w:numPr>
           <w:ilvl w:val="0"/>
           <w:numId w:val="4"/>
         </w:numPr>
         <w:spacing w:before="120" w:after="120" w:line="360" w:lineRule="auto"/>
-        <w:ind w:left="284" w:firstLineChars="150" w:firstLine="420"/>
+        <w:ind w:left="284" w:firstLineChars="150" w:firstLine="360"/>
         <w:jc w:val="both"/>
       </w:pPr>
       <w:r>
@@ -1656,15 +1466,15 @@
     </w:p>
     <w:p>
       <w:pPr>
-        <w:pStyle w:val="a3"/>
-        <w:ind w:left="704" w:firstLine="0"/>
+        <w:pStyle w:val="a4"/>
+        <w:ind w:left="704" w:firstLine="480"/>
       </w:pPr>
       <w:r>
         <w:rPr>
           <w:noProof/>
         </w:rPr>
         <w:drawing>
-          <wp:inline distT="0" distB="0" distL="0" distR="0" wp14:anchorId="1B78A571" wp14:editId="7E6F922D">
+          <wp:inline distT="0" distB="0" distL="0" distR="0" wp14:anchorId="6E39B2E2" wp14:editId="3690750C">
             <wp:extent cx="5270500" cy="275590"/>
             <wp:effectExtent l="0" t="0" r="0" b="0"/>
             <wp:docPr id="2" name="图片 2"/>
@@ -1704,7 +1514,7 @@
           <w:noProof/>
         </w:rPr>
         <w:drawing>
-          <wp:inline distT="0" distB="0" distL="0" distR="0" wp14:anchorId="1947CD0C" wp14:editId="72921335">
+          <wp:inline distT="0" distB="0" distL="0" distR="0" wp14:anchorId="5EE72B65" wp14:editId="657899F4">
             <wp:extent cx="4657143" cy="609524"/>
             <wp:effectExtent l="0" t="0" r="0" b="635"/>
             <wp:docPr id="3" name="图片 3"/>
@@ -1742,13 +1552,14 @@
     </w:p>
     <w:p>
       <w:pPr>
+        <w:keepLines w:val="0"/>
         <w:widowControl w:val="0"/>
         <w:numPr>
           <w:ilvl w:val="0"/>
           <w:numId w:val="4"/>
         </w:numPr>
         <w:spacing w:before="120" w:after="120" w:line="360" w:lineRule="auto"/>
-        <w:ind w:left="284" w:firstLineChars="150" w:firstLine="420"/>
+        <w:ind w:left="284" w:firstLineChars="150" w:firstLine="360"/>
         <w:jc w:val="both"/>
       </w:pPr>
       <w:r>
@@ -1772,15 +1583,15 @@
     </w:p>
     <w:p>
       <w:pPr>
-        <w:pStyle w:val="a3"/>
-        <w:ind w:left="704" w:firstLine="0"/>
+        <w:pStyle w:val="a4"/>
+        <w:ind w:left="704" w:firstLine="480"/>
       </w:pPr>
       <w:r>
         <w:rPr>
           <w:noProof/>
         </w:rPr>
         <w:drawing>
-          <wp:inline distT="0" distB="0" distL="0" distR="0" wp14:anchorId="68F7CDE4" wp14:editId="05A28490">
+          <wp:inline distT="0" distB="0" distL="0" distR="0" wp14:anchorId="5EB724CB" wp14:editId="330B62F4">
             <wp:extent cx="4580952" cy="2380952"/>
             <wp:effectExtent l="0" t="0" r="0" b="635"/>
             <wp:docPr id="4" name="图片 4"/>
@@ -1818,15 +1629,18 @@
     </w:p>
     <w:p>
       <w:pPr>
+        <w:keepLines w:val="0"/>
         <w:widowControl w:val="0"/>
         <w:numPr>
           <w:ilvl w:val="1"/>
           <w:numId w:val="4"/>
         </w:numPr>
         <w:spacing w:before="120" w:after="120" w:line="360" w:lineRule="auto"/>
+        <w:ind w:firstLineChars="0" w:firstLine="480"/>
         <w:jc w:val="both"/>
       </w:pPr>
       <w:r>
+        <w:lastRenderedPageBreak/>
         <w:t>I</w:t>
       </w:r>
       <w:r>
@@ -1859,13 +1673,15 @@
     </w:p>
     <w:p>
       <w:pPr>
-        <w:pStyle w:val="a3"/>
+        <w:pStyle w:val="a4"/>
+        <w:keepLines w:val="0"/>
         <w:widowControl w:val="0"/>
         <w:numPr>
           <w:ilvl w:val="1"/>
           <w:numId w:val="4"/>
         </w:numPr>
         <w:spacing w:before="120" w:after="120" w:line="360" w:lineRule="auto"/>
+        <w:ind w:firstLineChars="0" w:firstLine="480"/>
         <w:jc w:val="both"/>
       </w:pPr>
       <w:r>
@@ -1907,16 +1723,17 @@
     </w:p>
     <w:p>
       <w:pPr>
-        <w:pStyle w:val="a3"/>
+        <w:pStyle w:val="a4"/>
+        <w:keepLines w:val="0"/>
         <w:widowControl w:val="0"/>
         <w:numPr>
           <w:ilvl w:val="1"/>
           <w:numId w:val="4"/>
         </w:numPr>
         <w:spacing w:before="120" w:after="120" w:line="360" w:lineRule="auto"/>
+        <w:ind w:firstLineChars="0" w:firstLine="480"/>
         <w:jc w:val="both"/>
       </w:pPr>
-      <w:proofErr w:type="spellStart"/>
       <w:r>
         <w:t>S</w:t>
       </w:r>
@@ -1926,7 +1743,6 @@
         </w:rPr>
         <w:t>kel</w:t>
       </w:r>
-      <w:proofErr w:type="spellEnd"/>
       <w:r>
         <w:rPr>
           <w:rFonts w:hint="eastAsia"/>
@@ -1949,73 +1765,49 @@
         <w:rPr>
           <w:rFonts w:hint="eastAsia"/>
         </w:rPr>
-        <w:t>/</w:t>
-      </w:r>
-      <w:proofErr w:type="spellStart"/>
-      <w:r>
-        <w:rPr>
-          <w:rFonts w:hint="eastAsia"/>
-        </w:rPr>
-        <w:t>etc</w:t>
-      </w:r>
-      <w:proofErr w:type="spellEnd"/>
-      <w:r>
-        <w:rPr>
-          <w:rFonts w:hint="eastAsia"/>
-        </w:rPr>
-        <w:t>/</w:t>
-      </w:r>
-      <w:proofErr w:type="spellStart"/>
-      <w:r>
-        <w:rPr>
-          <w:rFonts w:hint="eastAsia"/>
-        </w:rPr>
+        <w:t>/etc/skel</w:t>
+      </w:r>
+      <w:r>
+        <w:rPr>
+          <w:rFonts w:hint="eastAsia"/>
+        </w:rPr>
+        <w:t>中</w:t>
+      </w:r>
+      <w:r>
+        <w:t>的文件复制到用户主目录中</w:t>
+      </w:r>
+      <w:r>
+        <w:rPr>
+          <w:rFonts w:hint="eastAsia"/>
+        </w:rPr>
+        <w:t>，</w:t>
+      </w:r>
+      <w:r>
+        <w:t>这个参数表明，系统在创建新用户时，其实是把一个默认的用户模板复制过来，在</w:t>
+      </w:r>
+      <w:r>
+        <w:t>centos</w:t>
+      </w:r>
+      <w:r>
+        <w:t>中，</w:t>
+      </w:r>
+      <w:r>
         <w:t>skel</w:t>
       </w:r>
-      <w:proofErr w:type="spellEnd"/>
-      <w:r>
-        <w:rPr>
-          <w:rFonts w:hint="eastAsia"/>
-        </w:rPr>
-        <w:t>中</w:t>
-      </w:r>
-      <w:r>
-        <w:t>的文件复制到用户主目录中</w:t>
-      </w:r>
-      <w:r>
-        <w:rPr>
-          <w:rFonts w:hint="eastAsia"/>
-        </w:rPr>
-        <w:t>，</w:t>
-      </w:r>
-      <w:r>
-        <w:t>这个参数表明，系统在创建新用户时，其实是把一个默认的用户模板复制过来，在</w:t>
-      </w:r>
-      <w:r>
-        <w:t>centos</w:t>
-      </w:r>
-      <w:r>
-        <w:t>中，</w:t>
-      </w:r>
-      <w:proofErr w:type="spellStart"/>
-      <w:r>
-        <w:t>skel</w:t>
-      </w:r>
-      <w:proofErr w:type="spellEnd"/>
       <w:r>
         <w:t>目录中包含以下文件；</w:t>
       </w:r>
     </w:p>
     <w:p>
       <w:pPr>
-        <w:ind w:left="704"/>
+        <w:ind w:left="704" w:firstLine="480"/>
       </w:pPr>
       <w:r>
         <w:rPr>
           <w:noProof/>
         </w:rPr>
         <w:drawing>
-          <wp:inline distT="0" distB="0" distL="0" distR="0" wp14:anchorId="46C44EE5" wp14:editId="74138513">
+          <wp:inline distT="0" distB="0" distL="0" distR="0" wp14:anchorId="56DFF0FF" wp14:editId="682D55FA">
             <wp:extent cx="5270500" cy="1816735"/>
             <wp:effectExtent l="0" t="0" r="0" b="0"/>
             <wp:docPr id="5" name="图片 5"/>
@@ -2053,20 +1845,20 @@
     </w:p>
     <w:p>
       <w:pPr>
-        <w:pStyle w:val="a3"/>
+        <w:pStyle w:val="a4"/>
+        <w:keepLines w:val="0"/>
         <w:widowControl w:val="0"/>
         <w:numPr>
           <w:ilvl w:val="1"/>
           <w:numId w:val="4"/>
         </w:numPr>
         <w:spacing w:before="120" w:after="120" w:line="360" w:lineRule="auto"/>
+        <w:ind w:firstLineChars="0" w:firstLine="480"/>
         <w:jc w:val="both"/>
       </w:pPr>
-      <w:proofErr w:type="spellStart"/>
       <w:r>
         <w:t>Create_mail</w:t>
       </w:r>
-      <w:proofErr w:type="spellEnd"/>
       <w:r>
         <w:rPr>
           <w:rFonts w:hint="eastAsia"/>
@@ -2111,7 +1903,6 @@
       <w:pPr>
         <w:pStyle w:val="2"/>
         <w:keepNext/>
-        <w:keepLines/>
         <w:widowControl w:val="0"/>
         <w:pBdr>
           <w:top w:val="none" w:sz="0" w:space="0" w:color="auto"/>
@@ -2142,13 +1933,14 @@
     </w:p>
     <w:p>
       <w:pPr>
+        <w:keepLines w:val="0"/>
         <w:widowControl w:val="0"/>
         <w:numPr>
           <w:ilvl w:val="0"/>
           <w:numId w:val="4"/>
         </w:numPr>
         <w:spacing w:before="120" w:after="120" w:line="360" w:lineRule="auto"/>
-        <w:ind w:left="284" w:firstLineChars="150" w:firstLine="420"/>
+        <w:ind w:left="284" w:firstLineChars="150" w:firstLine="360"/>
         <w:jc w:val="both"/>
       </w:pPr>
       <w:r>
@@ -2169,13 +1961,15 @@
     </w:p>
     <w:p>
       <w:pPr>
-        <w:pStyle w:val="a3"/>
+        <w:pStyle w:val="a4"/>
+        <w:keepLines w:val="0"/>
         <w:widowControl w:val="0"/>
         <w:numPr>
           <w:ilvl w:val="1"/>
           <w:numId w:val="4"/>
         </w:numPr>
         <w:spacing w:before="120" w:after="120" w:line="360" w:lineRule="auto"/>
+        <w:ind w:firstLineChars="0" w:firstLine="480"/>
         <w:jc w:val="both"/>
       </w:pPr>
       <w:r>
@@ -2190,19 +1984,15 @@
       <w:r>
         <w:t>用户组的</w:t>
       </w:r>
-      <w:proofErr w:type="spellStart"/>
       <w:r>
         <w:t>gid</w:t>
       </w:r>
-      <w:proofErr w:type="spellEnd"/>
       <w:r>
         <w:t>，默认是使用最大</w:t>
       </w:r>
-      <w:proofErr w:type="spellStart"/>
       <w:r>
         <w:t>gid</w:t>
       </w:r>
-      <w:proofErr w:type="spellEnd"/>
       <w:r>
         <w:t>加</w:t>
       </w:r>
@@ -2236,11 +2026,9 @@
       <w:r>
         <w:t>的</w:t>
       </w:r>
-      <w:proofErr w:type="spellStart"/>
       <w:r>
         <w:t>gid</w:t>
       </w:r>
-      <w:proofErr w:type="spellEnd"/>
       <w:r>
         <w:t>必须是唯一的；</w:t>
       </w:r>
@@ -2271,13 +2059,15 @@
     </w:p>
     <w:p>
       <w:pPr>
-        <w:pStyle w:val="a3"/>
+        <w:pStyle w:val="a4"/>
+        <w:keepLines w:val="0"/>
         <w:widowControl w:val="0"/>
         <w:numPr>
           <w:ilvl w:val="1"/>
           <w:numId w:val="4"/>
         </w:numPr>
         <w:spacing w:before="120" w:after="120" w:line="360" w:lineRule="auto"/>
+        <w:ind w:firstLineChars="0" w:firstLine="480"/>
         <w:jc w:val="both"/>
       </w:pPr>
       <w:r>
@@ -2319,13 +2109,15 @@
     </w:p>
     <w:p>
       <w:pPr>
-        <w:pStyle w:val="a3"/>
+        <w:pStyle w:val="a4"/>
+        <w:keepLines w:val="0"/>
         <w:widowControl w:val="0"/>
         <w:numPr>
           <w:ilvl w:val="1"/>
           <w:numId w:val="4"/>
         </w:numPr>
         <w:spacing w:before="120" w:after="120" w:line="360" w:lineRule="auto"/>
+        <w:ind w:firstLineChars="0" w:firstLine="480"/>
         <w:jc w:val="both"/>
       </w:pPr>
       <w:r>
@@ -2340,11 +2132,9 @@
       <w:r>
         <w:t>的</w:t>
       </w:r>
-      <w:proofErr w:type="spellStart"/>
       <w:r>
         <w:t>gid</w:t>
       </w:r>
-      <w:proofErr w:type="spellEnd"/>
       <w:r>
         <w:t>可以是已经存在的，但最好</w:t>
       </w:r>
@@ -2366,11 +2156,9 @@
       <w:r>
         <w:t>因为</w:t>
       </w:r>
-      <w:proofErr w:type="spellStart"/>
       <w:r>
         <w:t>gid</w:t>
       </w:r>
-      <w:proofErr w:type="spellEnd"/>
       <w:r>
         <w:t>是系统用来识别</w:t>
       </w:r>
@@ -2395,42 +2183,18 @@
     </w:p>
     <w:p>
       <w:pPr>
-        <w:pStyle w:val="a3"/>
-        <w:ind w:firstLine="0"/>
-      </w:pPr>
-    </w:p>
-    <w:p>
-      <w:pPr>
+        <w:pStyle w:val="a4"/>
+        <w:ind w:firstLine="480"/>
+      </w:pPr>
+    </w:p>
+    <w:p>
+      <w:pPr>
+        <w:keepLines w:val="0"/>
         <w:widowControl w:val="0"/>
-        <w:numPr>
-          <w:ilvl w:val="1"/>
-          <w:numId w:val="4"/>
-        </w:numPr>
         <w:spacing w:before="120" w:after="120" w:line="360" w:lineRule="auto"/>
-        <w:ind w:left="704" w:firstLineChars="150" w:firstLine="420"/>
+        <w:ind w:firstLineChars="0" w:firstLine="0"/>
         <w:jc w:val="both"/>
       </w:pPr>
-      <w:r>
-        <w:br w:type="page"/>
-      </w:r>
-    </w:p>
-    <w:p>
-      <w:pPr>
-        <w:spacing w:before="0" w:after="0" w:line="240" w:lineRule="auto"/>
-      </w:pPr>
-      <w:r>
-        <w:br w:type="page"/>
-      </w:r>
-    </w:p>
-    <w:p>
-      <w:pPr>
-        <w:pStyle w:val="a3"/>
-        <w:ind w:left="704" w:firstLine="0"/>
-      </w:pPr>
-    </w:p>
-    <w:p>
-      <w:bookmarkStart w:id="0" w:name="_GoBack"/>
-      <w:bookmarkEnd w:id="0"/>
     </w:p>
     <w:sectPr>
       <w:headerReference w:type="even" r:id="rId17"/>
@@ -2439,14 +2203,8 @@
       <w:footerReference w:type="default" r:id="rId20"/>
       <w:headerReference w:type="first" r:id="rId21"/>
       <w:footerReference w:type="first" r:id="rId22"/>
-      <w:pgSz w:w="14572" w:h="20639" w:code="12"/>
-      <w:pgMar w:top="1800" w:right="1440" w:bottom="1800" w:left="1440" w:header="851" w:footer="992" w:gutter="0"/>
-      <w:pgBorders w:offsetFrom="page">
-        <w:top w:val="creaturesInsects" w:sz="10" w:space="24" w:color="auto"/>
-        <w:left w:val="creaturesInsects" w:sz="10" w:space="24" w:color="auto"/>
-        <w:bottom w:val="creaturesInsects" w:sz="10" w:space="24" w:color="auto"/>
-        <w:right w:val="creaturesInsects" w:sz="10" w:space="24" w:color="auto"/>
-      </w:pgBorders>
+      <w:pgSz w:w="14570" w:h="20636" w:code="12"/>
+      <w:pgMar w:top="1440" w:right="1803" w:bottom="1440" w:left="1803" w:header="851" w:footer="992" w:gutter="0"/>
       <w:cols w:space="425"/>
       <w:docGrid w:type="lines" w:linePitch="381"/>
     </w:sectPr>
@@ -2492,8 +2250,8 @@
   <w:endnote w:type="separator" w:id="-1">
     <w:p>
       <w:pPr>
-        <w:spacing w:before="0" w:after="0" w:line="240" w:lineRule="auto"/>
-        <w:ind w:firstLine="420"/>
+        <w:spacing w:before="0" w:after="0"/>
+        <w:ind w:firstLine="480"/>
       </w:pPr>
       <w:r>
         <w:separator/>
@@ -2503,8 +2261,8 @@
   <w:endnote w:type="continuationSeparator" w:id="0">
     <w:p>
       <w:pPr>
-        <w:spacing w:before="0" w:after="0" w:line="240" w:lineRule="auto"/>
-        <w:ind w:firstLine="420"/>
+        <w:spacing w:before="0" w:after="0"/>
+        <w:ind w:firstLine="480"/>
       </w:pPr>
       <w:r>
         <w:continuationSeparator/>
@@ -2518,8 +2276,8 @@
 <w:ftr xmlns:wpc="http://schemas.microsoft.com/office/word/2010/wordprocessingCanvas" xmlns:mc="http://schemas.openxmlformats.org/markup-compatibility/2006" xmlns:o="urn:schemas-microsoft-com:office:office" xmlns:r="http://schemas.openxmlformats.org/officeDocument/2006/relationships" xmlns:m="http://schemas.openxmlformats.org/officeDocument/2006/math" xmlns:v="urn:schemas-microsoft-com:vml" xmlns:wp14="http://schemas.microsoft.com/office/word/2010/wordprocessingDrawing" xmlns:wp="http://schemas.openxmlformats.org/drawingml/2006/wordprocessingDrawing" xmlns:w10="urn:schemas-microsoft-com:office:word" xmlns:w="http://schemas.openxmlformats.org/wordprocessingml/2006/main" xmlns:w14="http://schemas.microsoft.com/office/word/2010/wordml" xmlns:w15="http://schemas.microsoft.com/office/word/2012/wordml" xmlns:wpg="http://schemas.microsoft.com/office/word/2010/wordprocessingGroup" xmlns:wpi="http://schemas.microsoft.com/office/word/2010/wordprocessingInk" xmlns:wne="http://schemas.microsoft.com/office/word/2006/wordml" xmlns:wps="http://schemas.microsoft.com/office/word/2010/wordprocessingShape" mc:Ignorable="w14 w15 wp14">
   <w:p>
     <w:pPr>
-      <w:pStyle w:val="a5"/>
-      <w:ind w:firstLine="270"/>
+      <w:pStyle w:val="a6"/>
+      <w:ind w:firstLine="360"/>
     </w:pPr>
   </w:p>
 </w:ftr>
@@ -2539,8 +2297,8 @@
     <w:sdtContent>
       <w:p>
         <w:pPr>
-          <w:pStyle w:val="a5"/>
-          <w:ind w:left="554" w:firstLine="3599"/>
+          <w:pStyle w:val="a6"/>
+          <w:ind w:left="554" w:firstLineChars="0" w:firstLine="3599"/>
         </w:pPr>
         <w:r>
           <w:fldChar w:fldCharType="begin"/>
@@ -2556,7 +2314,7 @@
             <w:noProof/>
             <w:lang w:val="zh-CN"/>
           </w:rPr>
-          <w:t>6</w:t>
+          <w:t>1</w:t>
         </w:r>
         <w:r>
           <w:fldChar w:fldCharType="end"/>
@@ -2566,8 +2324,8 @@
   </w:sdt>
   <w:p>
     <w:pPr>
-      <w:pStyle w:val="a5"/>
-      <w:ind w:left="200"/>
+      <w:pStyle w:val="a6"/>
+      <w:ind w:left="200" w:firstLineChars="0" w:firstLine="0"/>
     </w:pPr>
   </w:p>
 </w:ftr>
@@ -2577,8 +2335,8 @@
 <w:ftr xmlns:wpc="http://schemas.microsoft.com/office/word/2010/wordprocessingCanvas" xmlns:mc="http://schemas.openxmlformats.org/markup-compatibility/2006" xmlns:o="urn:schemas-microsoft-com:office:office" xmlns:r="http://schemas.openxmlformats.org/officeDocument/2006/relationships" xmlns:m="http://schemas.openxmlformats.org/officeDocument/2006/math" xmlns:v="urn:schemas-microsoft-com:vml" xmlns:wp14="http://schemas.microsoft.com/office/word/2010/wordprocessingDrawing" xmlns:wp="http://schemas.openxmlformats.org/drawingml/2006/wordprocessingDrawing" xmlns:w10="urn:schemas-microsoft-com:office:word" xmlns:w="http://schemas.openxmlformats.org/wordprocessingml/2006/main" xmlns:w14="http://schemas.microsoft.com/office/word/2010/wordml" xmlns:w15="http://schemas.microsoft.com/office/word/2012/wordml" xmlns:wpg="http://schemas.microsoft.com/office/word/2010/wordprocessingGroup" xmlns:wpi="http://schemas.microsoft.com/office/word/2010/wordprocessingInk" xmlns:wne="http://schemas.microsoft.com/office/word/2006/wordml" xmlns:wps="http://schemas.microsoft.com/office/word/2010/wordprocessingShape" mc:Ignorable="w14 w15 wp14">
   <w:p>
     <w:pPr>
-      <w:pStyle w:val="a5"/>
-      <w:ind w:firstLine="270"/>
+      <w:pStyle w:val="a6"/>
+      <w:ind w:firstLine="360"/>
     </w:pPr>
   </w:p>
 </w:ftr>
@@ -2589,8 +2347,8 @@
   <w:footnote w:type="separator" w:id="-1">
     <w:p>
       <w:pPr>
-        <w:spacing w:before="0" w:after="0" w:line="240" w:lineRule="auto"/>
-        <w:ind w:firstLine="420"/>
+        <w:spacing w:before="0" w:after="0"/>
+        <w:ind w:firstLine="480"/>
       </w:pPr>
       <w:r>
         <w:separator/>
@@ -2600,8 +2358,8 @@
   <w:footnote w:type="continuationSeparator" w:id="0">
     <w:p>
       <w:pPr>
-        <w:spacing w:before="0" w:after="0" w:line="240" w:lineRule="auto"/>
-        <w:ind w:firstLine="420"/>
+        <w:spacing w:before="0" w:after="0"/>
+        <w:ind w:firstLine="480"/>
       </w:pPr>
       <w:r>
         <w:continuationSeparator/>
@@ -2615,8 +2373,8 @@
 <w:hdr xmlns:wpc="http://schemas.microsoft.com/office/word/2010/wordprocessingCanvas" xmlns:mc="http://schemas.openxmlformats.org/markup-compatibility/2006" xmlns:o="urn:schemas-microsoft-com:office:office" xmlns:r="http://schemas.openxmlformats.org/officeDocument/2006/relationships" xmlns:m="http://schemas.openxmlformats.org/officeDocument/2006/math" xmlns:v="urn:schemas-microsoft-com:vml" xmlns:wp14="http://schemas.microsoft.com/office/word/2010/wordprocessingDrawing" xmlns:wp="http://schemas.openxmlformats.org/drawingml/2006/wordprocessingDrawing" xmlns:w10="urn:schemas-microsoft-com:office:word" xmlns:w="http://schemas.openxmlformats.org/wordprocessingml/2006/main" xmlns:w14="http://schemas.microsoft.com/office/word/2010/wordml" xmlns:w15="http://schemas.microsoft.com/office/word/2012/wordml" xmlns:wpg="http://schemas.microsoft.com/office/word/2010/wordprocessingGroup" xmlns:wpi="http://schemas.microsoft.com/office/word/2010/wordprocessingInk" xmlns:wne="http://schemas.microsoft.com/office/word/2006/wordml" xmlns:wps="http://schemas.microsoft.com/office/word/2010/wordprocessingShape" mc:Ignorable="w14 w15 wp14">
   <w:p>
     <w:pPr>
-      <w:pStyle w:val="a6"/>
-      <w:ind w:firstLine="270"/>
+      <w:pStyle w:val="a7"/>
+      <w:ind w:firstLine="360"/>
     </w:pPr>
   </w:p>
 </w:hdr>
@@ -2626,11 +2384,14 @@
 <w:hdr xmlns:wpc="http://schemas.microsoft.com/office/word/2010/wordprocessingCanvas" xmlns:mc="http://schemas.openxmlformats.org/markup-compatibility/2006" xmlns:o="urn:schemas-microsoft-com:office:office" xmlns:r="http://schemas.openxmlformats.org/officeDocument/2006/relationships" xmlns:m="http://schemas.openxmlformats.org/officeDocument/2006/math" xmlns:v="urn:schemas-microsoft-com:vml" xmlns:wp14="http://schemas.microsoft.com/office/word/2010/wordprocessingDrawing" xmlns:wp="http://schemas.openxmlformats.org/drawingml/2006/wordprocessingDrawing" xmlns:w10="urn:schemas-microsoft-com:office:word" xmlns:w="http://schemas.openxmlformats.org/wordprocessingml/2006/main" xmlns:w14="http://schemas.microsoft.com/office/word/2010/wordml" xmlns:w15="http://schemas.microsoft.com/office/word/2012/wordml" xmlns:wpg="http://schemas.microsoft.com/office/word/2010/wordprocessingGroup" xmlns:wpi="http://schemas.microsoft.com/office/word/2010/wordprocessingInk" xmlns:wne="http://schemas.microsoft.com/office/word/2006/wordml" xmlns:wps="http://schemas.microsoft.com/office/word/2010/wordprocessingShape" mc:Ignorable="w14 w15 wp14">
   <w:p>
     <w:pPr>
-      <w:pStyle w:val="a6"/>
-      <w:ind w:left="554"/>
-      <w:jc w:val="both"/>
+      <w:pStyle w:val="a7"/>
+      <w:ind w:firstLine="360"/>
+      <w:jc w:val="left"/>
     </w:pPr>
     <w:r>
+      <w:rPr>
+        <w:rFonts w:hint="eastAsia"/>
+      </w:rPr>
       <w:t>2017</w:t>
     </w:r>
     <w:r>
@@ -2640,7 +2401,10 @@
       <w:t>年</w:t>
     </w:r>
     <w:r>
-      <w:t>9</w:t>
+      <w:rPr>
+        <w:rFonts w:hint="eastAsia"/>
+      </w:rPr>
+      <w:t>10</w:t>
     </w:r>
     <w:r>
       <w:rPr>
@@ -2649,13 +2413,19 @@
       <w:t>月</w:t>
     </w:r>
     <w:r>
-      <w:t>3</w:t>
+      <w:rPr>
+        <w:rFonts w:hint="eastAsia"/>
+      </w:rPr>
+      <w:t>5</w:t>
     </w:r>
     <w:r>
       <w:rPr>
         <w:rFonts w:hint="eastAsia"/>
       </w:rPr>
-      <w:t>日星期日</w:t>
+      <w:t>日</w:t>
+    </w:r>
+    <w:r>
+      <w:t>Thursday, October 05, 2017</w:t>
     </w:r>
   </w:p>
 </w:hdr>
@@ -2665,8 +2435,8 @@
 <w:hdr xmlns:wpc="http://schemas.microsoft.com/office/word/2010/wordprocessingCanvas" xmlns:mc="http://schemas.openxmlformats.org/markup-compatibility/2006" xmlns:o="urn:schemas-microsoft-com:office:office" xmlns:r="http://schemas.openxmlformats.org/officeDocument/2006/relationships" xmlns:m="http://schemas.openxmlformats.org/officeDocument/2006/math" xmlns:v="urn:schemas-microsoft-com:vml" xmlns:wp14="http://schemas.microsoft.com/office/word/2010/wordprocessingDrawing" xmlns:wp="http://schemas.openxmlformats.org/drawingml/2006/wordprocessingDrawing" xmlns:w10="urn:schemas-microsoft-com:office:word" xmlns:w="http://schemas.openxmlformats.org/wordprocessingml/2006/main" xmlns:w14="http://schemas.microsoft.com/office/word/2010/wordml" xmlns:w15="http://schemas.microsoft.com/office/word/2012/wordml" xmlns:wpg="http://schemas.microsoft.com/office/word/2010/wordprocessingGroup" xmlns:wpi="http://schemas.microsoft.com/office/word/2010/wordprocessingInk" xmlns:wne="http://schemas.microsoft.com/office/word/2006/wordml" xmlns:wps="http://schemas.microsoft.com/office/word/2010/wordprocessingShape" mc:Ignorable="w14 w15 wp14">
   <w:p>
     <w:pPr>
-      <w:pStyle w:val="a6"/>
-      <w:ind w:firstLine="270"/>
+      <w:pStyle w:val="a7"/>
+      <w:ind w:firstLine="360"/>
     </w:pPr>
   </w:p>
 </w:hdr>
@@ -2695,7 +2465,7 @@
         <v:path o:extrusionok="f" gradientshapeok="t" o:connecttype="rect"/>
         <o:lock v:ext="edit" aspectratio="t"/>
       </v:shapetype>
-      <v:shape id="_x0000_i1026" type="#_x0000_t75" style="width:11.25pt;height:11.25pt" o:bullet="t">
+      <v:shape id="_x0000_i1026" type="#_x0000_t75" style="width:11.3pt;height:11.3pt" o:bullet="t">
         <v:imagedata r:id="rId1" o:title="msoF634"/>
       </v:shape>
     </w:pict>
@@ -2787,6 +2557,92 @@
     </w:lvl>
   </w:abstractNum>
   <w:abstractNum w:abstractNumId="1">
+    <w:nsid w:val="1482775B"/>
+    <w:multiLevelType w:val="multilevel"/>
+    <w:tmpl w:val="96082EC6"/>
+    <w:lvl w:ilvl="0">
+      <w:start w:val="1"/>
+      <w:numFmt w:val="decimal"/>
+      <w:lvlText w:val="%1"/>
+      <w:lvlJc w:val="left"/>
+      <w:pPr>
+        <w:ind w:left="432" w:hanging="432"/>
+      </w:pPr>
+    </w:lvl>
+    <w:lvl w:ilvl="1">
+      <w:start w:val="1"/>
+      <w:numFmt w:val="decimal"/>
+      <w:lvlText w:val="%1.%2"/>
+      <w:lvlJc w:val="left"/>
+      <w:pPr>
+        <w:ind w:left="576" w:hanging="576"/>
+      </w:pPr>
+    </w:lvl>
+    <w:lvl w:ilvl="2">
+      <w:start w:val="1"/>
+      <w:numFmt w:val="decimal"/>
+      <w:lvlText w:val="%1.%2.%3"/>
+      <w:lvlJc w:val="left"/>
+      <w:pPr>
+        <w:ind w:left="720" w:hanging="720"/>
+      </w:pPr>
+    </w:lvl>
+    <w:lvl w:ilvl="3">
+      <w:start w:val="1"/>
+      <w:numFmt w:val="decimal"/>
+      <w:lvlText w:val="%1.%2.%3.%4"/>
+      <w:lvlJc w:val="left"/>
+      <w:pPr>
+        <w:ind w:left="864" w:hanging="864"/>
+      </w:pPr>
+    </w:lvl>
+    <w:lvl w:ilvl="4">
+      <w:start w:val="1"/>
+      <w:numFmt w:val="decimal"/>
+      <w:lvlText w:val="%1.%2.%3.%4.%5"/>
+      <w:lvlJc w:val="left"/>
+      <w:pPr>
+        <w:ind w:left="1008" w:hanging="1008"/>
+      </w:pPr>
+    </w:lvl>
+    <w:lvl w:ilvl="5">
+      <w:start w:val="1"/>
+      <w:numFmt w:val="decimal"/>
+      <w:lvlText w:val="%1.%2.%3.%4.%5.%6"/>
+      <w:lvlJc w:val="left"/>
+      <w:pPr>
+        <w:ind w:left="1152" w:hanging="1152"/>
+      </w:pPr>
+    </w:lvl>
+    <w:lvl w:ilvl="6">
+      <w:start w:val="1"/>
+      <w:numFmt w:val="decimal"/>
+      <w:lvlText w:val="%1.%2.%3.%4.%5.%6.%7"/>
+      <w:lvlJc w:val="left"/>
+      <w:pPr>
+        <w:ind w:left="1296" w:hanging="1296"/>
+      </w:pPr>
+    </w:lvl>
+    <w:lvl w:ilvl="7">
+      <w:start w:val="1"/>
+      <w:numFmt w:val="decimal"/>
+      <w:lvlText w:val="%1.%2.%3.%4.%5.%6.%7.%8"/>
+      <w:lvlJc w:val="left"/>
+      <w:pPr>
+        <w:ind w:left="1440" w:hanging="1440"/>
+      </w:pPr>
+    </w:lvl>
+    <w:lvl w:ilvl="8">
+      <w:start w:val="1"/>
+      <w:numFmt w:val="decimal"/>
+      <w:lvlText w:val="%1.%2.%3.%4.%5.%6.%7.%8.%9"/>
+      <w:lvlJc w:val="left"/>
+      <w:pPr>
+        <w:ind w:left="1584" w:hanging="1584"/>
+      </w:pPr>
+    </w:lvl>
+  </w:abstractNum>
+  <w:abstractNum w:abstractNumId="2">
     <w:nsid w:val="18AC426D"/>
     <w:multiLevelType w:val="hybridMultilevel"/>
     <w:tmpl w:val="DC5C31E8"/>
@@ -2875,7 +2731,7 @@
       </w:pPr>
     </w:lvl>
   </w:abstractNum>
-  <w:abstractNum w:abstractNumId="2">
+  <w:abstractNum w:abstractNumId="3">
     <w:nsid w:val="53BC2633"/>
     <w:multiLevelType w:val="hybridMultilevel"/>
     <w:tmpl w:val="639E1056"/>
@@ -2988,7 +2844,7 @@
       </w:rPr>
     </w:lvl>
   </w:abstractNum>
-  <w:abstractNum w:abstractNumId="3">
+  <w:abstractNum w:abstractNumId="4">
     <w:nsid w:val="5CB71C06"/>
     <w:multiLevelType w:val="hybridMultilevel"/>
     <w:tmpl w:val="9ED85356"/>
@@ -3074,7 +2930,7 @@
       </w:pPr>
     </w:lvl>
   </w:abstractNum>
-  <w:abstractNum w:abstractNumId="4">
+  <w:abstractNum w:abstractNumId="5">
     <w:nsid w:val="796E54D9"/>
     <w:multiLevelType w:val="hybridMultilevel"/>
     <w:tmpl w:val="DB4EBCAE"/>
@@ -3188,19 +3044,79 @@
     </w:lvl>
   </w:abstractNum>
   <w:num w:numId="1">
+    <w:abstractNumId w:val="4"/>
+  </w:num>
+  <w:num w:numId="2">
     <w:abstractNumId w:val="3"/>
   </w:num>
-  <w:num w:numId="2">
+  <w:num w:numId="3">
     <w:abstractNumId w:val="2"/>
-  </w:num>
-  <w:num w:numId="3">
-    <w:abstractNumId w:val="1"/>
   </w:num>
   <w:num w:numId="4">
     <w:abstractNumId w:val="0"/>
   </w:num>
   <w:num w:numId="5">
-    <w:abstractNumId w:val="4"/>
+    <w:abstractNumId w:val="5"/>
+  </w:num>
+  <w:num w:numId="6">
+    <w:abstractNumId w:val="1"/>
+  </w:num>
+  <w:num w:numId="7">
+    <w:abstractNumId w:val="1"/>
+  </w:num>
+  <w:num w:numId="8">
+    <w:abstractNumId w:val="1"/>
+  </w:num>
+  <w:num w:numId="9">
+    <w:abstractNumId w:val="1"/>
+  </w:num>
+  <w:num w:numId="10">
+    <w:abstractNumId w:val="1"/>
+  </w:num>
+  <w:num w:numId="11">
+    <w:abstractNumId w:val="1"/>
+  </w:num>
+  <w:num w:numId="12">
+    <w:abstractNumId w:val="1"/>
+  </w:num>
+  <w:num w:numId="13">
+    <w:abstractNumId w:val="1"/>
+  </w:num>
+  <w:num w:numId="14">
+    <w:abstractNumId w:val="1"/>
+  </w:num>
+  <w:num w:numId="15">
+    <w:abstractNumId w:val="1"/>
+  </w:num>
+  <w:num w:numId="16">
+    <w:abstractNumId w:val="0"/>
+    <w:lvlOverride w:ilvl="0">
+      <w:startOverride w:val="1"/>
+    </w:lvlOverride>
+    <w:lvlOverride w:ilvl="1">
+      <w:startOverride w:val="1"/>
+    </w:lvlOverride>
+    <w:lvlOverride w:ilvl="2">
+      <w:startOverride w:val="1"/>
+    </w:lvlOverride>
+    <w:lvlOverride w:ilvl="3">
+      <w:startOverride w:val="1"/>
+    </w:lvlOverride>
+    <w:lvlOverride w:ilvl="4">
+      <w:startOverride w:val="1"/>
+    </w:lvlOverride>
+    <w:lvlOverride w:ilvl="5">
+      <w:startOverride w:val="1"/>
+    </w:lvlOverride>
+    <w:lvlOverride w:ilvl="6">
+      <w:startOverride w:val="1"/>
+    </w:lvlOverride>
+    <w:lvlOverride w:ilvl="7">
+      <w:startOverride w:val="1"/>
+    </w:lvlOverride>
+    <w:lvlOverride w:ilvl="8">
+      <w:startOverride w:val="1"/>
+    </w:lvlOverride>
   </w:num>
 </w:numbering>
 </file>
@@ -3222,7 +3138,7 @@
   </w:docDefaults>
   <w:latentStyles w:defLockedState="0" w:defUIPriority="0" w:defSemiHidden="0" w:defUnhideWhenUsed="0" w:defQFormat="0" w:count="371">
     <w:lsdException w:name="Normal" w:qFormat="1"/>
-    <w:lsdException w:name="heading 1" w:qFormat="1"/>
+    <w:lsdException w:name="heading 1" w:uiPriority="9" w:qFormat="1"/>
     <w:lsdException w:name="heading 2" w:uiPriority="9" w:unhideWhenUsed="1" w:qFormat="1"/>
     <w:lsdException w:name="heading 3" w:uiPriority="9" w:unhideWhenUsed="1" w:qFormat="1"/>
     <w:lsdException w:name="heading 4" w:semiHidden="1" w:uiPriority="9" w:unhideWhenUsed="1" w:qFormat="1"/>
@@ -3588,11 +3504,18 @@
   </w:latentStyles>
   <w:style w:type="paragraph" w:default="1" w:styleId="a">
     <w:name w:val="Normal"/>
+    <w:next w:val="a0"/>
     <w:qFormat/>
-    <w:rsid w:val="003C70BA"/>
+    <w:rsid w:val="00634426"/>
+    <w:pPr>
+      <w:keepLines/>
+      <w:spacing w:line="240" w:lineRule="auto"/>
+      <w:ind w:firstLineChars="200" w:firstLine="200"/>
+    </w:pPr>
     <w:rPr>
-      <w:color w:val="204559" w:themeColor="accent1" w:themeShade="80"/>
-      <w:sz w:val="28"/>
+      <w:rFonts w:asciiTheme="majorHAnsi" w:eastAsiaTheme="majorEastAsia" w:hAnsiTheme="majorHAnsi"/>
+      <w:color w:val="FFFF00"/>
+      <w:sz w:val="24"/>
     </w:rPr>
   </w:style>
   <w:style w:type="paragraph" w:styleId="1">
@@ -3600,23 +3523,22 @@
     <w:basedOn w:val="a"/>
     <w:next w:val="a"/>
     <w:link w:val="1Char"/>
+    <w:uiPriority w:val="9"/>
     <w:qFormat/>
-    <w:rsid w:val="00DC62CE"/>
+    <w:rsid w:val="008D68EB"/>
     <w:pPr>
       <w:pBdr>
-        <w:top w:val="single" w:sz="24" w:space="0" w:color="418AB3" w:themeColor="accent1"/>
-        <w:left w:val="single" w:sz="24" w:space="0" w:color="418AB3" w:themeColor="accent1"/>
-        <w:bottom w:val="single" w:sz="24" w:space="0" w:color="418AB3" w:themeColor="accent1"/>
-        <w:right w:val="single" w:sz="24" w:space="0" w:color="418AB3" w:themeColor="accent1"/>
+        <w:top w:val="single" w:sz="24" w:space="0" w:color="F0A22E" w:themeColor="accent1"/>
+        <w:left w:val="single" w:sz="24" w:space="0" w:color="F0A22E" w:themeColor="accent1"/>
+        <w:bottom w:val="single" w:sz="24" w:space="0" w:color="F0A22E" w:themeColor="accent1"/>
+        <w:right w:val="single" w:sz="24" w:space="0" w:color="F0A22E" w:themeColor="accent1"/>
       </w:pBdr>
-      <w:shd w:val="clear" w:color="auto" w:fill="418AB3" w:themeFill="accent1"/>
+      <w:shd w:val="clear" w:color="auto" w:fill="F0A22E" w:themeFill="accent1"/>
       <w:spacing w:after="0"/>
       <w:jc w:val="center"/>
       <w:outlineLvl w:val="0"/>
     </w:pPr>
     <w:rPr>
-      <w:rFonts w:eastAsiaTheme="majorEastAsia"/>
-      <w:b/>
       <w:caps/>
       <w:color w:val="FFFFFF" w:themeColor="background1"/>
       <w:spacing w:val="15"/>
@@ -3632,21 +3554,21 @@
     <w:uiPriority w:val="9"/>
     <w:unhideWhenUsed/>
     <w:qFormat/>
-    <w:rsid w:val="003C70BA"/>
+    <w:rsid w:val="008459E1"/>
     <w:pPr>
       <w:pBdr>
-        <w:top w:val="single" w:sz="18" w:space="0" w:color="00B0F0"/>
-        <w:left w:val="single" w:sz="18" w:space="0" w:color="00B0F0"/>
+        <w:top w:val="single" w:sz="24" w:space="0" w:color="FCECD5" w:themeColor="accent1" w:themeTint="33"/>
+        <w:left w:val="single" w:sz="24" w:space="0" w:color="FCECD5" w:themeColor="accent1" w:themeTint="33"/>
+        <w:bottom w:val="single" w:sz="24" w:space="0" w:color="FCECD5" w:themeColor="accent1" w:themeTint="33"/>
+        <w:right w:val="single" w:sz="24" w:space="0" w:color="FCECD5" w:themeColor="accent1" w:themeTint="33"/>
       </w:pBdr>
-      <w:shd w:val="clear" w:color="auto" w:fill="D7E7F0" w:themeFill="accent1" w:themeFillTint="33"/>
+      <w:shd w:val="clear" w:color="auto" w:fill="FCECD5" w:themeFill="accent1" w:themeFillTint="33"/>
       <w:spacing w:after="0"/>
       <w:outlineLvl w:val="1"/>
     </w:pPr>
     <w:rPr>
-      <w:rFonts w:eastAsiaTheme="majorEastAsia"/>
-      <w:b/>
       <w:caps/>
-      <w:color w:val="89B9D4" w:themeColor="accent1" w:themeTint="99"/>
+      <w:color w:val="C00000"/>
       <w:spacing w:val="15"/>
       <w:sz w:val="32"/>
     </w:rPr>
@@ -3659,20 +3581,19 @@
     <w:uiPriority w:val="9"/>
     <w:unhideWhenUsed/>
     <w:qFormat/>
-    <w:rsid w:val="003C70BA"/>
+    <w:rsid w:val="008459E1"/>
     <w:pPr>
       <w:pBdr>
-        <w:top w:val="single" w:sz="6" w:space="2" w:color="418AB3" w:themeColor="accent1"/>
+        <w:top w:val="single" w:sz="8" w:space="2" w:color="FFC000"/>
       </w:pBdr>
       <w:spacing w:before="300" w:after="0"/>
       <w:outlineLvl w:val="2"/>
     </w:pPr>
     <w:rPr>
-      <w:rFonts w:eastAsia="华文楷体"/>
       <w:caps/>
-      <w:color w:val="3399FF"/>
+      <w:color w:val="FFC000"/>
       <w:spacing w:val="15"/>
-      <w:sz w:val="30"/>
+      <w:sz w:val="28"/>
     </w:rPr>
   </w:style>
   <w:style w:type="paragraph" w:styleId="4">
@@ -3684,17 +3605,17 @@
     <w:semiHidden/>
     <w:unhideWhenUsed/>
     <w:qFormat/>
-    <w:rsid w:val="00177273"/>
+    <w:rsid w:val="008D68EB"/>
     <w:pPr>
       <w:pBdr>
-        <w:top w:val="dotted" w:sz="6" w:space="2" w:color="418AB3" w:themeColor="accent1"/>
+        <w:top w:val="dotted" w:sz="6" w:space="2" w:color="F0A22E" w:themeColor="accent1"/>
       </w:pBdr>
       <w:spacing w:before="200" w:after="0"/>
       <w:outlineLvl w:val="3"/>
     </w:pPr>
     <w:rPr>
       <w:caps/>
-      <w:color w:val="306785" w:themeColor="accent1" w:themeShade="BF"/>
+      <w:color w:val="C77C0E" w:themeColor="accent1" w:themeShade="BF"/>
       <w:spacing w:val="10"/>
     </w:rPr>
   </w:style>
@@ -3707,17 +3628,17 @@
     <w:semiHidden/>
     <w:unhideWhenUsed/>
     <w:qFormat/>
-    <w:rsid w:val="00177273"/>
+    <w:rsid w:val="008D68EB"/>
     <w:pPr>
       <w:pBdr>
-        <w:bottom w:val="single" w:sz="6" w:space="1" w:color="418AB3" w:themeColor="accent1"/>
+        <w:bottom w:val="single" w:sz="6" w:space="1" w:color="F0A22E" w:themeColor="accent1"/>
       </w:pBdr>
       <w:spacing w:before="200" w:after="0"/>
       <w:outlineLvl w:val="4"/>
     </w:pPr>
     <w:rPr>
       <w:caps/>
-      <w:color w:val="306785" w:themeColor="accent1" w:themeShade="BF"/>
+      <w:color w:val="C77C0E" w:themeColor="accent1" w:themeShade="BF"/>
       <w:spacing w:val="10"/>
     </w:rPr>
   </w:style>
@@ -3730,17 +3651,17 @@
     <w:semiHidden/>
     <w:unhideWhenUsed/>
     <w:qFormat/>
-    <w:rsid w:val="00177273"/>
+    <w:rsid w:val="008D68EB"/>
     <w:pPr>
       <w:pBdr>
-        <w:bottom w:val="dotted" w:sz="6" w:space="1" w:color="418AB3" w:themeColor="accent1"/>
+        <w:bottom w:val="dotted" w:sz="6" w:space="1" w:color="F0A22E" w:themeColor="accent1"/>
       </w:pBdr>
       <w:spacing w:before="200" w:after="0"/>
       <w:outlineLvl w:val="5"/>
     </w:pPr>
     <w:rPr>
       <w:caps/>
-      <w:color w:val="306785" w:themeColor="accent1" w:themeShade="BF"/>
+      <w:color w:val="C77C0E" w:themeColor="accent1" w:themeShade="BF"/>
       <w:spacing w:val="10"/>
     </w:rPr>
   </w:style>
@@ -3753,14 +3674,14 @@
     <w:semiHidden/>
     <w:unhideWhenUsed/>
     <w:qFormat/>
-    <w:rsid w:val="00177273"/>
+    <w:rsid w:val="008D68EB"/>
     <w:pPr>
       <w:spacing w:before="200" w:after="0"/>
       <w:outlineLvl w:val="6"/>
     </w:pPr>
     <w:rPr>
       <w:caps/>
-      <w:color w:val="306785" w:themeColor="accent1" w:themeShade="BF"/>
+      <w:color w:val="C77C0E" w:themeColor="accent1" w:themeShade="BF"/>
       <w:spacing w:val="10"/>
     </w:rPr>
   </w:style>
@@ -3773,7 +3694,7 @@
     <w:semiHidden/>
     <w:unhideWhenUsed/>
     <w:qFormat/>
-    <w:rsid w:val="00177273"/>
+    <w:rsid w:val="008D68EB"/>
     <w:pPr>
       <w:spacing w:before="200" w:after="0"/>
       <w:outlineLvl w:val="7"/>
@@ -3794,7 +3715,7 @@
     <w:semiHidden/>
     <w:unhideWhenUsed/>
     <w:qFormat/>
-    <w:rsid w:val="00177273"/>
+    <w:rsid w:val="008D68EB"/>
     <w:pPr>
       <w:spacing w:before="200" w:after="0"/>
       <w:outlineLvl w:val="8"/>
@@ -3808,13 +3729,13 @@
       <w:szCs w:val="18"/>
     </w:rPr>
   </w:style>
-  <w:style w:type="character" w:default="1" w:styleId="a0">
+  <w:style w:type="character" w:default="1" w:styleId="a1">
     <w:name w:val="Default Paragraph Font"/>
     <w:uiPriority w:val="1"/>
     <w:semiHidden/>
     <w:unhideWhenUsed/>
   </w:style>
-  <w:style w:type="table" w:default="1" w:styleId="a1">
+  <w:style w:type="table" w:default="1" w:styleId="a2">
     <w:name w:val="Normal Table"/>
     <w:uiPriority w:val="99"/>
     <w:semiHidden/>
@@ -3829,13 +3750,13 @@
       </w:tblCellMar>
     </w:tblPr>
   </w:style>
-  <w:style w:type="numbering" w:default="1" w:styleId="a2">
+  <w:style w:type="numbering" w:default="1" w:styleId="a3">
     <w:name w:val="No List"/>
     <w:uiPriority w:val="99"/>
     <w:semiHidden/>
     <w:unhideWhenUsed/>
   </w:style>
-  <w:style w:type="paragraph" w:styleId="a3">
+  <w:style w:type="paragraph" w:styleId="a4">
     <w:name w:val="Normal Indent"/>
     <w:basedOn w:val="a"/>
     <w:qFormat/>
@@ -3844,27 +3765,27 @@
       <w:ind w:firstLine="420"/>
     </w:pPr>
   </w:style>
-  <w:style w:type="paragraph" w:styleId="a4">
+  <w:style w:type="paragraph" w:styleId="a5">
     <w:name w:val="Title"/>
     <w:basedOn w:val="a"/>
     <w:next w:val="a"/>
     <w:link w:val="Char"/>
     <w:uiPriority w:val="10"/>
     <w:qFormat/>
-    <w:rsid w:val="00177273"/>
+    <w:rsid w:val="008D68EB"/>
     <w:pPr>
       <w:spacing w:before="0" w:after="0"/>
     </w:pPr>
     <w:rPr>
-      <w:rFonts w:asciiTheme="majorHAnsi" w:eastAsiaTheme="majorEastAsia" w:hAnsiTheme="majorHAnsi" w:cstheme="majorBidi"/>
+      <w:rFonts w:cstheme="majorBidi"/>
       <w:caps/>
-      <w:color w:val="418AB3" w:themeColor="accent1"/>
+      <w:color w:val="F0A22E" w:themeColor="accent1"/>
       <w:spacing w:val="10"/>
       <w:sz w:val="52"/>
       <w:szCs w:val="52"/>
     </w:rPr>
   </w:style>
-  <w:style w:type="paragraph" w:styleId="a5">
+  <w:style w:type="paragraph" w:styleId="a6">
     <w:name w:val="footer"/>
     <w:basedOn w:val="a"/>
     <w:link w:val="Char0"/>
@@ -3881,7 +3802,7 @@
       <w:szCs w:val="18"/>
     </w:rPr>
   </w:style>
-  <w:style w:type="paragraph" w:styleId="a6">
+  <w:style w:type="paragraph" w:styleId="a7">
     <w:name w:val="header"/>
     <w:basedOn w:val="a"/>
     <w:link w:val="Char1"/>
@@ -3903,8 +3824,8 @@
   </w:style>
   <w:style w:type="character" w:customStyle="1" w:styleId="Char1">
     <w:name w:val="页眉 Char"/>
-    <w:basedOn w:val="a0"/>
-    <w:link w:val="a6"/>
+    <w:basedOn w:val="a1"/>
+    <w:link w:val="a7"/>
     <w:rPr>
       <w:kern w:val="2"/>
       <w:sz w:val="18"/>
@@ -3913,8 +3834,8 @@
   </w:style>
   <w:style w:type="character" w:customStyle="1" w:styleId="Char0">
     <w:name w:val="页脚 Char"/>
-    <w:basedOn w:val="a0"/>
-    <w:link w:val="a5"/>
+    <w:basedOn w:val="a1"/>
+    <w:link w:val="a6"/>
     <w:uiPriority w:val="99"/>
     <w:rPr>
       <w:kern w:val="2"/>
@@ -3924,31 +3845,30 @@
   </w:style>
   <w:style w:type="character" w:customStyle="1" w:styleId="1Char">
     <w:name w:val="标题 1 Char"/>
-    <w:basedOn w:val="a0"/>
+    <w:basedOn w:val="a1"/>
     <w:link w:val="1"/>
     <w:uiPriority w:val="9"/>
-    <w:rsid w:val="00DC62CE"/>
+    <w:rsid w:val="008D68EB"/>
     <w:rPr>
       <w:rFonts w:eastAsiaTheme="majorEastAsia"/>
-      <w:b/>
       <w:caps/>
       <w:color w:val="FFFFFF" w:themeColor="background1"/>
       <w:spacing w:val="15"/>
       <w:sz w:val="36"/>
       <w:szCs w:val="22"/>
-      <w:shd w:val="clear" w:color="auto" w:fill="418AB3" w:themeFill="accent1"/>
+      <w:shd w:val="clear" w:color="auto" w:fill="F0A22E" w:themeFill="accent1"/>
     </w:rPr>
   </w:style>
   <w:style w:type="character" w:customStyle="1" w:styleId="Char">
     <w:name w:val="标题 Char"/>
-    <w:basedOn w:val="a0"/>
-    <w:link w:val="a4"/>
+    <w:basedOn w:val="a1"/>
+    <w:link w:val="a5"/>
     <w:uiPriority w:val="10"/>
-    <w:rsid w:val="00177273"/>
+    <w:rsid w:val="008D68EB"/>
     <w:rPr>
       <w:rFonts w:asciiTheme="majorHAnsi" w:eastAsiaTheme="majorEastAsia" w:hAnsiTheme="majorHAnsi" w:cstheme="majorBidi"/>
       <w:caps/>
-      <w:color w:val="418AB3" w:themeColor="accent1"/>
+      <w:color w:val="F0A22E" w:themeColor="accent1"/>
       <w:spacing w:val="10"/>
       <w:sz w:val="52"/>
       <w:szCs w:val="52"/>
@@ -3957,7 +3877,7 @@
   <w:style w:type="paragraph" w:customStyle="1" w:styleId="10">
     <w:name w:val="标题1"/>
     <w:basedOn w:val="1"/>
-    <w:next w:val="a3"/>
+    <w:next w:val="a4"/>
     <w:link w:val="1Char0"/>
     <w:qFormat/>
     <w:rsid w:val="00490AD4"/>
@@ -3990,16 +3910,15 @@
     <w:rsid w:val="00490AD4"/>
     <w:rPr>
       <w:rFonts w:eastAsia="宋体" w:cs="宋体"/>
-      <w:b/>
       <w:bCs w:val="0"/>
       <w:caps/>
-      <w:color w:val="204559" w:themeColor="accent1" w:themeShade="80"/>
+      <w:color w:val="855309" w:themeColor="accent1" w:themeShade="80"/>
       <w:spacing w:val="15"/>
       <w:kern w:val="44"/>
       <w:sz w:val="44"/>
       <w:szCs w:val="32"/>
       <w:u w:val="words"/>
-      <w:shd w:val="clear" w:color="auto" w:fill="418AB3" w:themeFill="accent1"/>
+      <w:shd w:val="clear" w:color="auto" w:fill="F0A22E" w:themeFill="accent1"/>
       <w14:glow w14:rad="63500">
         <w14:schemeClr w14:val="bg1">
           <w14:alpha w14:val="60000"/>
@@ -4021,102 +3940,94 @@
       </w14:textOutline>
     </w:rPr>
   </w:style>
-  <w:style w:type="character" w:styleId="a7">
-    <w:name w:val="line number"/>
-    <w:basedOn w:val="a0"/>
-    <w:semiHidden/>
-    <w:unhideWhenUsed/>
-    <w:rsid w:val="00177273"/>
-  </w:style>
   <w:style w:type="character" w:customStyle="1" w:styleId="2Char">
     <w:name w:val="标题 2 Char"/>
-    <w:basedOn w:val="a0"/>
+    <w:basedOn w:val="a1"/>
     <w:link w:val="2"/>
     <w:uiPriority w:val="9"/>
-    <w:rsid w:val="003C70BA"/>
+    <w:rsid w:val="008459E1"/>
     <w:rPr>
-      <w:rFonts w:eastAsiaTheme="majorEastAsia"/>
-      <w:b/>
+      <w:rFonts w:asciiTheme="majorHAnsi" w:eastAsiaTheme="majorEastAsia" w:hAnsiTheme="majorHAnsi"/>
       <w:caps/>
-      <w:color w:val="89B9D4" w:themeColor="accent1" w:themeTint="99"/>
+      <w:color w:val="C00000"/>
       <w:spacing w:val="15"/>
       <w:sz w:val="32"/>
-      <w:shd w:val="clear" w:color="auto" w:fill="D7E7F0" w:themeFill="accent1" w:themeFillTint="33"/>
+      <w:shd w:val="clear" w:color="auto" w:fill="FCECD5" w:themeFill="accent1" w:themeFillTint="33"/>
     </w:rPr>
   </w:style>
   <w:style w:type="character" w:customStyle="1" w:styleId="3Char">
     <w:name w:val="标题 3 Char"/>
-    <w:basedOn w:val="a0"/>
+    <w:basedOn w:val="a1"/>
     <w:link w:val="3"/>
     <w:uiPriority w:val="9"/>
-    <w:rsid w:val="003C70BA"/>
+    <w:rsid w:val="008459E1"/>
     <w:rPr>
-      <w:rFonts w:eastAsia="华文楷体"/>
+      <w:rFonts w:asciiTheme="majorHAnsi" w:eastAsiaTheme="majorEastAsia" w:hAnsiTheme="majorHAnsi"/>
       <w:caps/>
-      <w:color w:val="3399FF"/>
+      <w:color w:val="FFC000"/>
       <w:spacing w:val="15"/>
-      <w:sz w:val="30"/>
+      <w:sz w:val="28"/>
     </w:rPr>
   </w:style>
   <w:style w:type="character" w:customStyle="1" w:styleId="4Char">
     <w:name w:val="标题 4 Char"/>
-    <w:basedOn w:val="a0"/>
+    <w:basedOn w:val="a1"/>
     <w:link w:val="4"/>
     <w:uiPriority w:val="9"/>
     <w:semiHidden/>
-    <w:rsid w:val="00177273"/>
+    <w:rsid w:val="008D68EB"/>
     <w:rPr>
       <w:caps/>
-      <w:color w:val="306785" w:themeColor="accent1" w:themeShade="BF"/>
+      <w:color w:val="C77C0E" w:themeColor="accent1" w:themeShade="BF"/>
       <w:spacing w:val="10"/>
     </w:rPr>
   </w:style>
   <w:style w:type="character" w:customStyle="1" w:styleId="5Char">
     <w:name w:val="标题 5 Char"/>
-    <w:basedOn w:val="a0"/>
+    <w:basedOn w:val="a1"/>
     <w:link w:val="5"/>
     <w:uiPriority w:val="9"/>
     <w:semiHidden/>
-    <w:rsid w:val="00177273"/>
+    <w:rsid w:val="008D68EB"/>
     <w:rPr>
       <w:caps/>
-      <w:color w:val="306785" w:themeColor="accent1" w:themeShade="BF"/>
+      <w:color w:val="C77C0E" w:themeColor="accent1" w:themeShade="BF"/>
       <w:spacing w:val="10"/>
     </w:rPr>
   </w:style>
   <w:style w:type="character" w:customStyle="1" w:styleId="6Char">
     <w:name w:val="标题 6 Char"/>
-    <w:basedOn w:val="a0"/>
+    <w:basedOn w:val="a1"/>
     <w:link w:val="6"/>
     <w:uiPriority w:val="9"/>
     <w:semiHidden/>
-    <w:rsid w:val="00177273"/>
+    <w:rsid w:val="008D68EB"/>
     <w:rPr>
       <w:caps/>
-      <w:color w:val="306785" w:themeColor="accent1" w:themeShade="BF"/>
+      <w:color w:val="C77C0E" w:themeColor="accent1" w:themeShade="BF"/>
       <w:spacing w:val="10"/>
     </w:rPr>
   </w:style>
   <w:style w:type="character" w:customStyle="1" w:styleId="7Char">
     <w:name w:val="标题 7 Char"/>
-    <w:basedOn w:val="a0"/>
+    <w:basedOn w:val="a1"/>
     <w:link w:val="7"/>
     <w:uiPriority w:val="9"/>
     <w:semiHidden/>
-    <w:rsid w:val="00177273"/>
+    <w:rsid w:val="008D68EB"/>
     <w:rPr>
       <w:caps/>
-      <w:color w:val="306785" w:themeColor="accent1" w:themeShade="BF"/>
+      <w:color w:val="C77C0E" w:themeColor="accent1" w:themeShade="BF"/>
       <w:spacing w:val="10"/>
     </w:rPr>
   </w:style>
   <w:style w:type="character" w:customStyle="1" w:styleId="8Char">
     <w:name w:val="标题 8 Char"/>
-    <w:basedOn w:val="a0"/>
+    <w:basedOn w:val="a1"/>
     <w:link w:val="8"/>
     <w:uiPriority w:val="9"/>
     <w:semiHidden/>
-    <w:rsid w:val="00177273"/>
+    <w:rsid w:val="008D68EB"/>
     <w:rPr>
       <w:caps/>
       <w:spacing w:val="10"/>
@@ -4126,11 +4037,11 @@
   </w:style>
   <w:style w:type="character" w:customStyle="1" w:styleId="9Char">
     <w:name w:val="标题 9 Char"/>
-    <w:basedOn w:val="a0"/>
+    <w:basedOn w:val="a1"/>
     <w:link w:val="9"/>
     <w:uiPriority w:val="9"/>
     <w:semiHidden/>
-    <w:rsid w:val="00177273"/>
+    <w:rsid w:val="008D68EB"/>
     <w:rPr>
       <w:i/>
       <w:iCs/>
@@ -4148,11 +4059,11 @@
     <w:semiHidden/>
     <w:unhideWhenUsed/>
     <w:qFormat/>
-    <w:rsid w:val="00177273"/>
+    <w:rsid w:val="008D68EB"/>
     <w:rPr>
       <w:b/>
       <w:bCs/>
-      <w:color w:val="306785" w:themeColor="accent1" w:themeShade="BF"/>
+      <w:color w:val="C77C0E" w:themeColor="accent1" w:themeShade="BF"/>
       <w:sz w:val="16"/>
       <w:szCs w:val="16"/>
     </w:rPr>
@@ -4164,9 +4075,9 @@
     <w:link w:val="Char2"/>
     <w:uiPriority w:val="11"/>
     <w:qFormat/>
-    <w:rsid w:val="00177273"/>
+    <w:rsid w:val="008D68EB"/>
     <w:pPr>
-      <w:spacing w:before="0" w:after="500" w:line="240" w:lineRule="auto"/>
+      <w:spacing w:before="0" w:after="500"/>
     </w:pPr>
     <w:rPr>
       <w:caps/>
@@ -4178,10 +4089,10 @@
   </w:style>
   <w:style w:type="character" w:customStyle="1" w:styleId="Char2">
     <w:name w:val="副标题 Char"/>
-    <w:basedOn w:val="a0"/>
+    <w:basedOn w:val="a1"/>
     <w:link w:val="a9"/>
     <w:uiPriority w:val="11"/>
-    <w:rsid w:val="00177273"/>
+    <w:rsid w:val="008D68EB"/>
     <w:rPr>
       <w:caps/>
       <w:color w:val="595959" w:themeColor="text1" w:themeTint="A6"/>
@@ -4194,7 +4105,7 @@
     <w:name w:val="Strong"/>
     <w:uiPriority w:val="22"/>
     <w:qFormat/>
-    <w:rsid w:val="00177273"/>
+    <w:rsid w:val="008D68EB"/>
     <w:rPr>
       <w:b/>
       <w:bCs/>
@@ -4204,10 +4115,10 @@
     <w:name w:val="Emphasis"/>
     <w:uiPriority w:val="20"/>
     <w:qFormat/>
-    <w:rsid w:val="00177273"/>
+    <w:rsid w:val="008D68EB"/>
     <w:rPr>
       <w:caps/>
-      <w:color w:val="204458" w:themeColor="accent1" w:themeShade="7F"/>
+      <w:color w:val="845209" w:themeColor="accent1" w:themeShade="7F"/>
       <w:spacing w:val="5"/>
     </w:rPr>
   </w:style>
@@ -4215,7 +4126,7 @@
     <w:name w:val="No Spacing"/>
     <w:uiPriority w:val="1"/>
     <w:qFormat/>
-    <w:rsid w:val="00177273"/>
+    <w:rsid w:val="008D68EB"/>
     <w:pPr>
       <w:spacing w:after="0" w:line="240" w:lineRule="auto"/>
     </w:pPr>
@@ -4227,20 +4138,19 @@
     <w:link w:val="Char3"/>
     <w:uiPriority w:val="29"/>
     <w:qFormat/>
-    <w:rsid w:val="00177273"/>
+    <w:rsid w:val="008D68EB"/>
     <w:rPr>
       <w:i/>
       <w:iCs/>
-      <w:sz w:val="24"/>
       <w:szCs w:val="24"/>
     </w:rPr>
   </w:style>
   <w:style w:type="character" w:customStyle="1" w:styleId="Char3">
     <w:name w:val="引用 Char"/>
-    <w:basedOn w:val="a0"/>
+    <w:basedOn w:val="a1"/>
     <w:link w:val="ad"/>
     <w:uiPriority w:val="29"/>
-    <w:rsid w:val="00177273"/>
+    <w:rsid w:val="008D68EB"/>
     <w:rPr>
       <w:i/>
       <w:iCs/>
@@ -4255,26 +4165,25 @@
     <w:link w:val="Char4"/>
     <w:uiPriority w:val="30"/>
     <w:qFormat/>
-    <w:rsid w:val="00177273"/>
+    <w:rsid w:val="008D68EB"/>
     <w:pPr>
-      <w:spacing w:before="240" w:after="240" w:line="240" w:lineRule="auto"/>
+      <w:spacing w:before="240" w:after="240"/>
       <w:ind w:left="1080" w:right="1080"/>
       <w:jc w:val="center"/>
     </w:pPr>
     <w:rPr>
-      <w:color w:val="418AB3" w:themeColor="accent1"/>
-      <w:sz w:val="24"/>
+      <w:color w:val="F0A22E" w:themeColor="accent1"/>
       <w:szCs w:val="24"/>
     </w:rPr>
   </w:style>
   <w:style w:type="character" w:customStyle="1" w:styleId="Char4">
     <w:name w:val="明显引用 Char"/>
-    <w:basedOn w:val="a0"/>
+    <w:basedOn w:val="a1"/>
     <w:link w:val="ae"/>
     <w:uiPriority w:val="30"/>
-    <w:rsid w:val="00177273"/>
+    <w:rsid w:val="008D68EB"/>
     <w:rPr>
-      <w:color w:val="418AB3" w:themeColor="accent1"/>
+      <w:color w:val="F0A22E" w:themeColor="accent1"/>
       <w:sz w:val="24"/>
       <w:szCs w:val="24"/>
     </w:rPr>
@@ -4283,23 +4192,23 @@
     <w:name w:val="Subtle Emphasis"/>
     <w:uiPriority w:val="19"/>
     <w:qFormat/>
-    <w:rsid w:val="00177273"/>
+    <w:rsid w:val="008D68EB"/>
     <w:rPr>
       <w:i/>
       <w:iCs/>
-      <w:color w:val="204458" w:themeColor="accent1" w:themeShade="7F"/>
+      <w:color w:val="845209" w:themeColor="accent1" w:themeShade="7F"/>
     </w:rPr>
   </w:style>
   <w:style w:type="character" w:styleId="af0">
     <w:name w:val="Intense Emphasis"/>
     <w:uiPriority w:val="21"/>
     <w:qFormat/>
-    <w:rsid w:val="00177273"/>
+    <w:rsid w:val="008D68EB"/>
     <w:rPr>
       <w:b/>
       <w:bCs/>
       <w:caps/>
-      <w:color w:val="204458" w:themeColor="accent1" w:themeShade="7F"/>
+      <w:color w:val="845209" w:themeColor="accent1" w:themeShade="7F"/>
       <w:spacing w:val="10"/>
     </w:rPr>
   </w:style>
@@ -4307,32 +4216,32 @@
     <w:name w:val="Subtle Reference"/>
     <w:uiPriority w:val="31"/>
     <w:qFormat/>
-    <w:rsid w:val="00177273"/>
+    <w:rsid w:val="008D68EB"/>
     <w:rPr>
       <w:b/>
       <w:bCs/>
-      <w:color w:val="418AB3" w:themeColor="accent1"/>
+      <w:color w:val="F0A22E" w:themeColor="accent1"/>
     </w:rPr>
   </w:style>
   <w:style w:type="character" w:styleId="af2">
     <w:name w:val="Intense Reference"/>
     <w:uiPriority w:val="32"/>
     <w:qFormat/>
-    <w:rsid w:val="00177273"/>
+    <w:rsid w:val="008D68EB"/>
     <w:rPr>
       <w:b/>
       <w:bCs/>
       <w:i/>
       <w:iCs/>
       <w:caps/>
-      <w:color w:val="418AB3" w:themeColor="accent1"/>
+      <w:color w:val="F0A22E" w:themeColor="accent1"/>
     </w:rPr>
   </w:style>
   <w:style w:type="character" w:styleId="af3">
     <w:name w:val="Book Title"/>
     <w:uiPriority w:val="33"/>
     <w:qFormat/>
-    <w:rsid w:val="00177273"/>
+    <w:rsid w:val="008D68EB"/>
     <w:rPr>
       <w:b/>
       <w:bCs/>
@@ -4349,10 +4258,75 @@
     <w:semiHidden/>
     <w:unhideWhenUsed/>
     <w:qFormat/>
-    <w:rsid w:val="00177273"/>
+    <w:rsid w:val="008D68EB"/>
     <w:pPr>
       <w:outlineLvl w:val="9"/>
     </w:pPr>
+  </w:style>
+  <w:style w:type="paragraph" w:styleId="af4">
+    <w:name w:val="List Paragraph"/>
+    <w:basedOn w:val="a"/>
+    <w:uiPriority w:val="34"/>
+    <w:qFormat/>
+    <w:rsid w:val="008D68EB"/>
+    <w:pPr>
+      <w:ind w:firstLine="420"/>
+    </w:pPr>
+  </w:style>
+  <w:style w:type="paragraph" w:styleId="af5">
+    <w:name w:val="Body Text"/>
+    <w:basedOn w:val="a"/>
+    <w:link w:val="Char5"/>
+    <w:semiHidden/>
+    <w:unhideWhenUsed/>
+    <w:rsid w:val="00634426"/>
+    <w:pPr>
+      <w:spacing w:after="120"/>
+    </w:pPr>
+  </w:style>
+  <w:style w:type="character" w:customStyle="1" w:styleId="Char5">
+    <w:name w:val="正文文本 Char"/>
+    <w:basedOn w:val="a1"/>
+    <w:link w:val="af5"/>
+    <w:semiHidden/>
+    <w:rsid w:val="00634426"/>
+    <w:rPr>
+      <w:rFonts w:asciiTheme="majorHAnsi" w:eastAsiaTheme="majorEastAsia" w:hAnsiTheme="majorHAnsi"/>
+      <w:color w:val="FFFF00"/>
+      <w:sz w:val="24"/>
+    </w:rPr>
+  </w:style>
+  <w:style w:type="paragraph" w:styleId="a0">
+    <w:name w:val="Body Text First Indent"/>
+    <w:basedOn w:val="af5"/>
+    <w:link w:val="Char6"/>
+    <w:rsid w:val="00634426"/>
+    <w:pPr>
+      <w:spacing w:after="200"/>
+      <w:ind w:firstLine="360"/>
+    </w:pPr>
+  </w:style>
+  <w:style w:type="character" w:customStyle="1" w:styleId="Char6">
+    <w:name w:val="正文首行缩进 Char"/>
+    <w:basedOn w:val="Char5"/>
+    <w:link w:val="a0"/>
+    <w:rsid w:val="00634426"/>
+    <w:rPr>
+      <w:rFonts w:asciiTheme="majorHAnsi" w:eastAsiaTheme="majorEastAsia" w:hAnsiTheme="majorHAnsi"/>
+      <w:color w:val="FFFF00"/>
+      <w:sz w:val="24"/>
+    </w:rPr>
+  </w:style>
+  <w:style w:type="character" w:styleId="af6">
+    <w:name w:val="Hyperlink"/>
+    <w:basedOn w:val="a1"/>
+    <w:semiHidden/>
+    <w:unhideWhenUsed/>
+    <w:rsid w:val="00AC2AB7"/>
+    <w:rPr>
+      <w:color w:val="AD1F1F" w:themeColor="hyperlink"/>
+      <w:u w:val="single"/>
+    </w:rPr>
   </w:style>
 </w:styles>
 </file>
@@ -4360,56 +4334,93 @@
 <file path=word/theme/theme1.xml><?xml version="1.0" encoding="utf-8"?>
 <a:theme xmlns:a="http://schemas.openxmlformats.org/drawingml/2006/main" name="夏至">
   <a:themeElements>
-    <a:clrScheme name="字幕">
+    <a:clrScheme name="黄橙色">
       <a:dk1>
-        <a:srgbClr val="000000"/>
+        <a:sysClr val="windowText" lastClr="000000"/>
       </a:dk1>
       <a:lt1>
         <a:sysClr val="window" lastClr="FFFFFF"/>
       </a:lt1>
       <a:dk2>
-        <a:srgbClr val="5E5E5E"/>
+        <a:srgbClr val="4E3B30"/>
       </a:dk2>
       <a:lt2>
-        <a:srgbClr val="DDDDDD"/>
+        <a:srgbClr val="FBEEC9"/>
       </a:lt2>
       <a:accent1>
-        <a:srgbClr val="418AB3"/>
+        <a:srgbClr val="F0A22E"/>
       </a:accent1>
       <a:accent2>
-        <a:srgbClr val="A6B727"/>
+        <a:srgbClr val="A5644E"/>
       </a:accent2>
       <a:accent3>
-        <a:srgbClr val="F69200"/>
+        <a:srgbClr val="B58B80"/>
       </a:accent3>
       <a:accent4>
-        <a:srgbClr val="838383"/>
+        <a:srgbClr val="C3986D"/>
       </a:accent4>
       <a:accent5>
-        <a:srgbClr val="FEC306"/>
+        <a:srgbClr val="A19574"/>
       </a:accent5>
       <a:accent6>
-        <a:srgbClr val="DF5327"/>
+        <a:srgbClr val="C17529"/>
       </a:accent6>
       <a:hlink>
-        <a:srgbClr val="F59E00"/>
+        <a:srgbClr val="AD1F1F"/>
       </a:hlink>
       <a:folHlink>
-        <a:srgbClr val="B2B2B2"/>
+        <a:srgbClr val="FFC42F"/>
       </a:folHlink>
     </a:clrScheme>
-    <a:fontScheme name="Century Schoolbook">
+    <a:fontScheme name="Century Gothic-Palatino Linotype">
       <a:majorFont>
-        <a:latin typeface="Century Schoolbook" panose="02040604050505020304"/>
+        <a:latin typeface="Century Gothic" panose="020B0502020202020204"/>
         <a:ea typeface=""/>
         <a:cs typeface=""/>
-        <a:font script="Jpan" typeface="ＭＳ Ｐ明朝"/>
-        <a:font script="Hang" typeface="휴먼매직체"/>
-        <a:font script="Hans" typeface="华文楷体"/>
+        <a:font script="Jpan" typeface="HGｺﾞｼｯｸM"/>
+        <a:font script="Hang" typeface="HY중고딕"/>
+        <a:font script="Hans" typeface="幼圆"/>
+        <a:font script="Hant" typeface="微軟正黑體"/>
+        <a:font script="Arab" typeface="Tahoma"/>
+        <a:font script="Hebr" typeface="Gisha"/>
+        <a:font script="Thai" typeface="DilleniaUPC"/>
+        <a:font script="Ethi" typeface="Nyala"/>
+        <a:font script="Beng" typeface="Vrinda"/>
+        <a:font script="Gujr" typeface="Shruti"/>
+        <a:font script="Khmr" typeface="DaunPenh"/>
+        <a:font script="Knda" typeface="Tunga"/>
+        <a:font script="Guru" typeface="Raavi"/>
+        <a:font script="Cans" typeface="Euphemia"/>
+        <a:font script="Cher" typeface="Plantagenet Cherokee"/>
+        <a:font script="Yiii" typeface="Microsoft Yi Baiti"/>
+        <a:font script="Tibt" typeface="Microsoft Himalaya"/>
+        <a:font script="Thaa" typeface="MV Boli"/>
+        <a:font script="Deva" typeface="Mangal"/>
+        <a:font script="Telu" typeface="Gautami"/>
+        <a:font script="Taml" typeface="Latha"/>
+        <a:font script="Syrc" typeface="Estrangelo Edessa"/>
+        <a:font script="Orya" typeface="Kalinga"/>
+        <a:font script="Mlym" typeface="Kartika"/>
+        <a:font script="Laoo" typeface="DokChampa"/>
+        <a:font script="Sinh" typeface="Iskoola Pota"/>
+        <a:font script="Mong" typeface="Mongolian Baiti"/>
+        <a:font script="Viet" typeface="Tahoma"/>
+        <a:font script="Uigh" typeface="Microsoft Uighur"/>
+        <a:font script="Geor" typeface="Sylfaen"/>
+      </a:majorFont>
+      <a:minorFont>
+        <a:latin typeface="Palatino Linotype" panose="02040502050505030304"/>
+        <a:ea typeface=""/>
+        <a:cs typeface=""/>
+        <a:font script="Grek" typeface="Cambria"/>
+        <a:font script="Cyrl" typeface="Cambria"/>
+        <a:font script="Jpan" typeface="HG創英ﾌﾟﾚｾﾞﾝｽEB"/>
+        <a:font script="Hang" typeface="맑은 고딕"/>
+        <a:font script="Hans" typeface="宋体"/>
         <a:font script="Hant" typeface="新細明體"/>
         <a:font script="Arab" typeface="Times New Roman"/>
-        <a:font script="Hebr" typeface="Times New Roman"/>
-        <a:font script="Thai" typeface="KodchiangUPC"/>
+        <a:font script="Hebr" typeface="Aharoni"/>
+        <a:font script="Thai" typeface="EucrosiaUPC"/>
         <a:font script="Ethi" typeface="Nyala"/>
         <a:font script="Beng" typeface="Vrinda"/>
         <a:font script="Gujr" typeface="Shruti"/>
@@ -4432,42 +4443,6 @@
         <a:font script="Mong" typeface="Mongolian Baiti"/>
         <a:font script="Viet" typeface="Times New Roman"/>
         <a:font script="Uigh" typeface="Microsoft Uighur"/>
-        <a:font script="Geor" typeface="Sylfaen"/>
-      </a:majorFont>
-      <a:minorFont>
-        <a:latin typeface="Century Schoolbook" panose="02040604050505020304"/>
-        <a:ea typeface=""/>
-        <a:cs typeface=""/>
-        <a:font script="Jpan" typeface="ＭＳ Ｐ明朝"/>
-        <a:font script="Hang" typeface="휴먼매직체"/>
-        <a:font script="Hans" typeface="宋体"/>
-        <a:font script="Hant" typeface="新細明體"/>
-        <a:font script="Arab" typeface="Times New Roman"/>
-        <a:font script="Hebr" typeface="Times New Roman"/>
-        <a:font script="Thai" typeface="KodchiangUPC"/>
-        <a:font script="Ethi" typeface="Nyala"/>
-        <a:font script="Beng" typeface="Vrinda"/>
-        <a:font script="Gujr" typeface="Shruti"/>
-        <a:font script="Khmr" typeface="MoolBoran"/>
-        <a:font script="Knda" typeface="Tunga"/>
-        <a:font script="Guru" typeface="Raavi"/>
-        <a:font script="Cans" typeface="Euphemia"/>
-        <a:font script="Cher" typeface="Plantagenet Cherokee"/>
-        <a:font script="Yiii" typeface="Microsoft Yi Baiti"/>
-        <a:font script="Tibt" typeface="Microsoft Himalaya"/>
-        <a:font script="Thaa" typeface="MV Boli"/>
-        <a:font script="Deva" typeface="Mangal"/>
-        <a:font script="Telu" typeface="Gautami"/>
-        <a:font script="Taml" typeface="Latha"/>
-        <a:font script="Syrc" typeface="Estrangelo Edessa"/>
-        <a:font script="Orya" typeface="Kalinga"/>
-        <a:font script="Mlym" typeface="Kartika"/>
-        <a:font script="Laoo" typeface="DokChampa"/>
-        <a:font script="Sinh" typeface="Iskoola Pota"/>
-        <a:font script="Mong" typeface="Mongolian Baiti"/>
-        <a:font script="Viet" typeface="Times New Roman"/>
-        <a:font script="Uigh" typeface="Microsoft Uighur"/>
-        <a:font script="Geor" typeface="Sylfaen"/>
       </a:minorFont>
     </a:fontScheme>
     <a:fmtScheme name="夏至">
@@ -4699,7 +4674,7 @@
 </file>
 
 <file path=customXml/itemProps2.xml><?xml version="1.0" encoding="utf-8"?>
-<ds:datastoreItem xmlns:ds="http://schemas.openxmlformats.org/officeDocument/2006/customXml" ds:itemID="{DACE71BC-402D-4F7E-AF97-E905E8C13959}">
+<ds:datastoreItem xmlns:ds="http://schemas.openxmlformats.org/officeDocument/2006/customXml" ds:itemID="{E46AB7E8-4413-4F82-8F00-CFBBABFCBCEF}">
   <ds:schemaRefs>
     <ds:schemaRef ds:uri="http://schemas.openxmlformats.org/officeDocument/2006/bibliography"/>
   </ds:schemaRefs>

--- a/用户与用户组管理/添加用户与用户组.docx
+++ b/用户与用户组管理/添加用户与用户组.docx
@@ -5,22 +5,8 @@
   <w:body>
     <w:p>
       <w:pPr>
-        <w:pStyle w:val="10"/>
-        <w:keepNext/>
-        <w:widowControl w:val="0"/>
-        <w:numPr>
-          <w:ilvl w:val="0"/>
-          <w:numId w:val="5"/>
-        </w:numPr>
-        <w:pBdr>
-          <w:top w:val="none" w:sz="0" w:space="0" w:color="auto"/>
-          <w:left w:val="none" w:sz="0" w:space="0" w:color="auto"/>
-          <w:bottom w:val="none" w:sz="0" w:space="0" w:color="auto"/>
-          <w:right w:val="none" w:sz="0" w:space="0" w:color="auto"/>
-        </w:pBdr>
-        <w:shd w:val="clear" w:color="auto" w:fill="auto"/>
-        <w:spacing w:before="340" w:after="330" w:line="576" w:lineRule="auto"/>
-        <w:ind w:firstLineChars="0" w:firstLine="780"/>
+        <w:pStyle w:val="1"/>
+        <w:ind w:firstLine="780"/>
       </w:pPr>
       <w:r>
         <w:rPr>
@@ -32,15 +18,7 @@
     <w:p>
       <w:pPr>
         <w:pStyle w:val="2"/>
-        <w:keepNext/>
-        <w:widowControl w:val="0"/>
-        <w:pBdr>
-          <w:top w:val="none" w:sz="0" w:space="0" w:color="auto"/>
-          <w:left w:val="none" w:sz="0" w:space="0" w:color="auto"/>
-        </w:pBdr>
-        <w:shd w:val="clear" w:color="auto" w:fill="auto"/>
-        <w:spacing w:before="260" w:after="260" w:line="413" w:lineRule="auto"/>
-        <w:ind w:left="57" w:firstLineChars="50" w:firstLine="175"/>
+        <w:ind w:firstLine="700"/>
       </w:pPr>
       <w:r>
         <w:t>U</w:t>
@@ -66,15 +44,7 @@
     </w:p>
     <w:p>
       <w:pPr>
-        <w:keepLines w:val="0"/>
-        <w:widowControl w:val="0"/>
-        <w:numPr>
-          <w:ilvl w:val="0"/>
-          <w:numId w:val="4"/>
-        </w:numPr>
-        <w:spacing w:before="120" w:after="120" w:line="360" w:lineRule="auto"/>
-        <w:ind w:left="284" w:firstLineChars="150" w:firstLine="360"/>
-        <w:jc w:val="both"/>
+        <w:ind w:firstLine="480"/>
       </w:pPr>
       <w:r>
         <w:rPr>
@@ -91,21 +61,13 @@
     </w:p>
     <w:p>
       <w:pPr>
-        <w:keepLines w:val="0"/>
-        <w:widowControl w:val="0"/>
-        <w:numPr>
-          <w:ilvl w:val="1"/>
-          <w:numId w:val="4"/>
-        </w:numPr>
-        <w:spacing w:before="120" w:after="120" w:line="360" w:lineRule="auto"/>
-        <w:ind w:left="704" w:firstLineChars="150" w:firstLine="360"/>
-        <w:jc w:val="both"/>
+        <w:ind w:firstLine="480"/>
       </w:pPr>
       <w:r>
         <w:rPr>
           <w:rFonts w:hint="eastAsia"/>
         </w:rPr>
-        <w:t>这个命令用来添加用户</w:t>
+        <w:t>这个命令用来添加用户，包括添加用户的一些</w:t>
       </w:r>
       <w:bookmarkStart w:id="0" w:name="_GoBack"/>
       <w:bookmarkEnd w:id="0"/>
@@ -113,7 +75,7 @@
         <w:rPr>
           <w:rFonts w:hint="eastAsia"/>
         </w:rPr>
-        <w:t>，包括添加用户的一些配置属性，比如用户主目录，账号失效时间等；这个命令只能由</w:t>
+        <w:t>配置属性，比如用户主目录，账号失效时间等；这个命令只能由</w:t>
       </w:r>
       <w:r>
         <w:rPr>
@@ -130,15 +92,7 @@
     </w:p>
     <w:p>
       <w:pPr>
-        <w:keepLines w:val="0"/>
-        <w:widowControl w:val="0"/>
-        <w:numPr>
-          <w:ilvl w:val="1"/>
-          <w:numId w:val="4"/>
-        </w:numPr>
-        <w:spacing w:before="120" w:after="120" w:line="360" w:lineRule="auto"/>
-        <w:ind w:left="704" w:firstLineChars="150" w:firstLine="360"/>
-        <w:jc w:val="both"/>
+        <w:ind w:firstLine="480"/>
       </w:pPr>
       <w:r>
         <w:rPr>
@@ -207,16 +161,7 @@
     </w:p>
     <w:p>
       <w:pPr>
-        <w:pStyle w:val="a4"/>
-        <w:keepLines w:val="0"/>
-        <w:widowControl w:val="0"/>
-        <w:numPr>
-          <w:ilvl w:val="1"/>
-          <w:numId w:val="4"/>
-        </w:numPr>
-        <w:spacing w:before="120" w:after="120" w:line="360" w:lineRule="auto"/>
-        <w:ind w:left="704" w:firstLineChars="150" w:firstLine="360"/>
-        <w:jc w:val="both"/>
+        <w:ind w:firstLine="480"/>
       </w:pPr>
       <w:r>
         <w:rPr>
@@ -263,16 +208,7 @@
     </w:p>
     <w:p>
       <w:pPr>
-        <w:pStyle w:val="a4"/>
-        <w:keepLines w:val="0"/>
-        <w:widowControl w:val="0"/>
-        <w:numPr>
-          <w:ilvl w:val="1"/>
-          <w:numId w:val="4"/>
-        </w:numPr>
-        <w:spacing w:before="120" w:after="120" w:line="360" w:lineRule="auto"/>
-        <w:ind w:left="704" w:firstLineChars="150" w:firstLine="360"/>
-        <w:jc w:val="both"/>
+        <w:ind w:firstLine="480"/>
       </w:pPr>
       <w:r>
         <w:rPr>
@@ -287,740 +223,886 @@
         <w:t>选项命令如下</w:t>
       </w:r>
     </w:p>
+    <w:tbl>
+      <w:tblPr>
+        <w:tblStyle w:val="af8"/>
+        <w:tblW w:w="0" w:type="auto"/>
+        <w:shd w:val="clear" w:color="auto" w:fill="523227" w:themeFill="accent2" w:themeFillShade="80"/>
+        <w:tblLook w:val="05E0" w:firstRow="1" w:lastRow="1" w:firstColumn="1" w:lastColumn="1" w:noHBand="0" w:noVBand="1"/>
+      </w:tblPr>
+      <w:tblGrid>
+        <w:gridCol w:w="2263"/>
+        <w:gridCol w:w="8691"/>
+      </w:tblGrid>
+      <w:tr>
+        <w:trPr>
+          <w:trHeight w:val="1694"/>
+        </w:trPr>
+        <w:tc>
+          <w:tcPr>
+            <w:tcW w:w="2263" w:type="dxa"/>
+            <w:shd w:val="clear" w:color="auto" w:fill="523227" w:themeFill="accent2" w:themeFillShade="80"/>
+          </w:tcPr>
+          <w:p>
+            <w:pPr>
+              <w:pStyle w:val="a0"/>
+              <w:ind w:firstLineChars="0" w:firstLine="0"/>
+            </w:pPr>
+            <w:r>
+              <w:rPr>
+                <w:rFonts w:hint="eastAsia"/>
+              </w:rPr>
+              <w:t>-b name</w:t>
+            </w:r>
+          </w:p>
+        </w:tc>
+        <w:tc>
+          <w:tcPr>
+            <w:tcW w:w="8691" w:type="dxa"/>
+            <w:shd w:val="clear" w:color="auto" w:fill="523227" w:themeFill="accent2" w:themeFillShade="80"/>
+          </w:tcPr>
+          <w:p>
+            <w:pPr>
+              <w:ind w:left="420" w:firstLine="480"/>
+            </w:pPr>
+            <w:r>
+              <w:rPr>
+                <w:rFonts w:hint="eastAsia"/>
+              </w:rPr>
+              <w:t>指定用户的</w:t>
+            </w:r>
+            <w:r>
+              <w:t> </w:t>
+            </w:r>
+            <w:r>
+              <w:rPr>
+                <w:rFonts w:hint="eastAsia"/>
+              </w:rPr>
+              <w:t>基本</w:t>
+            </w:r>
+            <w:r>
+              <w:t>目录路径</w:t>
+            </w:r>
+            <w:r>
+              <w:rPr>
+                <w:rFonts w:hint="eastAsia"/>
+              </w:rPr>
+              <w:t>，目录必须存在，否则这个参数无效；如果不使用这个参数，则默认主目录会在</w:t>
+            </w:r>
+            <w:r>
+              <w:rPr>
+                <w:rFonts w:hint="eastAsia"/>
+              </w:rPr>
+              <w:t>/home/</w:t>
+            </w:r>
+            <w:r>
+              <w:rPr>
+                <w:rFonts w:hint="eastAsia"/>
+              </w:rPr>
+              <w:t>下，以用户的主目录来命名；或者在</w:t>
+            </w:r>
+            <w:r>
+              <w:rPr>
+                <w:rFonts w:hint="eastAsia"/>
+              </w:rPr>
+              <w:t>/etc/default/useradd</w:t>
+            </w:r>
+            <w:r>
+              <w:rPr>
+                <w:rFonts w:hint="eastAsia"/>
+              </w:rPr>
+              <w:t>中；</w:t>
+            </w:r>
+          </w:p>
+        </w:tc>
+      </w:tr>
+      <w:tr>
+        <w:tc>
+          <w:tcPr>
+            <w:tcW w:w="2263" w:type="dxa"/>
+            <w:shd w:val="clear" w:color="auto" w:fill="523227" w:themeFill="accent2" w:themeFillShade="80"/>
+          </w:tcPr>
+          <w:p>
+            <w:pPr>
+              <w:pStyle w:val="a0"/>
+              <w:ind w:firstLineChars="0" w:firstLine="0"/>
+            </w:pPr>
+            <w:r>
+              <w:t>–D</w:t>
+            </w:r>
+          </w:p>
+        </w:tc>
+        <w:tc>
+          <w:tcPr>
+            <w:tcW w:w="8691" w:type="dxa"/>
+            <w:shd w:val="clear" w:color="auto" w:fill="523227" w:themeFill="accent2" w:themeFillShade="80"/>
+          </w:tcPr>
+          <w:p>
+            <w:pPr>
+              <w:ind w:left="360" w:firstLine="480"/>
+              <w:rPr>
+                <w:rFonts w:hint="eastAsia"/>
+              </w:rPr>
+            </w:pPr>
+            <w:r>
+              <w:rPr>
+                <w:rFonts w:hint="eastAsia"/>
+              </w:rPr>
+              <w:t>输出</w:t>
+            </w:r>
+            <w:r>
+              <w:t>系统默认值</w:t>
+            </w:r>
+          </w:p>
+        </w:tc>
+      </w:tr>
+      <w:tr>
+        <w:tc>
+          <w:tcPr>
+            <w:tcW w:w="2263" w:type="dxa"/>
+            <w:shd w:val="clear" w:color="auto" w:fill="523227" w:themeFill="accent2" w:themeFillShade="80"/>
+          </w:tcPr>
+          <w:p>
+            <w:pPr>
+              <w:pStyle w:val="a0"/>
+              <w:ind w:firstLineChars="0" w:firstLine="0"/>
+            </w:pPr>
+            <w:r>
+              <w:t>-m</w:t>
+            </w:r>
+          </w:p>
+        </w:tc>
+        <w:tc>
+          <w:tcPr>
+            <w:tcW w:w="8691" w:type="dxa"/>
+            <w:shd w:val="clear" w:color="auto" w:fill="523227" w:themeFill="accent2" w:themeFillShade="80"/>
+          </w:tcPr>
+          <w:p>
+            <w:pPr>
+              <w:pStyle w:val="a0"/>
+              <w:ind w:firstLineChars="0" w:firstLine="0"/>
+            </w:pPr>
+            <w:r>
+              <w:rPr>
+                <w:rFonts w:hint="eastAsia"/>
+              </w:rPr>
+              <w:t>创建</w:t>
+            </w:r>
+            <w:r>
+              <w:t>用户的主目录</w:t>
+            </w:r>
+            <w:r>
+              <w:rPr>
+                <w:rFonts w:hint="eastAsia"/>
+              </w:rPr>
+              <w:t>，</w:t>
+            </w:r>
+            <w:r>
+              <w:t>默认会放在</w:t>
+            </w:r>
+            <w:r>
+              <w:t>/home</w:t>
+            </w:r>
+            <w:r>
+              <w:rPr>
+                <w:rFonts w:hint="eastAsia"/>
+              </w:rPr>
+              <w:t>下</w:t>
+            </w:r>
+            <w:r>
+              <w:t>，以用户的名称来命名；</w:t>
+            </w:r>
+            <w:r>
+              <w:rPr>
+                <w:rFonts w:hint="eastAsia"/>
+              </w:rPr>
+              <w:t>这个</w:t>
+            </w:r>
+            <w:r>
+              <w:t>参数会在</w:t>
+            </w:r>
+            <w:r>
+              <w:rPr>
+                <w:rFonts w:hint="eastAsia"/>
+              </w:rPr>
+              <w:t>用户</w:t>
+            </w:r>
+            <w:r>
+              <w:t>主目录不存在是创建，如果</w:t>
+            </w:r>
+            <w:r>
+              <w:rPr>
+                <w:rFonts w:hint="eastAsia"/>
+              </w:rPr>
+              <w:t>主目录</w:t>
+            </w:r>
+            <w:r>
+              <w:t>已存在，则</w:t>
+            </w:r>
+            <w:r>
+              <w:rPr>
+                <w:rFonts w:hint="eastAsia"/>
+              </w:rPr>
+              <w:t>返回警告</w:t>
+            </w:r>
+            <w:r>
+              <w:t>错误；</w:t>
+            </w:r>
+            <w:r>
+              <w:rPr>
+                <w:rFonts w:hint="eastAsia"/>
+              </w:rPr>
+              <w:t>如果</w:t>
+            </w:r>
+            <w:r>
+              <w:t>不指定这个</w:t>
+            </w:r>
+            <w:r>
+              <w:rPr>
+                <w:rFonts w:hint="eastAsia"/>
+              </w:rPr>
+              <w:t>参数</w:t>
+            </w:r>
+            <w:r>
+              <w:t>，也会自动将主目录创建在</w:t>
+            </w:r>
+            <w:r>
+              <w:rPr>
+                <w:rFonts w:hint="eastAsia"/>
+              </w:rPr>
+              <w:t>/home</w:t>
+            </w:r>
+            <w:r>
+              <w:rPr>
+                <w:rFonts w:hint="eastAsia"/>
+              </w:rPr>
+              <w:t>下</w:t>
+            </w:r>
+            <w:r>
+              <w:t>，并以用户名来命名，取决</w:t>
+            </w:r>
+            <w:r>
+              <w:rPr>
+                <w:rFonts w:hint="eastAsia"/>
+              </w:rPr>
+              <w:t>于</w:t>
+            </w:r>
+            <w:r>
+              <w:rPr>
+                <w:rFonts w:hint="eastAsia"/>
+              </w:rPr>
+              <w:t>/etc/login.dref</w:t>
+            </w:r>
+            <w:r>
+              <w:rPr>
+                <w:rFonts w:hint="eastAsia"/>
+              </w:rPr>
+              <w:t>中</w:t>
+            </w:r>
+            <w:r>
+              <w:t>的设置</w:t>
+            </w:r>
+          </w:p>
+        </w:tc>
+      </w:tr>
+      <w:tr>
+        <w:tc>
+          <w:tcPr>
+            <w:tcW w:w="2263" w:type="dxa"/>
+            <w:shd w:val="clear" w:color="auto" w:fill="523227" w:themeFill="accent2" w:themeFillShade="80"/>
+          </w:tcPr>
+          <w:p>
+            <w:pPr>
+              <w:pStyle w:val="a0"/>
+              <w:ind w:firstLineChars="0" w:firstLine="0"/>
+            </w:pPr>
+            <w:r>
+              <w:rPr>
+                <w:rFonts w:hint="eastAsia"/>
+              </w:rPr>
+              <w:t>-c string</w:t>
+            </w:r>
+          </w:p>
+        </w:tc>
+        <w:tc>
+          <w:tcPr>
+            <w:tcW w:w="8691" w:type="dxa"/>
+            <w:shd w:val="clear" w:color="auto" w:fill="523227" w:themeFill="accent2" w:themeFillShade="80"/>
+          </w:tcPr>
+          <w:p>
+            <w:pPr>
+              <w:ind w:firstLine="480"/>
+            </w:pPr>
+            <w:r>
+              <w:rPr>
+                <w:rFonts w:hint="eastAsia"/>
+              </w:rPr>
+              <w:t>指定对于创建用户的说明，一般是用户名的全称；</w:t>
+            </w:r>
+          </w:p>
+        </w:tc>
+      </w:tr>
+      <w:tr>
+        <w:tc>
+          <w:tcPr>
+            <w:tcW w:w="2263" w:type="dxa"/>
+            <w:shd w:val="clear" w:color="auto" w:fill="523227" w:themeFill="accent2" w:themeFillShade="80"/>
+          </w:tcPr>
+          <w:p>
+            <w:pPr>
+              <w:pStyle w:val="a0"/>
+              <w:ind w:firstLineChars="0" w:firstLine="0"/>
+            </w:pPr>
+            <w:r>
+              <w:rPr>
+                <w:rFonts w:hint="eastAsia"/>
+              </w:rPr>
+              <w:t>-d name</w:t>
+            </w:r>
+          </w:p>
+        </w:tc>
+        <w:tc>
+          <w:tcPr>
+            <w:tcW w:w="8691" w:type="dxa"/>
+            <w:shd w:val="clear" w:color="auto" w:fill="523227" w:themeFill="accent2" w:themeFillShade="80"/>
+          </w:tcPr>
+          <w:p>
+            <w:pPr>
+              <w:ind w:firstLine="480"/>
+            </w:pPr>
+            <w:r>
+              <w:rPr>
+                <w:rFonts w:hint="eastAsia"/>
+              </w:rPr>
+              <w:t>指定用户</w:t>
+            </w:r>
+            <w:r>
+              <w:t>主目录</w:t>
+            </w:r>
+            <w:r>
+              <w:rPr>
+                <w:rFonts w:hint="eastAsia"/>
+              </w:rPr>
+              <w:t>，默认，如果不指定，则使用</w:t>
+            </w:r>
+            <w:r>
+              <w:rPr>
+                <w:rFonts w:hint="eastAsia"/>
+              </w:rPr>
+              <w:t>-b</w:t>
+            </w:r>
+            <w:r>
+              <w:rPr>
+                <w:rFonts w:hint="eastAsia"/>
+              </w:rPr>
+              <w:t>选项中的目录，如果</w:t>
+            </w:r>
+            <w:r>
+              <w:rPr>
+                <w:rFonts w:hint="eastAsia"/>
+              </w:rPr>
+              <w:t>-b</w:t>
+            </w:r>
+            <w:r>
+              <w:rPr>
+                <w:rFonts w:hint="eastAsia"/>
+              </w:rPr>
+              <w:t>也没有使用，则使用默认的</w:t>
+            </w:r>
+            <w:r>
+              <w:rPr>
+                <w:rFonts w:hint="eastAsia"/>
+              </w:rPr>
+              <w:t>/home</w:t>
+            </w:r>
+            <w:r>
+              <w:rPr>
+                <w:rFonts w:hint="eastAsia"/>
+              </w:rPr>
+              <w:t>中创建的目录，</w:t>
+            </w:r>
+            <w:r>
+              <w:rPr>
+                <w:rFonts w:hint="eastAsia"/>
+              </w:rPr>
+              <w:t>name</w:t>
+            </w:r>
+            <w:r>
+              <w:rPr>
+                <w:rFonts w:hint="eastAsia"/>
+              </w:rPr>
+              <w:t>的父目录必须存在，否则不会执行这个参数；</w:t>
+            </w:r>
+          </w:p>
+        </w:tc>
+      </w:tr>
+      <w:tr>
+        <w:tc>
+          <w:tcPr>
+            <w:tcW w:w="2263" w:type="dxa"/>
+            <w:shd w:val="clear" w:color="auto" w:fill="523227" w:themeFill="accent2" w:themeFillShade="80"/>
+          </w:tcPr>
+          <w:p>
+            <w:pPr>
+              <w:pStyle w:val="a0"/>
+              <w:ind w:firstLineChars="0" w:firstLine="0"/>
+            </w:pPr>
+            <w:r>
+              <w:rPr>
+                <w:rFonts w:hint="eastAsia"/>
+              </w:rPr>
+              <w:t>-e time</w:t>
+            </w:r>
+          </w:p>
+        </w:tc>
+        <w:tc>
+          <w:tcPr>
+            <w:tcW w:w="8691" w:type="dxa"/>
+            <w:shd w:val="clear" w:color="auto" w:fill="523227" w:themeFill="accent2" w:themeFillShade="80"/>
+          </w:tcPr>
+          <w:p>
+            <w:pPr>
+              <w:ind w:firstLine="480"/>
+            </w:pPr>
+            <w:r>
+              <w:rPr>
+                <w:rFonts w:hint="eastAsia"/>
+              </w:rPr>
+              <w:t>指定账号的失效日期，格式是</w:t>
+            </w:r>
+            <w:r>
+              <w:rPr>
+                <w:rFonts w:hint="eastAsia"/>
+              </w:rPr>
+              <w:t>mm/dd/yy</w:t>
+            </w:r>
+            <w:r>
+              <w:rPr>
+                <w:rFonts w:hint="eastAsia"/>
+              </w:rPr>
+              <w:t>，比如</w:t>
+            </w:r>
+            <w:r>
+              <w:rPr>
+                <w:rFonts w:hint="eastAsia"/>
+              </w:rPr>
+              <w:t>06/30/2014,</w:t>
+            </w:r>
+            <w:r>
+              <w:rPr>
+                <w:rFonts w:hint="eastAsia"/>
+              </w:rPr>
+              <w:t>默认是不失效</w:t>
+            </w:r>
+          </w:p>
+          <w:p>
+            <w:pPr>
+              <w:pStyle w:val="a0"/>
+              <w:ind w:firstLineChars="0" w:firstLine="0"/>
+            </w:pPr>
+          </w:p>
+        </w:tc>
+      </w:tr>
+      <w:tr>
+        <w:tc>
+          <w:tcPr>
+            <w:tcW w:w="2263" w:type="dxa"/>
+            <w:shd w:val="clear" w:color="auto" w:fill="523227" w:themeFill="accent2" w:themeFillShade="80"/>
+          </w:tcPr>
+          <w:p>
+            <w:pPr>
+              <w:pStyle w:val="a0"/>
+              <w:ind w:firstLineChars="0" w:firstLine="0"/>
+            </w:pPr>
+            <w:r>
+              <w:rPr>
+                <w:rFonts w:hint="eastAsia"/>
+              </w:rPr>
+              <w:t>-f num</w:t>
+            </w:r>
+          </w:p>
+        </w:tc>
+        <w:tc>
+          <w:tcPr>
+            <w:tcW w:w="8691" w:type="dxa"/>
+            <w:shd w:val="clear" w:color="auto" w:fill="523227" w:themeFill="accent2" w:themeFillShade="80"/>
+          </w:tcPr>
+          <w:p>
+            <w:pPr>
+              <w:ind w:firstLine="480"/>
+            </w:pPr>
+            <w:r>
+              <w:rPr>
+                <w:rFonts w:hint="eastAsia"/>
+              </w:rPr>
+              <w:t>指定在密码失效多少天后关闭账号，</w:t>
+            </w:r>
+            <w:r>
+              <w:rPr>
+                <w:rFonts w:hint="eastAsia"/>
+              </w:rPr>
+              <w:t>0</w:t>
+            </w:r>
+            <w:r>
+              <w:rPr>
+                <w:rFonts w:hint="eastAsia"/>
+              </w:rPr>
+              <w:t>表示立即关闭，</w:t>
+            </w:r>
+            <w:r>
+              <w:rPr>
+                <w:rFonts w:hint="eastAsia"/>
+              </w:rPr>
+              <w:t>-1</w:t>
+            </w:r>
+            <w:r>
+              <w:rPr>
+                <w:rFonts w:hint="eastAsia"/>
+              </w:rPr>
+              <w:t>表示不失效</w:t>
+            </w:r>
+          </w:p>
+        </w:tc>
+      </w:tr>
+      <w:tr>
+        <w:tc>
+          <w:tcPr>
+            <w:tcW w:w="2263" w:type="dxa"/>
+            <w:shd w:val="clear" w:color="auto" w:fill="523227" w:themeFill="accent2" w:themeFillShade="80"/>
+          </w:tcPr>
+          <w:p>
+            <w:pPr>
+              <w:pStyle w:val="a0"/>
+              <w:ind w:firstLineChars="0" w:firstLine="0"/>
+              <w:rPr>
+                <w:rFonts w:hint="eastAsia"/>
+              </w:rPr>
+            </w:pPr>
+            <w:r>
+              <w:rPr>
+                <w:rFonts w:hint="eastAsia"/>
+              </w:rPr>
+              <w:t>-g group</w:t>
+            </w:r>
+          </w:p>
+        </w:tc>
+        <w:tc>
+          <w:tcPr>
+            <w:tcW w:w="8691" w:type="dxa"/>
+            <w:shd w:val="clear" w:color="auto" w:fill="523227" w:themeFill="accent2" w:themeFillShade="80"/>
+          </w:tcPr>
+          <w:p>
+            <w:pPr>
+              <w:ind w:firstLine="480"/>
+              <w:rPr>
+                <w:rFonts w:hint="eastAsia"/>
+              </w:rPr>
+            </w:pPr>
+            <w:r>
+              <w:rPr>
+                <w:rFonts w:hint="eastAsia"/>
+              </w:rPr>
+              <w:t>指定用户组，组必须是存在的，也可以是</w:t>
+            </w:r>
+            <w:r>
+              <w:rPr>
+                <w:rFonts w:hint="eastAsia"/>
+              </w:rPr>
+              <w:t>gid</w:t>
+            </w:r>
+            <w:r>
+              <w:rPr>
+                <w:rFonts w:hint="eastAsia"/>
+              </w:rPr>
+              <w:t>号；如果不指定，则会使用</w:t>
+            </w:r>
+            <w:r>
+              <w:rPr>
+                <w:rFonts w:hint="eastAsia"/>
+              </w:rPr>
+              <w:t>100</w:t>
+            </w:r>
+            <w:r>
+              <w:rPr>
+                <w:rFonts w:hint="eastAsia"/>
+              </w:rPr>
+              <w:t>作为组名，即</w:t>
+            </w:r>
+            <w:r>
+              <w:rPr>
+                <w:rFonts w:hint="eastAsia"/>
+              </w:rPr>
+              <w:t>users</w:t>
+            </w:r>
+            <w:r>
+              <w:rPr>
+                <w:rFonts w:hint="eastAsia"/>
+              </w:rPr>
+              <w:t>，也可能使用用户名来创建新组，取决于系统配置文件</w:t>
+            </w:r>
+          </w:p>
+        </w:tc>
+      </w:tr>
+    </w:tbl>
     <w:p>
       <w:pPr>
-        <w:pStyle w:val="a4"/>
-        <w:keepLines w:val="0"/>
-        <w:widowControl w:val="0"/>
-        <w:numPr>
-          <w:ilvl w:val="2"/>
-          <w:numId w:val="4"/>
-        </w:numPr>
-        <w:spacing w:before="120" w:after="120" w:line="360" w:lineRule="auto"/>
-        <w:ind w:left="1124" w:firstLineChars="150" w:firstLine="360"/>
-        <w:jc w:val="both"/>
+        <w:pStyle w:val="a0"/>
+        <w:ind w:firstLineChars="0" w:firstLine="0"/>
+      </w:pPr>
+    </w:p>
+    <w:tbl>
+      <w:tblPr>
+        <w:tblStyle w:val="af7"/>
+        <w:tblW w:w="0" w:type="auto"/>
+        <w:shd w:val="clear" w:color="auto" w:fill="523227" w:themeFill="accent2" w:themeFillShade="80"/>
+        <w:tblLook w:val="04A0" w:firstRow="1" w:lastRow="0" w:firstColumn="1" w:lastColumn="0" w:noHBand="0" w:noVBand="1"/>
+      </w:tblPr>
+      <w:tblGrid>
+        <w:gridCol w:w="2547"/>
+        <w:gridCol w:w="8407"/>
+      </w:tblGrid>
+      <w:tr>
+        <w:tc>
+          <w:tcPr>
+            <w:tcW w:w="2547" w:type="dxa"/>
+            <w:shd w:val="clear" w:color="auto" w:fill="523227" w:themeFill="accent2" w:themeFillShade="80"/>
+          </w:tcPr>
+          <w:p>
+            <w:pPr>
+              <w:pStyle w:val="a0"/>
+              <w:ind w:firstLineChars="0" w:firstLine="0"/>
+            </w:pPr>
+            <w:r>
+              <w:rPr>
+                <w:rFonts w:hint="eastAsia"/>
+              </w:rPr>
+              <w:t>-G group1,group2</w:t>
+            </w:r>
+          </w:p>
+        </w:tc>
+        <w:tc>
+          <w:tcPr>
+            <w:tcW w:w="8407" w:type="dxa"/>
+            <w:shd w:val="clear" w:color="auto" w:fill="523227" w:themeFill="accent2" w:themeFillShade="80"/>
+          </w:tcPr>
+          <w:p>
+            <w:pPr>
+              <w:ind w:firstLine="480"/>
+            </w:pPr>
+            <w:r>
+              <w:rPr>
+                <w:rFonts w:hint="eastAsia"/>
+              </w:rPr>
+              <w:t>指定用户可以属于多个组，每个组之间用逗号分隔，规则和使用</w:t>
+            </w:r>
+            <w:r>
+              <w:rPr>
+                <w:rFonts w:hint="eastAsia"/>
+              </w:rPr>
+              <w:t>-g</w:t>
+            </w:r>
+            <w:r>
+              <w:rPr>
+                <w:rFonts w:hint="eastAsia"/>
+              </w:rPr>
+              <w:t>参数一致，默认只属于一个组；</w:t>
+            </w:r>
+          </w:p>
+        </w:tc>
+      </w:tr>
+      <w:tr>
+        <w:tc>
+          <w:tcPr>
+            <w:tcW w:w="2547" w:type="dxa"/>
+            <w:shd w:val="clear" w:color="auto" w:fill="523227" w:themeFill="accent2" w:themeFillShade="80"/>
+          </w:tcPr>
+          <w:p>
+            <w:pPr>
+              <w:pStyle w:val="a0"/>
+              <w:ind w:firstLineChars="0" w:firstLine="0"/>
+            </w:pPr>
+            <w:r>
+              <w:rPr>
+                <w:rFonts w:hint="eastAsia"/>
+              </w:rPr>
+              <w:t>-r</w:t>
+            </w:r>
+          </w:p>
+        </w:tc>
+        <w:tc>
+          <w:tcPr>
+            <w:tcW w:w="8407" w:type="dxa"/>
+            <w:shd w:val="clear" w:color="auto" w:fill="523227" w:themeFill="accent2" w:themeFillShade="80"/>
+          </w:tcPr>
+          <w:p>
+            <w:pPr>
+              <w:ind w:firstLine="480"/>
+            </w:pPr>
+            <w:r>
+              <w:rPr>
+                <w:rFonts w:hint="eastAsia"/>
+              </w:rPr>
+              <w:t>创建系统管理员账号，它不会创建一个主目录，如果想要为某个特定的管理员账号创建主目录，使用</w:t>
+            </w:r>
+            <w:r>
+              <w:rPr>
+                <w:rFonts w:hint="eastAsia"/>
+              </w:rPr>
+              <w:t>-m</w:t>
+            </w:r>
+            <w:r>
+              <w:rPr>
+                <w:rFonts w:hint="eastAsia"/>
+              </w:rPr>
+              <w:t>参数来指定</w:t>
+            </w:r>
+          </w:p>
+        </w:tc>
+      </w:tr>
+      <w:tr>
+        <w:tc>
+          <w:tcPr>
+            <w:tcW w:w="2547" w:type="dxa"/>
+            <w:shd w:val="clear" w:color="auto" w:fill="523227" w:themeFill="accent2" w:themeFillShade="80"/>
+          </w:tcPr>
+          <w:p>
+            <w:pPr>
+              <w:pStyle w:val="a0"/>
+              <w:ind w:firstLineChars="0" w:firstLine="0"/>
+            </w:pPr>
+            <w:r>
+              <w:rPr>
+                <w:rFonts w:hint="eastAsia"/>
+              </w:rPr>
+              <w:t>-s</w:t>
+            </w:r>
+          </w:p>
+        </w:tc>
+        <w:tc>
+          <w:tcPr>
+            <w:tcW w:w="8407" w:type="dxa"/>
+            <w:shd w:val="clear" w:color="auto" w:fill="523227" w:themeFill="accent2" w:themeFillShade="80"/>
+          </w:tcPr>
+          <w:p>
+            <w:pPr>
+              <w:ind w:firstLine="480"/>
+            </w:pPr>
+            <w:r>
+              <w:rPr>
+                <w:rFonts w:hint="eastAsia"/>
+              </w:rPr>
+              <w:t>指定</w:t>
+            </w:r>
+            <w:r>
+              <w:rPr>
+                <w:rFonts w:hint="eastAsia"/>
+              </w:rPr>
+              <w:t>shell</w:t>
+            </w:r>
+            <w:r>
+              <w:rPr>
+                <w:rFonts w:hint="eastAsia"/>
+              </w:rPr>
+              <w:t>名称，默认是空字符串或者</w:t>
+            </w:r>
+            <w:r>
+              <w:rPr>
+                <w:rFonts w:hint="eastAsia"/>
+              </w:rPr>
+              <w:t>/bin/bash</w:t>
+            </w:r>
+          </w:p>
+        </w:tc>
+      </w:tr>
+      <w:tr>
+        <w:tc>
+          <w:tcPr>
+            <w:tcW w:w="2547" w:type="dxa"/>
+            <w:shd w:val="clear" w:color="auto" w:fill="523227" w:themeFill="accent2" w:themeFillShade="80"/>
+          </w:tcPr>
+          <w:p>
+            <w:pPr>
+              <w:pStyle w:val="a0"/>
+              <w:ind w:firstLineChars="0" w:firstLine="0"/>
+            </w:pPr>
+            <w:r>
+              <w:rPr>
+                <w:rFonts w:hint="eastAsia"/>
+              </w:rPr>
+              <w:t>-u</w:t>
+            </w:r>
+          </w:p>
+        </w:tc>
+        <w:tc>
+          <w:tcPr>
+            <w:tcW w:w="8407" w:type="dxa"/>
+            <w:shd w:val="clear" w:color="auto" w:fill="523227" w:themeFill="accent2" w:themeFillShade="80"/>
+          </w:tcPr>
+          <w:p>
+            <w:pPr>
+              <w:ind w:firstLine="480"/>
+            </w:pPr>
+            <w:r>
+              <w:rPr>
+                <w:rFonts w:hint="eastAsia"/>
+              </w:rPr>
+              <w:t>指定用户的</w:t>
+            </w:r>
+            <w:r>
+              <w:rPr>
+                <w:rFonts w:hint="eastAsia"/>
+              </w:rPr>
+              <w:t>uid</w:t>
+            </w:r>
+            <w:r>
+              <w:rPr>
+                <w:rFonts w:hint="eastAsia"/>
+              </w:rPr>
+              <w:t>，这个值必须是非负数，而且是唯一的，</w:t>
+            </w:r>
+            <w:r>
+              <w:rPr>
+                <w:rFonts w:hint="eastAsia"/>
+              </w:rPr>
+              <w:t>0-499</w:t>
+            </w:r>
+            <w:r>
+              <w:rPr>
+                <w:rFonts w:hint="eastAsia"/>
+              </w:rPr>
+              <w:t>是默认给系统用户，所以必须大于</w:t>
+            </w:r>
+            <w:r>
+              <w:rPr>
+                <w:rFonts w:hint="eastAsia"/>
+              </w:rPr>
+              <w:t>499</w:t>
+            </w:r>
+            <w:r>
+              <w:rPr>
+                <w:rFonts w:hint="eastAsia"/>
+              </w:rPr>
+              <w:t>；默认从合法的值中找最小的开始</w:t>
+            </w:r>
+          </w:p>
+        </w:tc>
+      </w:tr>
+    </w:tbl>
+    <w:p>
+      <w:pPr>
+        <w:pStyle w:val="a0"/>
+        <w:ind w:firstLine="480"/>
+      </w:pPr>
+    </w:p>
+    <w:p>
+      <w:pPr>
+        <w:ind w:firstLine="480"/>
       </w:pPr>
       <w:r>
         <w:rPr>
           <w:rFonts w:hint="eastAsia"/>
         </w:rPr>
-        <w:t xml:space="preserve">-b name </w:t>
-      </w:r>
-      <w:r>
-        <w:rPr>
-          <w:rFonts w:hint="eastAsia"/>
-        </w:rPr>
-        <w:t>指定用户的</w:t>
-      </w:r>
-      <w:r>
-        <w:t> </w:t>
-      </w:r>
-      <w:r>
-        <w:rPr>
-          <w:rFonts w:hint="eastAsia"/>
-        </w:rPr>
-        <w:t>基本</w:t>
-      </w:r>
-      <w:r>
-        <w:t>目录路径</w:t>
-      </w:r>
-      <w:r>
-        <w:rPr>
-          <w:rFonts w:hint="eastAsia"/>
-        </w:rPr>
-        <w:t>，目录必须存在，否则这个参数无效；如果不使用这个参数，则默认主目录会在</w:t>
-      </w:r>
-      <w:r>
-        <w:rPr>
-          <w:rFonts w:hint="eastAsia"/>
-        </w:rPr>
-        <w:t>/home/</w:t>
-      </w:r>
-      <w:r>
-        <w:rPr>
-          <w:rFonts w:hint="eastAsia"/>
-        </w:rPr>
-        <w:t>下，以用户的主目录来命名；或者在</w:t>
-      </w:r>
-      <w:r>
-        <w:rPr>
-          <w:rFonts w:hint="eastAsia"/>
-        </w:rPr>
-        <w:t>/etc/default/useradd</w:t>
-      </w:r>
-      <w:r>
-        <w:rPr>
-          <w:rFonts w:hint="eastAsia"/>
-        </w:rPr>
-        <w:t>中；</w:t>
-      </w:r>
-    </w:p>
-    <w:p>
-      <w:pPr>
-        <w:pStyle w:val="a4"/>
-        <w:keepLines w:val="0"/>
-        <w:widowControl w:val="0"/>
-        <w:numPr>
-          <w:ilvl w:val="2"/>
-          <w:numId w:val="4"/>
-        </w:numPr>
-        <w:spacing w:before="120" w:after="120" w:line="360" w:lineRule="auto"/>
-        <w:ind w:left="1124" w:firstLineChars="150" w:firstLine="360"/>
-        <w:jc w:val="both"/>
-      </w:pPr>
-      <w:r>
-        <w:t xml:space="preserve">–D </w:t>
-      </w:r>
-      <w:r>
-        <w:rPr>
-          <w:rFonts w:hint="eastAsia"/>
-        </w:rPr>
-        <w:t>输出</w:t>
-      </w:r>
-      <w:r>
-        <w:t>系统默认值</w:t>
-      </w:r>
-    </w:p>
-    <w:p>
-      <w:pPr>
-        <w:pStyle w:val="a4"/>
-        <w:keepLines w:val="0"/>
-        <w:widowControl w:val="0"/>
-        <w:numPr>
-          <w:ilvl w:val="2"/>
-          <w:numId w:val="4"/>
-        </w:numPr>
-        <w:spacing w:before="120" w:after="120" w:line="360" w:lineRule="auto"/>
-        <w:ind w:left="1124" w:firstLineChars="150" w:firstLine="360"/>
-        <w:jc w:val="both"/>
-      </w:pPr>
-      <w:r>
-        <w:t xml:space="preserve">–m </w:t>
-      </w:r>
-      <w:r>
-        <w:rPr>
-          <w:rFonts w:hint="eastAsia"/>
-        </w:rPr>
-        <w:t>创建</w:t>
-      </w:r>
-      <w:r>
-        <w:t>用户的主目录</w:t>
-      </w:r>
-      <w:r>
-        <w:rPr>
-          <w:rFonts w:hint="eastAsia"/>
-        </w:rPr>
-        <w:t>，</w:t>
-      </w:r>
-      <w:r>
-        <w:t>默认会放在</w:t>
-      </w:r>
-      <w:r>
-        <w:t>/home</w:t>
-      </w:r>
-      <w:r>
-        <w:rPr>
-          <w:rFonts w:hint="eastAsia"/>
-        </w:rPr>
-        <w:t>下</w:t>
-      </w:r>
-      <w:r>
-        <w:t>，以用户的名称来命名；</w:t>
-      </w:r>
-      <w:r>
-        <w:rPr>
-          <w:rFonts w:hint="eastAsia"/>
-        </w:rPr>
-        <w:t>这个</w:t>
-      </w:r>
-      <w:r>
-        <w:t>参数会在</w:t>
-      </w:r>
-      <w:r>
-        <w:rPr>
-          <w:rFonts w:hint="eastAsia"/>
-        </w:rPr>
-        <w:t>用户</w:t>
-      </w:r>
-      <w:r>
-        <w:t>主目录不存在是创建，如果</w:t>
-      </w:r>
-      <w:r>
-        <w:rPr>
-          <w:rFonts w:hint="eastAsia"/>
-        </w:rPr>
-        <w:t>主目录</w:t>
-      </w:r>
-      <w:r>
-        <w:t>已存在，则</w:t>
-      </w:r>
-      <w:r>
-        <w:rPr>
-          <w:rFonts w:hint="eastAsia"/>
-        </w:rPr>
-        <w:t>返回警告</w:t>
-      </w:r>
-      <w:r>
-        <w:t>错误；</w:t>
-      </w:r>
-      <w:r>
-        <w:rPr>
-          <w:rFonts w:hint="eastAsia"/>
-        </w:rPr>
-        <w:t>如果</w:t>
-      </w:r>
-      <w:r>
-        <w:t>不指定这个</w:t>
-      </w:r>
-      <w:r>
-        <w:rPr>
-          <w:rFonts w:hint="eastAsia"/>
-        </w:rPr>
-        <w:t>参数</w:t>
-      </w:r>
-      <w:r>
-        <w:t>，也会自动将主目录创建在</w:t>
-      </w:r>
-      <w:r>
-        <w:rPr>
-          <w:rFonts w:hint="eastAsia"/>
-        </w:rPr>
-        <w:t>/home</w:t>
-      </w:r>
-      <w:r>
-        <w:rPr>
-          <w:rFonts w:hint="eastAsia"/>
-        </w:rPr>
-        <w:t>下</w:t>
-      </w:r>
-      <w:r>
-        <w:t>，并以用户名来命名，取决</w:t>
-      </w:r>
-      <w:r>
-        <w:rPr>
-          <w:rFonts w:hint="eastAsia"/>
-        </w:rPr>
-        <w:t>于</w:t>
-      </w:r>
-      <w:r>
-        <w:rPr>
-          <w:rFonts w:hint="eastAsia"/>
-        </w:rPr>
-        <w:t>/etc/login.dref</w:t>
-      </w:r>
-      <w:r>
-        <w:rPr>
-          <w:rFonts w:hint="eastAsia"/>
-        </w:rPr>
-        <w:t>中</w:t>
-      </w:r>
-      <w:r>
-        <w:t>的设置；</w:t>
-      </w:r>
-    </w:p>
-    <w:p>
-      <w:pPr>
-        <w:pStyle w:val="a4"/>
-        <w:keepLines w:val="0"/>
-        <w:widowControl w:val="0"/>
-        <w:numPr>
-          <w:ilvl w:val="2"/>
-          <w:numId w:val="4"/>
-        </w:numPr>
-        <w:spacing w:before="120" w:after="120" w:line="360" w:lineRule="auto"/>
-        <w:ind w:left="1124" w:firstLineChars="150" w:firstLine="360"/>
-        <w:jc w:val="both"/>
-      </w:pPr>
-      <w:r>
-        <w:rPr>
-          <w:rFonts w:hint="eastAsia"/>
-        </w:rPr>
-        <w:t xml:space="preserve">-c string </w:t>
-      </w:r>
-      <w:r>
-        <w:rPr>
-          <w:rFonts w:hint="eastAsia"/>
-        </w:rPr>
-        <w:t>指定对于创建用户的说明，一般是用户名的全称；</w:t>
-      </w:r>
-    </w:p>
-    <w:p>
-      <w:pPr>
-        <w:pStyle w:val="a4"/>
-        <w:keepLines w:val="0"/>
-        <w:widowControl w:val="0"/>
-        <w:numPr>
-          <w:ilvl w:val="2"/>
-          <w:numId w:val="4"/>
-        </w:numPr>
-        <w:spacing w:before="120" w:after="120" w:line="360" w:lineRule="auto"/>
-        <w:ind w:left="1124" w:firstLineChars="150" w:firstLine="360"/>
-        <w:jc w:val="both"/>
-      </w:pPr>
-      <w:r>
-        <w:rPr>
-          <w:rFonts w:hint="eastAsia"/>
-        </w:rPr>
-        <w:t xml:space="preserve">-d name </w:t>
-      </w:r>
-      <w:r>
-        <w:rPr>
-          <w:rFonts w:hint="eastAsia"/>
-        </w:rPr>
-        <w:t>指定用户</w:t>
-      </w:r>
-      <w:r>
-        <w:t>主目录</w:t>
-      </w:r>
-      <w:r>
-        <w:rPr>
-          <w:rFonts w:hint="eastAsia"/>
-        </w:rPr>
-        <w:t>，默认，如果不指定，则使用</w:t>
-      </w:r>
-      <w:r>
-        <w:rPr>
-          <w:rFonts w:hint="eastAsia"/>
-        </w:rPr>
-        <w:t>-b</w:t>
-      </w:r>
-      <w:r>
-        <w:rPr>
-          <w:rFonts w:hint="eastAsia"/>
-        </w:rPr>
-        <w:t>选项中的目录，如果</w:t>
-      </w:r>
-      <w:r>
-        <w:rPr>
-          <w:rFonts w:hint="eastAsia"/>
-        </w:rPr>
-        <w:t>-b</w:t>
-      </w:r>
-      <w:r>
-        <w:rPr>
-          <w:rFonts w:hint="eastAsia"/>
-        </w:rPr>
-        <w:t>也没有使用，则使用默认的</w:t>
-      </w:r>
-      <w:r>
-        <w:rPr>
-          <w:rFonts w:hint="eastAsia"/>
-        </w:rPr>
-        <w:t>/home</w:t>
-      </w:r>
-      <w:r>
-        <w:rPr>
-          <w:rFonts w:hint="eastAsia"/>
-        </w:rPr>
-        <w:t>中创建的目录，</w:t>
-      </w:r>
-      <w:r>
-        <w:rPr>
-          <w:rFonts w:hint="eastAsia"/>
-        </w:rPr>
-        <w:t>name</w:t>
-      </w:r>
-      <w:r>
-        <w:rPr>
-          <w:rFonts w:hint="eastAsia"/>
-        </w:rPr>
-        <w:t>的父目录必须存在，否则不会执行这个参数；</w:t>
-      </w:r>
-    </w:p>
-    <w:p>
-      <w:pPr>
-        <w:pStyle w:val="a4"/>
-        <w:keepLines w:val="0"/>
-        <w:widowControl w:val="0"/>
-        <w:numPr>
-          <w:ilvl w:val="2"/>
-          <w:numId w:val="4"/>
-        </w:numPr>
-        <w:spacing w:before="120" w:after="120" w:line="360" w:lineRule="auto"/>
-        <w:ind w:left="1124" w:firstLineChars="150" w:firstLine="360"/>
-        <w:jc w:val="both"/>
-      </w:pPr>
-      <w:r>
-        <w:rPr>
-          <w:rFonts w:hint="eastAsia"/>
-        </w:rPr>
-        <w:t xml:space="preserve">-e time </w:t>
-      </w:r>
-      <w:r>
-        <w:rPr>
-          <w:rFonts w:hint="eastAsia"/>
-        </w:rPr>
-        <w:t>指定账号的失效日期，格式是</w:t>
-      </w:r>
-      <w:r>
-        <w:rPr>
-          <w:rFonts w:hint="eastAsia"/>
-        </w:rPr>
-        <w:t>mm/dd/yy</w:t>
-      </w:r>
-      <w:r>
-        <w:rPr>
-          <w:rFonts w:hint="eastAsia"/>
-        </w:rPr>
-        <w:t>，比如</w:t>
-      </w:r>
-      <w:r>
-        <w:rPr>
-          <w:rFonts w:hint="eastAsia"/>
-        </w:rPr>
-        <w:t>06/30/2014,</w:t>
-      </w:r>
-      <w:r>
-        <w:rPr>
-          <w:rFonts w:hint="eastAsia"/>
-        </w:rPr>
-        <w:t>默认是不失效</w:t>
-      </w:r>
-    </w:p>
-    <w:p>
-      <w:pPr>
-        <w:pStyle w:val="a4"/>
-        <w:keepLines w:val="0"/>
-        <w:widowControl w:val="0"/>
-        <w:numPr>
-          <w:ilvl w:val="3"/>
-          <w:numId w:val="4"/>
-        </w:numPr>
-        <w:spacing w:before="120" w:after="120" w:line="360" w:lineRule="auto"/>
-        <w:ind w:left="1544" w:firstLineChars="150" w:firstLine="360"/>
-        <w:jc w:val="both"/>
-      </w:pPr>
-      <w:r>
-        <w:rPr>
-          <w:rFonts w:hint="eastAsia"/>
-        </w:rPr>
-        <w:lastRenderedPageBreak/>
-        <w:t>日期时间格式：</w:t>
-      </w:r>
-    </w:p>
-    <w:p>
-      <w:pPr>
-        <w:pStyle w:val="a4"/>
-        <w:keepLines w:val="0"/>
-        <w:widowControl w:val="0"/>
-        <w:numPr>
-          <w:ilvl w:val="2"/>
-          <w:numId w:val="4"/>
-        </w:numPr>
-        <w:spacing w:before="120" w:after="120" w:line="360" w:lineRule="auto"/>
-        <w:ind w:left="1124" w:firstLineChars="150" w:firstLine="360"/>
-        <w:jc w:val="both"/>
-      </w:pPr>
-      <w:r>
-        <w:rPr>
-          <w:rFonts w:hint="eastAsia"/>
-        </w:rPr>
-        <w:t xml:space="preserve">-f num </w:t>
-      </w:r>
-      <w:r>
-        <w:rPr>
-          <w:rFonts w:hint="eastAsia"/>
-        </w:rPr>
-        <w:t>指定在密码失效多少天后关闭账号，</w:t>
-      </w:r>
-      <w:r>
-        <w:rPr>
-          <w:rFonts w:hint="eastAsia"/>
-        </w:rPr>
-        <w:t>0</w:t>
-      </w:r>
-      <w:r>
-        <w:rPr>
-          <w:rFonts w:hint="eastAsia"/>
-        </w:rPr>
-        <w:t>表示立即关闭，</w:t>
-      </w:r>
-      <w:r>
-        <w:rPr>
-          <w:rFonts w:hint="eastAsia"/>
-        </w:rPr>
-        <w:t>-1</w:t>
-      </w:r>
-      <w:r>
-        <w:rPr>
-          <w:rFonts w:hint="eastAsia"/>
-        </w:rPr>
-        <w:t>表示不失效</w:t>
-      </w:r>
-    </w:p>
-    <w:p>
-      <w:pPr>
-        <w:pStyle w:val="a4"/>
-        <w:keepLines w:val="0"/>
-        <w:widowControl w:val="0"/>
-        <w:numPr>
-          <w:ilvl w:val="2"/>
-          <w:numId w:val="4"/>
-        </w:numPr>
-        <w:spacing w:before="120" w:after="120" w:line="360" w:lineRule="auto"/>
-        <w:ind w:left="1124" w:firstLineChars="150" w:firstLine="360"/>
-        <w:jc w:val="both"/>
-      </w:pPr>
-      <w:r>
-        <w:rPr>
-          <w:rFonts w:hint="eastAsia"/>
-        </w:rPr>
-        <w:t xml:space="preserve">-g group </w:t>
-      </w:r>
-      <w:r>
-        <w:rPr>
-          <w:rFonts w:hint="eastAsia"/>
-        </w:rPr>
-        <w:t>指定用户组，组必须是存在的，也可以是</w:t>
-      </w:r>
-      <w:r>
-        <w:rPr>
-          <w:rFonts w:hint="eastAsia"/>
-        </w:rPr>
-        <w:t>gid</w:t>
-      </w:r>
-      <w:r>
-        <w:rPr>
-          <w:rFonts w:hint="eastAsia"/>
-        </w:rPr>
-        <w:t>号；如果不指定，则会使用</w:t>
-      </w:r>
-      <w:r>
-        <w:rPr>
-          <w:rFonts w:hint="eastAsia"/>
-        </w:rPr>
-        <w:t>100</w:t>
-      </w:r>
-      <w:r>
-        <w:rPr>
-          <w:rFonts w:hint="eastAsia"/>
-        </w:rPr>
-        <w:t>作为组名，即</w:t>
-      </w:r>
-      <w:r>
-        <w:rPr>
-          <w:rFonts w:hint="eastAsia"/>
-        </w:rPr>
-        <w:t>users</w:t>
-      </w:r>
-      <w:r>
-        <w:rPr>
-          <w:rFonts w:hint="eastAsia"/>
-        </w:rPr>
-        <w:t>，也可能使用用户名来创建新组，取决于系统配置文件</w:t>
-      </w:r>
-    </w:p>
-    <w:p>
-      <w:pPr>
-        <w:pStyle w:val="a4"/>
-        <w:keepLines w:val="0"/>
-        <w:widowControl w:val="0"/>
-        <w:numPr>
-          <w:ilvl w:val="2"/>
-          <w:numId w:val="4"/>
-        </w:numPr>
-        <w:spacing w:before="120" w:after="120" w:line="360" w:lineRule="auto"/>
-        <w:ind w:left="1124" w:firstLineChars="150" w:firstLine="360"/>
-        <w:jc w:val="both"/>
-      </w:pPr>
-      <w:r>
-        <w:rPr>
-          <w:rFonts w:hint="eastAsia"/>
-        </w:rPr>
-        <w:t xml:space="preserve">-G group1,group2 </w:t>
-      </w:r>
-      <w:r>
-        <w:rPr>
-          <w:rFonts w:hint="eastAsia"/>
-        </w:rPr>
-        <w:t>指定用户可以属于多个组，每个组之间用逗号分隔，规则和使用</w:t>
-      </w:r>
-      <w:r>
-        <w:rPr>
-          <w:rFonts w:hint="eastAsia"/>
-        </w:rPr>
-        <w:t>-g</w:t>
-      </w:r>
-      <w:r>
-        <w:rPr>
-          <w:rFonts w:hint="eastAsia"/>
-        </w:rPr>
-        <w:t>参数一致，默认只属于一个组；</w:t>
-      </w:r>
-    </w:p>
-    <w:p>
-      <w:pPr>
-        <w:pStyle w:val="a4"/>
-        <w:keepLines w:val="0"/>
-        <w:widowControl w:val="0"/>
-        <w:numPr>
-          <w:ilvl w:val="2"/>
-          <w:numId w:val="4"/>
-        </w:numPr>
-        <w:spacing w:before="120" w:after="120" w:line="360" w:lineRule="auto"/>
-        <w:ind w:left="1124" w:firstLineChars="150" w:firstLine="360"/>
-        <w:jc w:val="both"/>
-      </w:pPr>
-      <w:r>
-        <w:rPr>
-          <w:rFonts w:hint="eastAsia"/>
-        </w:rPr>
-        <w:t xml:space="preserve">-r </w:t>
-      </w:r>
-      <w:r>
-        <w:rPr>
-          <w:rFonts w:hint="eastAsia"/>
-        </w:rPr>
-        <w:t>创建系统管理员账号，它不会创建一个主目录，如果想要为某个特定的管理员账号创建主目录，使用</w:t>
-      </w:r>
-      <w:r>
-        <w:rPr>
-          <w:rFonts w:hint="eastAsia"/>
-        </w:rPr>
-        <w:t>-m</w:t>
-      </w:r>
-      <w:r>
-        <w:rPr>
-          <w:rFonts w:hint="eastAsia"/>
-        </w:rPr>
-        <w:t>参数来指定</w:t>
-      </w:r>
-    </w:p>
-    <w:p>
-      <w:pPr>
-        <w:pStyle w:val="a4"/>
-        <w:keepLines w:val="0"/>
-        <w:widowControl w:val="0"/>
-        <w:numPr>
-          <w:ilvl w:val="2"/>
-          <w:numId w:val="4"/>
-        </w:numPr>
-        <w:spacing w:before="120" w:after="120" w:line="360" w:lineRule="auto"/>
-        <w:ind w:left="1124" w:firstLineChars="150" w:firstLine="360"/>
-        <w:jc w:val="both"/>
-      </w:pPr>
-      <w:r>
-        <w:rPr>
-          <w:rFonts w:hint="eastAsia"/>
-        </w:rPr>
-        <w:t xml:space="preserve">-s </w:t>
-      </w:r>
-      <w:r>
-        <w:rPr>
-          <w:rFonts w:hint="eastAsia"/>
-        </w:rPr>
-        <w:t>指定</w:t>
-      </w:r>
-      <w:r>
-        <w:rPr>
-          <w:rFonts w:hint="eastAsia"/>
-        </w:rPr>
-        <w:t>shell</w:t>
-      </w:r>
-      <w:r>
-        <w:rPr>
-          <w:rFonts w:hint="eastAsia"/>
-        </w:rPr>
-        <w:t>名称，默认是空字符串或者</w:t>
-      </w:r>
-      <w:r>
-        <w:rPr>
-          <w:rFonts w:hint="eastAsia"/>
-        </w:rPr>
-        <w:t>/bin/bash</w:t>
-      </w:r>
-    </w:p>
-    <w:p>
-      <w:pPr>
-        <w:pStyle w:val="a4"/>
-        <w:keepLines w:val="0"/>
-        <w:widowControl w:val="0"/>
-        <w:numPr>
-          <w:ilvl w:val="2"/>
-          <w:numId w:val="4"/>
-        </w:numPr>
-        <w:spacing w:before="120" w:after="120" w:line="360" w:lineRule="auto"/>
-        <w:ind w:left="1124" w:firstLineChars="150" w:firstLine="360"/>
-        <w:jc w:val="both"/>
-      </w:pPr>
-      <w:r>
-        <w:rPr>
-          <w:rFonts w:hint="eastAsia"/>
-        </w:rPr>
-        <w:t xml:space="preserve">-u </w:t>
-      </w:r>
-      <w:r>
-        <w:rPr>
-          <w:rFonts w:hint="eastAsia"/>
-        </w:rPr>
-        <w:t>指定用户的</w:t>
-      </w:r>
-      <w:r>
-        <w:rPr>
-          <w:rFonts w:hint="eastAsia"/>
-        </w:rPr>
-        <w:t>uid</w:t>
-      </w:r>
-      <w:r>
-        <w:rPr>
-          <w:rFonts w:hint="eastAsia"/>
-        </w:rPr>
-        <w:t>，这个值必须是非负数，而且是唯一的，</w:t>
-      </w:r>
-      <w:r>
-        <w:rPr>
-          <w:rFonts w:hint="eastAsia"/>
-        </w:rPr>
-        <w:t>0-499</w:t>
-      </w:r>
-      <w:r>
-        <w:rPr>
-          <w:rFonts w:hint="eastAsia"/>
-        </w:rPr>
-        <w:t>是默认给系统用户，所以必须大于</w:t>
-      </w:r>
-      <w:r>
-        <w:rPr>
-          <w:rFonts w:hint="eastAsia"/>
-        </w:rPr>
-        <w:t>499</w:t>
-      </w:r>
-      <w:r>
-        <w:rPr>
-          <w:rFonts w:hint="eastAsia"/>
-        </w:rPr>
-        <w:t>；默认从合法的值中找最小的开始</w:t>
-      </w:r>
-    </w:p>
-    <w:p>
-      <w:pPr>
-        <w:keepLines w:val="0"/>
-        <w:widowControl w:val="0"/>
-        <w:numPr>
-          <w:ilvl w:val="1"/>
-          <w:numId w:val="4"/>
-        </w:numPr>
-        <w:spacing w:before="120" w:after="120" w:line="360" w:lineRule="auto"/>
-        <w:ind w:left="704" w:firstLineChars="150" w:firstLine="360"/>
-        <w:jc w:val="both"/>
-      </w:pPr>
-      <w:r>
-        <w:rPr>
-          <w:rFonts w:hint="eastAsia"/>
-        </w:rPr>
-        <w:t>用户账户必须是</w:t>
-      </w:r>
-      <w:r>
-        <w:rPr>
-          <w:rFonts w:hint="eastAsia"/>
-        </w:rPr>
-        <w:tab/>
-      </w:r>
-      <w:r>
-        <w:rPr>
-          <w:rFonts w:hint="eastAsia"/>
-        </w:rPr>
-        <w:t>唯一的，如果创建的用户已存在，则</w:t>
+        <w:t>用户账户必须是唯一的，如果创建的用户已存在，则</w:t>
       </w:r>
       <w:r>
         <w:rPr>
@@ -1049,16 +1131,7 @@
     </w:p>
     <w:p>
       <w:pPr>
-        <w:pStyle w:val="a4"/>
-        <w:keepLines w:val="0"/>
-        <w:widowControl w:val="0"/>
-        <w:numPr>
-          <w:ilvl w:val="1"/>
-          <w:numId w:val="4"/>
-        </w:numPr>
-        <w:spacing w:before="120" w:after="120" w:line="360" w:lineRule="auto"/>
-        <w:ind w:left="704" w:firstLineChars="150" w:firstLine="360"/>
-        <w:jc w:val="both"/>
+        <w:ind w:firstLine="480"/>
       </w:pPr>
       <w:r>
         <w:rPr>
@@ -1069,16 +1142,7 @@
     </w:p>
     <w:p>
       <w:pPr>
-        <w:pStyle w:val="a4"/>
-        <w:keepLines w:val="0"/>
-        <w:widowControl w:val="0"/>
-        <w:numPr>
-          <w:ilvl w:val="1"/>
-          <w:numId w:val="4"/>
-        </w:numPr>
-        <w:spacing w:before="120" w:after="120" w:line="360" w:lineRule="auto"/>
-        <w:ind w:left="704" w:firstLineChars="150" w:firstLine="360"/>
-        <w:jc w:val="both"/>
+        <w:ind w:firstLine="480"/>
       </w:pPr>
       <w:r>
         <w:rPr>
@@ -1089,171 +1153,366 @@
     </w:p>
     <w:p>
       <w:pPr>
-        <w:pStyle w:val="a4"/>
-        <w:keepLines w:val="0"/>
-        <w:widowControl w:val="0"/>
-        <w:numPr>
-          <w:ilvl w:val="2"/>
-          <w:numId w:val="4"/>
-        </w:numPr>
-        <w:spacing w:before="120" w:after="120" w:line="360" w:lineRule="auto"/>
-        <w:ind w:left="1124" w:firstLineChars="150" w:firstLine="360"/>
-        <w:jc w:val="both"/>
+        <w:pStyle w:val="a0"/>
+        <w:ind w:firstLine="480"/>
       </w:pPr>
       <w:r>
         <w:rPr>
-          <w:rFonts w:hint="eastAsia"/>
+          <w:noProof/>
         </w:rPr>
-        <w:t xml:space="preserve">/etc/passwd  </w:t>
-      </w:r>
-      <w:r>
-        <w:rPr>
-          <w:rFonts w:hint="eastAsia"/>
-        </w:rPr>
-        <w:t>关于用户的账户信息</w:t>
+        <mc:AlternateContent>
+          <mc:Choice Requires="wps">
+            <w:drawing>
+              <wp:anchor distT="0" distB="0" distL="114300" distR="114300" simplePos="0" relativeHeight="251659264" behindDoc="0" locked="0" layoutInCell="1" allowOverlap="1">
+                <wp:simplePos x="0" y="0"/>
+                <wp:positionH relativeFrom="column">
+                  <wp:posOffset>442595</wp:posOffset>
+                </wp:positionH>
+                <wp:positionV relativeFrom="paragraph">
+                  <wp:posOffset>11430</wp:posOffset>
+                </wp:positionV>
+                <wp:extent cx="4457700" cy="2940050"/>
+                <wp:effectExtent l="0" t="0" r="19050" b="12700"/>
+                <wp:wrapNone/>
+                <wp:docPr id="8" name="圆角矩形 8"/>
+                <wp:cNvGraphicFramePr/>
+                <a:graphic xmlns:a="http://schemas.openxmlformats.org/drawingml/2006/main">
+                  <a:graphicData uri="http://schemas.microsoft.com/office/word/2010/wordprocessingShape">
+                    <wps:wsp>
+                      <wps:cNvSpPr/>
+                      <wps:spPr>
+                        <a:xfrm>
+                          <a:off x="0" y="0"/>
+                          <a:ext cx="4457700" cy="2940050"/>
+                        </a:xfrm>
+                        <a:prstGeom prst="roundRect">
+                          <a:avLst/>
+                        </a:prstGeom>
+                      </wps:spPr>
+                      <wps:style>
+                        <a:lnRef idx="2">
+                          <a:schemeClr val="accent5">
+                            <a:shade val="50000"/>
+                          </a:schemeClr>
+                        </a:lnRef>
+                        <a:fillRef idx="1">
+                          <a:schemeClr val="accent5"/>
+                        </a:fillRef>
+                        <a:effectRef idx="0">
+                          <a:schemeClr val="accent5"/>
+                        </a:effectRef>
+                        <a:fontRef idx="minor">
+                          <a:schemeClr val="lt1"/>
+                        </a:fontRef>
+                      </wps:style>
+                      <wps:txbx>
+                        <w:txbxContent>
+                          <w:p>
+                            <w:pPr>
+                              <w:ind w:firstLine="480"/>
+                            </w:pPr>
+                            <w:r>
+                              <w:rPr>
+                                <w:rFonts w:hint="eastAsia"/>
+                              </w:rPr>
+                              <w:t xml:space="preserve">/etc/passwd  </w:t>
+                            </w:r>
+                            <w:r>
+                              <w:rPr>
+                                <w:rFonts w:hint="eastAsia"/>
+                              </w:rPr>
+                              <w:t>关于用户的账户信息</w:t>
+                            </w:r>
+                          </w:p>
+                          <w:p>
+                            <w:pPr>
+                              <w:ind w:firstLine="480"/>
+                            </w:pPr>
+                            <w:r>
+                              <w:rPr>
+                                <w:rFonts w:hint="eastAsia"/>
+                              </w:rPr>
+                              <w:t xml:space="preserve">/etc/shadow  </w:t>
+                            </w:r>
+                            <w:r>
+                              <w:rPr>
+                                <w:rFonts w:hint="eastAsia"/>
+                              </w:rPr>
+                              <w:t>安全存储当前用户的信息</w:t>
+                            </w:r>
+                          </w:p>
+                          <w:p>
+                            <w:pPr>
+                              <w:ind w:firstLine="480"/>
+                            </w:pPr>
+                            <w:r>
+                              <w:rPr>
+                                <w:rFonts w:hint="eastAsia"/>
+                              </w:rPr>
+                              <w:t xml:space="preserve">/etc/group   </w:t>
+                            </w:r>
+                            <w:r>
+                              <w:rPr>
+                                <w:rFonts w:hint="eastAsia"/>
+                              </w:rPr>
+                              <w:t>用户组信息</w:t>
+                            </w:r>
+                          </w:p>
+                          <w:p>
+                            <w:pPr>
+                              <w:ind w:firstLine="480"/>
+                            </w:pPr>
+                            <w:r>
+                              <w:rPr>
+                                <w:rFonts w:hint="eastAsia"/>
+                              </w:rPr>
+                              <w:t xml:space="preserve">/etc/gshadow </w:t>
+                            </w:r>
+                            <w:r>
+                              <w:rPr>
+                                <w:rFonts w:hint="eastAsia"/>
+                              </w:rPr>
+                              <w:t>安全存储组的信息</w:t>
+                            </w:r>
+                          </w:p>
+                          <w:p>
+                            <w:pPr>
+                              <w:ind w:firstLine="480"/>
+                            </w:pPr>
+                            <w:r>
+                              <w:rPr>
+                                <w:rFonts w:hint="eastAsia"/>
+                              </w:rPr>
+                              <w:t xml:space="preserve">/etc/default/useradd </w:t>
+                            </w:r>
+                            <w:r>
+                              <w:rPr>
+                                <w:rFonts w:hint="eastAsia"/>
+                              </w:rPr>
+                              <w:t>默认的创建用户会用到的信息</w:t>
+                            </w:r>
+                          </w:p>
+                          <w:p>
+                            <w:pPr>
+                              <w:ind w:firstLine="480"/>
+                            </w:pPr>
+                            <w:r>
+                              <w:rPr>
+                                <w:rFonts w:hint="eastAsia"/>
+                              </w:rPr>
+                              <w:t xml:space="preserve">/etc/login.defs  </w:t>
+                            </w:r>
+                            <w:r>
+                              <w:rPr>
+                                <w:rFonts w:hint="eastAsia"/>
+                              </w:rPr>
+                              <w:t>密码存储套件</w:t>
+                            </w:r>
+                          </w:p>
+                          <w:p>
+                            <w:pPr>
+                              <w:ind w:firstLine="480"/>
+                              <w:jc w:val="center"/>
+                            </w:pPr>
+                          </w:p>
+                        </w:txbxContent>
+                      </wps:txbx>
+                      <wps:bodyPr rot="0" spcFirstLastPara="0" vertOverflow="overflow" horzOverflow="overflow" vert="horz" wrap="square" lIns="91440" tIns="45720" rIns="91440" bIns="45720" numCol="1" spcCol="0" rtlCol="0" fromWordArt="0" anchor="ctr" anchorCtr="0" forceAA="0" compatLnSpc="1">
+                        <a:prstTxWarp prst="textNoShape">
+                          <a:avLst/>
+                        </a:prstTxWarp>
+                        <a:noAutofit/>
+                      </wps:bodyPr>
+                    </wps:wsp>
+                  </a:graphicData>
+                </a:graphic>
+                <wp14:sizeRelH relativeFrom="margin">
+                  <wp14:pctWidth>0</wp14:pctWidth>
+                </wp14:sizeRelH>
+                <wp14:sizeRelV relativeFrom="margin">
+                  <wp14:pctHeight>0</wp14:pctHeight>
+                </wp14:sizeRelV>
+              </wp:anchor>
+            </w:drawing>
+          </mc:Choice>
+          <mc:Fallback>
+            <w:pict>
+              <v:roundrect id="圆角矩形 8" o:spid="_x0000_s1026" style="position:absolute;left:0;text-align:left;margin-left:34.85pt;margin-top:.9pt;width:351pt;height:231.5pt;z-index:251659264;visibility:visible;mso-wrap-style:square;mso-width-percent:0;mso-height-percent:0;mso-wrap-distance-left:9pt;mso-wrap-distance-top:0;mso-wrap-distance-right:9pt;mso-wrap-distance-bottom:0;mso-position-horizontal:absolute;mso-position-horizontal-relative:text;mso-position-vertical:absolute;mso-position-vertical-relative:text;mso-width-percent:0;mso-height-percent:0;mso-width-relative:margin;mso-height-relative:margin;v-text-anchor:middle" arcsize="10923f" o:gfxdata="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" fillcolor="#a19574 [3208]" strokecolor="#524a37 [1608]" strokeweight="2pt">
+                <v:textbox>
+                  <w:txbxContent>
+                    <w:p>
+                      <w:pPr>
+                        <w:ind w:firstLine="480"/>
+                      </w:pPr>
+                      <w:r>
+                        <w:rPr>
+                          <w:rFonts w:hint="eastAsia"/>
+                        </w:rPr>
+                        <w:t xml:space="preserve">/etc/passwd  </w:t>
+                      </w:r>
+                      <w:r>
+                        <w:rPr>
+                          <w:rFonts w:hint="eastAsia"/>
+                        </w:rPr>
+                        <w:t>关于用户的账户信息</w:t>
+                      </w:r>
+                    </w:p>
+                    <w:p>
+                      <w:pPr>
+                        <w:ind w:firstLine="480"/>
+                      </w:pPr>
+                      <w:r>
+                        <w:rPr>
+                          <w:rFonts w:hint="eastAsia"/>
+                        </w:rPr>
+                        <w:t xml:space="preserve">/etc/shadow  </w:t>
+                      </w:r>
+                      <w:r>
+                        <w:rPr>
+                          <w:rFonts w:hint="eastAsia"/>
+                        </w:rPr>
+                        <w:t>安全存储当前用户的信息</w:t>
+                      </w:r>
+                    </w:p>
+                    <w:p>
+                      <w:pPr>
+                        <w:ind w:firstLine="480"/>
+                      </w:pPr>
+                      <w:r>
+                        <w:rPr>
+                          <w:rFonts w:hint="eastAsia"/>
+                        </w:rPr>
+                        <w:t xml:space="preserve">/etc/group   </w:t>
+                      </w:r>
+                      <w:r>
+                        <w:rPr>
+                          <w:rFonts w:hint="eastAsia"/>
+                        </w:rPr>
+                        <w:t>用户组信息</w:t>
+                      </w:r>
+                    </w:p>
+                    <w:p>
+                      <w:pPr>
+                        <w:ind w:firstLine="480"/>
+                      </w:pPr>
+                      <w:r>
+                        <w:rPr>
+                          <w:rFonts w:hint="eastAsia"/>
+                        </w:rPr>
+                        <w:t xml:space="preserve">/etc/gshadow </w:t>
+                      </w:r>
+                      <w:r>
+                        <w:rPr>
+                          <w:rFonts w:hint="eastAsia"/>
+                        </w:rPr>
+                        <w:t>安全存储组的信息</w:t>
+                      </w:r>
+                    </w:p>
+                    <w:p>
+                      <w:pPr>
+                        <w:ind w:firstLine="480"/>
+                      </w:pPr>
+                      <w:r>
+                        <w:rPr>
+                          <w:rFonts w:hint="eastAsia"/>
+                        </w:rPr>
+                        <w:t xml:space="preserve">/etc/default/useradd </w:t>
+                      </w:r>
+                      <w:r>
+                        <w:rPr>
+                          <w:rFonts w:hint="eastAsia"/>
+                        </w:rPr>
+                        <w:t>默认的创建用户会用到的信息</w:t>
+                      </w:r>
+                    </w:p>
+                    <w:p>
+                      <w:pPr>
+                        <w:ind w:firstLine="480"/>
+                      </w:pPr>
+                      <w:r>
+                        <w:rPr>
+                          <w:rFonts w:hint="eastAsia"/>
+                        </w:rPr>
+                        <w:t xml:space="preserve">/etc/login.defs  </w:t>
+                      </w:r>
+                      <w:r>
+                        <w:rPr>
+                          <w:rFonts w:hint="eastAsia"/>
+                        </w:rPr>
+                        <w:t>密码存储套件</w:t>
+                      </w:r>
+                    </w:p>
+                    <w:p>
+                      <w:pPr>
+                        <w:ind w:firstLine="480"/>
+                        <w:jc w:val="center"/>
+                      </w:pPr>
+                    </w:p>
+                  </w:txbxContent>
+                </v:textbox>
+              </v:roundrect>
+            </w:pict>
+          </mc:Fallback>
+        </mc:AlternateContent>
       </w:r>
     </w:p>
     <w:p>
       <w:pPr>
-        <w:pStyle w:val="a4"/>
-        <w:keepLines w:val="0"/>
-        <w:widowControl w:val="0"/>
-        <w:numPr>
-          <w:ilvl w:val="2"/>
-          <w:numId w:val="4"/>
-        </w:numPr>
-        <w:spacing w:before="120" w:after="120" w:line="360" w:lineRule="auto"/>
-        <w:ind w:left="1124" w:firstLineChars="150" w:firstLine="360"/>
-        <w:jc w:val="both"/>
-      </w:pPr>
-      <w:r>
-        <w:rPr>
-          <w:rFonts w:hint="eastAsia"/>
-        </w:rPr>
-        <w:t xml:space="preserve">/etc/shadow  </w:t>
-      </w:r>
-      <w:r>
-        <w:rPr>
-          <w:rFonts w:hint="eastAsia"/>
-        </w:rPr>
-        <w:t>安全存储当前用户的信息</w:t>
-      </w:r>
+        <w:pStyle w:val="a0"/>
+        <w:ind w:firstLine="480"/>
+      </w:pPr>
     </w:p>
     <w:p>
       <w:pPr>
-        <w:pStyle w:val="a4"/>
-        <w:keepLines w:val="0"/>
-        <w:widowControl w:val="0"/>
-        <w:numPr>
-          <w:ilvl w:val="2"/>
-          <w:numId w:val="4"/>
-        </w:numPr>
-        <w:spacing w:before="120" w:after="120" w:line="360" w:lineRule="auto"/>
-        <w:ind w:left="1124" w:firstLineChars="150" w:firstLine="360"/>
-        <w:jc w:val="both"/>
-      </w:pPr>
-      <w:r>
-        <w:rPr>
-          <w:rFonts w:hint="eastAsia"/>
-        </w:rPr>
-        <w:t xml:space="preserve">/etc/group   </w:t>
-      </w:r>
-      <w:r>
-        <w:rPr>
-          <w:rFonts w:hint="eastAsia"/>
-        </w:rPr>
-        <w:t>用户组信息</w:t>
-      </w:r>
+        <w:pStyle w:val="a0"/>
+        <w:ind w:firstLine="480"/>
+      </w:pPr>
     </w:p>
     <w:p>
       <w:pPr>
-        <w:pStyle w:val="a4"/>
-        <w:keepLines w:val="0"/>
-        <w:widowControl w:val="0"/>
-        <w:numPr>
-          <w:ilvl w:val="2"/>
-          <w:numId w:val="4"/>
-        </w:numPr>
-        <w:spacing w:before="120" w:after="120" w:line="360" w:lineRule="auto"/>
-        <w:ind w:left="1124" w:firstLineChars="150" w:firstLine="360"/>
-        <w:jc w:val="both"/>
-      </w:pPr>
-      <w:r>
-        <w:rPr>
-          <w:rFonts w:hint="eastAsia"/>
-        </w:rPr>
-        <w:t xml:space="preserve">/etc/gshadow </w:t>
-      </w:r>
-      <w:r>
-        <w:rPr>
-          <w:rFonts w:hint="eastAsia"/>
-        </w:rPr>
-        <w:t>安全存储组的信息</w:t>
-      </w:r>
+        <w:pStyle w:val="a0"/>
+        <w:ind w:firstLine="480"/>
+      </w:pPr>
     </w:p>
     <w:p>
       <w:pPr>
-        <w:pStyle w:val="a4"/>
-        <w:keepLines w:val="0"/>
-        <w:widowControl w:val="0"/>
-        <w:numPr>
-          <w:ilvl w:val="2"/>
-          <w:numId w:val="4"/>
-        </w:numPr>
-        <w:spacing w:before="120" w:after="120" w:line="360" w:lineRule="auto"/>
-        <w:ind w:left="1124" w:firstLineChars="150" w:firstLine="360"/>
-        <w:jc w:val="both"/>
-      </w:pPr>
-      <w:r>
-        <w:rPr>
-          <w:rFonts w:hint="eastAsia"/>
-        </w:rPr>
-        <w:t xml:space="preserve">/etc/default/useradd </w:t>
-      </w:r>
-      <w:r>
-        <w:rPr>
-          <w:rFonts w:hint="eastAsia"/>
-        </w:rPr>
-        <w:t>默认的创建用户会用到的信息</w:t>
-      </w:r>
+        <w:pStyle w:val="a0"/>
+        <w:ind w:firstLine="480"/>
+      </w:pPr>
     </w:p>
     <w:p>
       <w:pPr>
-        <w:pStyle w:val="a4"/>
-        <w:keepLines w:val="0"/>
-        <w:widowControl w:val="0"/>
-        <w:numPr>
-          <w:ilvl w:val="2"/>
-          <w:numId w:val="4"/>
-        </w:numPr>
-        <w:spacing w:before="120" w:after="120" w:line="360" w:lineRule="auto"/>
-        <w:ind w:left="1124" w:firstLineChars="150" w:firstLine="360"/>
-        <w:jc w:val="both"/>
-      </w:pPr>
-      <w:r>
-        <w:rPr>
-          <w:rFonts w:hint="eastAsia"/>
-        </w:rPr>
-        <w:t xml:space="preserve">/etc/login.defs  </w:t>
-      </w:r>
-      <w:r>
-        <w:rPr>
-          <w:rFonts w:hint="eastAsia"/>
-        </w:rPr>
-        <w:t>密码存储套件</w:t>
-      </w:r>
+        <w:pStyle w:val="a0"/>
+        <w:ind w:firstLine="480"/>
+      </w:pPr>
     </w:p>
     <w:p>
       <w:pPr>
-        <w:keepLines w:val="0"/>
-        <w:widowControl w:val="0"/>
-        <w:numPr>
-          <w:ilvl w:val="1"/>
-          <w:numId w:val="4"/>
-        </w:numPr>
-        <w:spacing w:before="120" w:after="120" w:line="360" w:lineRule="auto"/>
-        <w:ind w:left="704" w:firstLineChars="150" w:firstLine="360"/>
-        <w:jc w:val="both"/>
+        <w:pStyle w:val="a0"/>
+        <w:ind w:firstLine="480"/>
+      </w:pPr>
+    </w:p>
+    <w:p>
+      <w:pPr>
+        <w:pStyle w:val="a0"/>
+        <w:ind w:firstLine="480"/>
+      </w:pPr>
+    </w:p>
+    <w:p>
+      <w:pPr>
+        <w:pStyle w:val="a0"/>
+        <w:ind w:firstLine="480"/>
+      </w:pPr>
+    </w:p>
+    <w:p>
+      <w:pPr>
+        <w:pStyle w:val="a0"/>
+        <w:ind w:firstLine="480"/>
+      </w:pPr>
+    </w:p>
+    <w:p>
+      <w:pPr>
+        <w:ind w:firstLine="480"/>
       </w:pPr>
       <w:r>
         <w:rPr>
@@ -1264,22 +1523,12 @@
     </w:p>
     <w:p>
       <w:pPr>
-        <w:pStyle w:val="a4"/>
-        <w:keepLines w:val="0"/>
-        <w:widowControl w:val="0"/>
-        <w:numPr>
-          <w:ilvl w:val="2"/>
-          <w:numId w:val="4"/>
-        </w:numPr>
-        <w:spacing w:before="120" w:after="120" w:line="360" w:lineRule="auto"/>
-        <w:ind w:left="1124" w:firstLineChars="150" w:firstLine="360"/>
-        <w:jc w:val="both"/>
+        <w:ind w:firstLine="480"/>
       </w:pPr>
       <w:r>
         <w:rPr>
           <w:noProof/>
         </w:rPr>
-        <w:lastRenderedPageBreak/>
         <w:drawing>
           <wp:inline distT="0" distB="0" distL="0" distR="0" wp14:anchorId="5A2AA400" wp14:editId="30E27183">
             <wp:extent cx="4343400" cy="2162175"/>
@@ -1338,21 +1587,26 @@
     </w:p>
     <w:p>
       <w:pPr>
-        <w:pStyle w:val="2"/>
-        <w:keepNext/>
-        <w:widowControl w:val="0"/>
-        <w:pBdr>
-          <w:top w:val="none" w:sz="0" w:space="0" w:color="auto"/>
-          <w:left w:val="none" w:sz="0" w:space="0" w:color="auto"/>
-        </w:pBdr>
-        <w:shd w:val="clear" w:color="auto" w:fill="auto"/>
-        <w:spacing w:before="260" w:after="260" w:line="413" w:lineRule="auto"/>
-        <w:ind w:left="57" w:firstLineChars="50" w:firstLine="175"/>
+        <w:pStyle w:val="a0"/>
+        <w:ind w:firstLine="480"/>
+      </w:pPr>
+    </w:p>
+    <w:p>
+      <w:pPr>
+        <w:pStyle w:val="a0"/>
+        <w:ind w:firstLine="480"/>
+      </w:pPr>
+    </w:p>
+    <w:p>
+      <w:pPr>
+        <w:pStyle w:val="3"/>
+        <w:ind w:firstLine="620"/>
       </w:pPr>
       <w:r>
         <w:rPr>
           <w:rFonts w:hint="eastAsia"/>
         </w:rPr>
+        <w:lastRenderedPageBreak/>
         <w:t>实例</w:t>
       </w:r>
       <w:r>
@@ -1361,15 +1615,7 @@
     </w:p>
     <w:p>
       <w:pPr>
-        <w:keepLines w:val="0"/>
-        <w:widowControl w:val="0"/>
-        <w:numPr>
-          <w:ilvl w:val="0"/>
-          <w:numId w:val="4"/>
-        </w:numPr>
-        <w:spacing w:before="120" w:after="120" w:line="360" w:lineRule="auto"/>
-        <w:ind w:left="284" w:firstLineChars="150" w:firstLine="360"/>
-        <w:jc w:val="both"/>
+        <w:ind w:firstLine="480"/>
       </w:pPr>
       <w:r>
         <w:rPr>
@@ -1398,8 +1644,7 @@
     </w:p>
     <w:p>
       <w:pPr>
-        <w:pStyle w:val="a4"/>
-        <w:ind w:left="704" w:firstLine="480"/>
+        <w:ind w:firstLine="480"/>
       </w:pPr>
       <w:r>
         <w:rPr>
@@ -1444,15 +1689,7 @@
     </w:p>
     <w:p>
       <w:pPr>
-        <w:keepLines w:val="0"/>
-        <w:widowControl w:val="0"/>
-        <w:numPr>
-          <w:ilvl w:val="0"/>
-          <w:numId w:val="4"/>
-        </w:numPr>
-        <w:spacing w:before="120" w:after="120" w:line="360" w:lineRule="auto"/>
-        <w:ind w:left="284" w:firstLineChars="150" w:firstLine="360"/>
-        <w:jc w:val="both"/>
+        <w:ind w:firstLine="480"/>
       </w:pPr>
       <w:r>
         <w:rPr>
@@ -1466,9 +1703,291 @@
     </w:p>
     <w:p>
       <w:pPr>
-        <w:pStyle w:val="a4"/>
-        <w:ind w:left="704" w:firstLine="480"/>
-      </w:pPr>
+        <w:ind w:left="478" w:firstLineChars="0" w:firstLine="0"/>
+      </w:pPr>
+      <w:r>
+        <w:rPr>
+          <w:noProof/>
+        </w:rPr>
+        <mc:AlternateContent>
+          <mc:Choice Requires="wps">
+            <w:drawing>
+              <wp:anchor distT="0" distB="0" distL="114300" distR="114300" simplePos="0" relativeHeight="251660288" behindDoc="0" locked="0" layoutInCell="1" allowOverlap="1">
+                <wp:simplePos x="0" y="0"/>
+                <wp:positionH relativeFrom="column">
+                  <wp:posOffset>4289425</wp:posOffset>
+                </wp:positionH>
+                <wp:positionV relativeFrom="paragraph">
+                  <wp:posOffset>614045</wp:posOffset>
+                </wp:positionV>
+                <wp:extent cx="2874010" cy="2070100"/>
+                <wp:effectExtent l="19050" t="19050" r="40640" b="292100"/>
+                <wp:wrapNone/>
+                <wp:docPr id="9" name="椭圆形标注 9"/>
+                <wp:cNvGraphicFramePr/>
+                <a:graphic xmlns:a="http://schemas.openxmlformats.org/drawingml/2006/main">
+                  <a:graphicData uri="http://schemas.microsoft.com/office/word/2010/wordprocessingShape">
+                    <wps:wsp>
+                      <wps:cNvSpPr/>
+                      <wps:spPr>
+                        <a:xfrm>
+                          <a:off x="0" y="0"/>
+                          <a:ext cx="2874010" cy="2070100"/>
+                        </a:xfrm>
+                        <a:prstGeom prst="wedgeEllipseCallout">
+                          <a:avLst/>
+                        </a:prstGeom>
+                      </wps:spPr>
+                      <wps:style>
+                        <a:lnRef idx="2">
+                          <a:schemeClr val="accent2">
+                            <a:shade val="50000"/>
+                          </a:schemeClr>
+                        </a:lnRef>
+                        <a:fillRef idx="1">
+                          <a:schemeClr val="accent2"/>
+                        </a:fillRef>
+                        <a:effectRef idx="0">
+                          <a:schemeClr val="accent2"/>
+                        </a:effectRef>
+                        <a:fontRef idx="minor">
+                          <a:schemeClr val="lt1"/>
+                        </a:fontRef>
+                      </wps:style>
+                      <wps:txbx>
+                        <w:txbxContent>
+                          <w:p>
+                            <w:pPr>
+                              <w:ind w:firstLine="400"/>
+                              <w:rPr>
+                                <w:sz w:val="20"/>
+                              </w:rPr>
+                            </w:pPr>
+                            <w:r>
+                              <w:rPr>
+                                <w:sz w:val="20"/>
+                              </w:rPr>
+                              <w:t>Inactive=-1</w:t>
+                            </w:r>
+                            <w:r>
+                              <w:rPr>
+                                <w:sz w:val="20"/>
+                              </w:rPr>
+                              <w:t>表示密码过期后不会被禁用；</w:t>
+                            </w:r>
+                            <w:r>
+                              <w:rPr>
+                                <w:sz w:val="20"/>
+                              </w:rPr>
+                              <w:t>Expire</w:t>
+                            </w:r>
+                            <w:r>
+                              <w:rPr>
+                                <w:sz w:val="20"/>
+                              </w:rPr>
+                              <w:t>表示账户未被设置为过期</w:t>
+                            </w:r>
+                            <w:r>
+                              <w:rPr>
+                                <w:sz w:val="20"/>
+                              </w:rPr>
+                              <w:t xml:space="preserve">; </w:t>
+                            </w:r>
+                            <w:r>
+                              <w:rPr>
+                                <w:sz w:val="20"/>
+                              </w:rPr>
+                              <w:t>Create_mail</w:t>
+                            </w:r>
+                            <w:r>
+                              <w:rPr>
+                                <w:sz w:val="20"/>
+                              </w:rPr>
+                              <w:t>表示系统为该用户在</w:t>
+                            </w:r>
+                            <w:r>
+                              <w:rPr>
+                                <w:sz w:val="20"/>
+                              </w:rPr>
+                              <w:t>mail</w:t>
+                            </w:r>
+                            <w:r>
+                              <w:rPr>
+                                <w:sz w:val="20"/>
+                              </w:rPr>
+                              <w:t>下创建一个可以接受邮件的文件；</w:t>
+                            </w:r>
+                          </w:p>
+                          <w:p>
+                            <w:pPr>
+                              <w:pStyle w:val="a0"/>
+                              <w:ind w:firstLine="320"/>
+                              <w:rPr>
+                                <w:rFonts w:ascii="Consolas" w:hAnsi="Consolas" w:cs="Consolas"/>
+                                <w:sz w:val="16"/>
+                                <w:szCs w:val="16"/>
+                              </w:rPr>
+                            </w:pPr>
+                          </w:p>
+                          <w:p>
+                            <w:pPr>
+                              <w:ind w:firstLine="320"/>
+                              <w:jc w:val="center"/>
+                              <w:rPr>
+                                <w:rFonts w:ascii="Consolas" w:hAnsi="Consolas" w:cs="Consolas"/>
+                                <w:sz w:val="16"/>
+                                <w:szCs w:val="16"/>
+                              </w:rPr>
+                            </w:pPr>
+                          </w:p>
+                        </w:txbxContent>
+                      </wps:txbx>
+                      <wps:bodyPr rot="0" spcFirstLastPara="0" vertOverflow="overflow" horzOverflow="overflow" vert="horz" wrap="square" lIns="91440" tIns="45720" rIns="91440" bIns="45720" numCol="1" spcCol="0" rtlCol="0" fromWordArt="0" anchor="ctr" anchorCtr="0" forceAA="0" compatLnSpc="1">
+                        <a:prstTxWarp prst="textNoShape">
+                          <a:avLst/>
+                        </a:prstTxWarp>
+                        <a:noAutofit/>
+                      </wps:bodyPr>
+                    </wps:wsp>
+                  </a:graphicData>
+                </a:graphic>
+                <wp14:sizeRelH relativeFrom="margin">
+                  <wp14:pctWidth>0</wp14:pctWidth>
+                </wp14:sizeRelH>
+                <wp14:sizeRelV relativeFrom="margin">
+                  <wp14:pctHeight>0</wp14:pctHeight>
+                </wp14:sizeRelV>
+              </wp:anchor>
+            </w:drawing>
+          </mc:Choice>
+          <mc:Fallback>
+            <w:pict>
+              <v:shapetype id="_x0000_t63" coordsize="21600,21600" o:spt="63" adj="1350,25920" path="wr,,21600,21600@15@16@17@18l@21@22xe">
+                <v:stroke joinstyle="miter"/>
+                <v:formulas>
+                  <v:f eqn="val #0"/>
+                  <v:f eqn="val #1"/>
+                  <v:f eqn="sum 10800 0 #0"/>
+                  <v:f eqn="sum 10800 0 #1"/>
+                  <v:f eqn="atan2 @2 @3"/>
+                  <v:f eqn="sumangle @4 11 0"/>
+                  <v:f eqn="sumangle @4 0 11"/>
+                  <v:f eqn="cos 10800 @4"/>
+                  <v:f eqn="sin 10800 @4"/>
+                  <v:f eqn="cos 10800 @5"/>
+                  <v:f eqn="sin 10800 @5"/>
+                  <v:f eqn="cos 10800 @6"/>
+                  <v:f eqn="sin 10800 @6"/>
+                  <v:f eqn="sum 10800 0 @7"/>
+                  <v:f eqn="sum 10800 0 @8"/>
+                  <v:f eqn="sum 10800 0 @9"/>
+                  <v:f eqn="sum 10800 0 @10"/>
+                  <v:f eqn="sum 10800 0 @11"/>
+                  <v:f eqn="sum 10800 0 @12"/>
+                  <v:f eqn="mod @2 @3 0"/>
+                  <v:f eqn="sum @19 0 10800"/>
+                  <v:f eqn="if @20 #0 @13"/>
+                  <v:f eqn="if @20 #1 @14"/>
+                </v:formulas>
+                <v:path o:connecttype="custom" o:connectlocs="10800,0;3163,3163;0,10800;3163,18437;10800,21600;18437,18437;21600,10800;18437,3163;@21,@22" textboxrect="3163,3163,18437,18437"/>
+                <v:handles>
+                  <v:h position="#0,#1"/>
+                </v:handles>
+              </v:shapetype>
+              <v:shape id="椭圆形标注 9" o:spid="_x0000_s1027" type="#_x0000_t63" style="position:absolute;left:0;text-align:left;margin-left:337.75pt;margin-top:48.35pt;width:226.3pt;height:163pt;z-index:251660288;visibility:visible;mso-wrap-style:square;mso-width-percent:0;mso-height-percent:0;mso-wrap-distance-left:9pt;mso-wrap-distance-top:0;mso-wrap-distance-right:9pt;mso-wrap-distance-bottom:0;mso-position-horizontal:absolute;mso-position-horizontal-relative:text;mso-position-vertical:absolute;mso-position-vertical-relative:text;mso-width-percent:0;mso-height-percent:0;mso-width-relative:margin;mso-height-relative:margin;v-text-anchor:middle" o:gfxdata="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" adj="6300,24300" fillcolor="#a5644e [3205]" strokecolor="#523127 [1605]" strokeweight="2pt">
+                <v:textbox>
+                  <w:txbxContent>
+                    <w:p>
+                      <w:pPr>
+                        <w:ind w:firstLine="400"/>
+                        <w:rPr>
+                          <w:sz w:val="20"/>
+                        </w:rPr>
+                      </w:pPr>
+                      <w:r>
+                        <w:rPr>
+                          <w:sz w:val="20"/>
+                        </w:rPr>
+                        <w:t>Inactive=-1</w:t>
+                      </w:r>
+                      <w:r>
+                        <w:rPr>
+                          <w:sz w:val="20"/>
+                        </w:rPr>
+                        <w:t>表示密码过期后不会被禁用；</w:t>
+                      </w:r>
+                      <w:r>
+                        <w:rPr>
+                          <w:sz w:val="20"/>
+                        </w:rPr>
+                        <w:t>Expire</w:t>
+                      </w:r>
+                      <w:r>
+                        <w:rPr>
+                          <w:sz w:val="20"/>
+                        </w:rPr>
+                        <w:t>表示账户未被设置为过期</w:t>
+                      </w:r>
+                      <w:r>
+                        <w:rPr>
+                          <w:sz w:val="20"/>
+                        </w:rPr>
+                        <w:t xml:space="preserve">; </w:t>
+                      </w:r>
+                      <w:r>
+                        <w:rPr>
+                          <w:sz w:val="20"/>
+                        </w:rPr>
+                        <w:t>Create_mail</w:t>
+                      </w:r>
+                      <w:r>
+                        <w:rPr>
+                          <w:sz w:val="20"/>
+                        </w:rPr>
+                        <w:t>表示系统为该用户在</w:t>
+                      </w:r>
+                      <w:r>
+                        <w:rPr>
+                          <w:sz w:val="20"/>
+                        </w:rPr>
+                        <w:t>mail</w:t>
+                      </w:r>
+                      <w:r>
+                        <w:rPr>
+                          <w:sz w:val="20"/>
+                        </w:rPr>
+                        <w:t>下创建一个可以接受邮件的文件；</w:t>
+                      </w:r>
+                    </w:p>
+                    <w:p>
+                      <w:pPr>
+                        <w:pStyle w:val="a0"/>
+                        <w:ind w:firstLine="320"/>
+                        <w:rPr>
+                          <w:rFonts w:ascii="Consolas" w:hAnsi="Consolas" w:cs="Consolas"/>
+                          <w:sz w:val="16"/>
+                          <w:szCs w:val="16"/>
+                        </w:rPr>
+                      </w:pPr>
+                    </w:p>
+                    <w:p>
+                      <w:pPr>
+                        <w:ind w:firstLine="320"/>
+                        <w:jc w:val="center"/>
+                        <w:rPr>
+                          <w:rFonts w:ascii="Consolas" w:hAnsi="Consolas" w:cs="Consolas"/>
+                          <w:sz w:val="16"/>
+                          <w:szCs w:val="16"/>
+                        </w:rPr>
+                      </w:pPr>
+                    </w:p>
+                  </w:txbxContent>
+                </v:textbox>
+              </v:shape>
+            </w:pict>
+          </mc:Fallback>
+        </mc:AlternateContent>
+      </w:r>
       <w:r>
         <w:rPr>
           <w:noProof/>
@@ -1510,6 +2029,9 @@
         </w:drawing>
       </w:r>
       <w:r>
+        <w:t xml:space="preserve"> </w:t>
+      </w:r>
+      <w:r>
         <w:rPr>
           <w:noProof/>
         </w:rPr>
@@ -1552,15 +2074,12 @@
     </w:p>
     <w:p>
       <w:pPr>
-        <w:keepLines w:val="0"/>
-        <w:widowControl w:val="0"/>
-        <w:numPr>
-          <w:ilvl w:val="0"/>
-          <w:numId w:val="4"/>
-        </w:numPr>
-        <w:spacing w:before="120" w:after="120" w:line="360" w:lineRule="auto"/>
-        <w:ind w:left="284" w:firstLineChars="150" w:firstLine="360"/>
-        <w:jc w:val="both"/>
+        <w:ind w:firstLineChars="0" w:firstLine="0"/>
+      </w:pPr>
+    </w:p>
+    <w:p>
+      <w:pPr>
+        <w:ind w:firstLine="480"/>
       </w:pPr>
       <w:r>
         <w:rPr>
@@ -1586,6 +2105,96 @@
         <w:pStyle w:val="a4"/>
         <w:ind w:left="704" w:firstLine="480"/>
       </w:pPr>
+      <w:r>
+        <w:rPr>
+          <w:noProof/>
+        </w:rPr>
+        <mc:AlternateContent>
+          <mc:Choice Requires="wps">
+            <w:drawing>
+              <wp:anchor distT="0" distB="0" distL="114300" distR="114300" simplePos="0" relativeHeight="251661312" behindDoc="0" locked="0" layoutInCell="1" allowOverlap="1">
+                <wp:simplePos x="0" y="0"/>
+                <wp:positionH relativeFrom="column">
+                  <wp:posOffset>596326</wp:posOffset>
+                </wp:positionH>
+                <wp:positionV relativeFrom="paragraph">
+                  <wp:posOffset>2067758</wp:posOffset>
+                </wp:positionV>
+                <wp:extent cx="350821" cy="1106418"/>
+                <wp:effectExtent l="171450" t="76200" r="68580" b="113030"/>
+                <wp:wrapNone/>
+                <wp:docPr id="10" name="下箭头 10"/>
+                <wp:cNvGraphicFramePr/>
+                <a:graphic xmlns:a="http://schemas.openxmlformats.org/drawingml/2006/main">
+                  <a:graphicData uri="http://schemas.microsoft.com/office/word/2010/wordprocessingShape">
+                    <wps:wsp>
+                      <wps:cNvSpPr/>
+                      <wps:spPr>
+                        <a:xfrm rot="660212">
+                          <a:off x="0" y="0"/>
+                          <a:ext cx="350821" cy="1106418"/>
+                        </a:xfrm>
+                        <a:prstGeom prst="downArrow">
+                          <a:avLst/>
+                        </a:prstGeom>
+                      </wps:spPr>
+                      <wps:style>
+                        <a:lnRef idx="3">
+                          <a:schemeClr val="lt1"/>
+                        </a:lnRef>
+                        <a:fillRef idx="1">
+                          <a:schemeClr val="accent1"/>
+                        </a:fillRef>
+                        <a:effectRef idx="1">
+                          <a:schemeClr val="accent1"/>
+                        </a:effectRef>
+                        <a:fontRef idx="minor">
+                          <a:schemeClr val="lt1"/>
+                        </a:fontRef>
+                      </wps:style>
+                      <wps:bodyPr rot="0" spcFirstLastPara="0" vertOverflow="overflow" horzOverflow="overflow" vert="horz" wrap="square" lIns="91440" tIns="45720" rIns="91440" bIns="45720" numCol="1" spcCol="0" rtlCol="0" fromWordArt="0" anchor="ctr" anchorCtr="0" forceAA="0" compatLnSpc="1">
+                        <a:prstTxWarp prst="textNoShape">
+                          <a:avLst/>
+                        </a:prstTxWarp>
+                        <a:noAutofit/>
+                      </wps:bodyPr>
+                    </wps:wsp>
+                  </a:graphicData>
+                </a:graphic>
+                <wp14:sizeRelH relativeFrom="margin">
+                  <wp14:pctWidth>0</wp14:pctWidth>
+                </wp14:sizeRelH>
+                <wp14:sizeRelV relativeFrom="margin">
+                  <wp14:pctHeight>0</wp14:pctHeight>
+                </wp14:sizeRelV>
+              </wp:anchor>
+            </w:drawing>
+          </mc:Choice>
+          <mc:Fallback>
+            <w:pict>
+              <v:shapetype w14:anchorId="4777E8F0" id="_x0000_t67" coordsize="21600,21600" o:spt="67" adj="16200,5400" path="m0@0l@1@0@1,0@2,0@2@0,21600@0,10800,21600xe">
+                <v:stroke joinstyle="miter"/>
+                <v:formulas>
+                  <v:f eqn="val #0"/>
+                  <v:f eqn="val #1"/>
+                  <v:f eqn="sum height 0 #1"/>
+                  <v:f eqn="sum 10800 0 #1"/>
+                  <v:f eqn="sum width 0 #0"/>
+                  <v:f eqn="prod @4 @3 10800"/>
+                  <v:f eqn="sum width 0 @5"/>
+                </v:formulas>
+                <v:path o:connecttype="custom" o:connectlocs="10800,0;0,@0;10800,21600;21600,@0" o:connectangles="270,180,90,0" textboxrect="@1,0,@2,@6"/>
+                <v:handles>
+                  <v:h position="#1,#0" xrange="0,10800" yrange="0,21600"/>
+                </v:handles>
+              </v:shapetype>
+              <v:shape id="下箭头 10" o:spid="_x0000_s1026" type="#_x0000_t67" style="position:absolute;margin-left:46.95pt;margin-top:162.8pt;width:27.6pt;height:87.1pt;rotation:721128fd;z-index:251661312;visibility:visible;mso-wrap-style:square;mso-width-percent:0;mso-height-percent:0;mso-wrap-distance-left:9pt;mso-wrap-distance-top:0;mso-wrap-distance-right:9pt;mso-wrap-distance-bottom:0;mso-position-horizontal:absolute;mso-position-horizontal-relative:text;mso-position-vertical:absolute;mso-position-vertical-relative:text;mso-width-percent:0;mso-height-percent:0;mso-width-relative:margin;mso-height-relative:margin;v-text-anchor:middle" o:gfxdata="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" adj="18176" fillcolor="#f0a22e [3204]" strokecolor="white [3201]" strokeweight="2pt">
+                <v:shadow on="t" color="black" opacity="28270f" origin=",.5" offset="0"/>
+              </v:shape>
+            </w:pict>
+          </mc:Fallback>
+        </mc:AlternateContent>
+      </w:r>
       <w:r>
         <w:rPr>
           <w:noProof/>
@@ -1629,110 +2238,18 @@
     </w:p>
     <w:p>
       <w:pPr>
-        <w:keepLines w:val="0"/>
-        <w:widowControl w:val="0"/>
-        <w:numPr>
-          <w:ilvl w:val="1"/>
-          <w:numId w:val="4"/>
-        </w:numPr>
-        <w:spacing w:before="120" w:after="120" w:line="360" w:lineRule="auto"/>
-        <w:ind w:firstLineChars="0" w:firstLine="480"/>
-        <w:jc w:val="both"/>
-      </w:pPr>
-      <w:r>
-        <w:lastRenderedPageBreak/>
-        <w:t>I</w:t>
-      </w:r>
-      <w:r>
-        <w:rPr>
-          <w:rFonts w:hint="eastAsia"/>
-        </w:rPr>
-        <w:t>n</w:t>
-      </w:r>
-      <w:r>
-        <w:t>active=-1</w:t>
-      </w:r>
-      <w:r>
-        <w:rPr>
-          <w:rFonts w:hint="eastAsia"/>
-        </w:rPr>
-        <w:t>表示</w:t>
-      </w:r>
-      <w:r>
-        <w:t>密码过期后不会被</w:t>
-      </w:r>
-      <w:r>
-        <w:rPr>
-          <w:rFonts w:hint="eastAsia"/>
-        </w:rPr>
-        <w:t>禁用</w:t>
-      </w:r>
-      <w:r>
-        <w:t>；</w:t>
-      </w:r>
+        <w:pStyle w:val="a4"/>
+        <w:ind w:left="704" w:firstLine="480"/>
+      </w:pPr>
     </w:p>
     <w:p>
       <w:pPr>
-        <w:pStyle w:val="a4"/>
-        <w:keepLines w:val="0"/>
-        <w:widowControl w:val="0"/>
-        <w:numPr>
-          <w:ilvl w:val="1"/>
-          <w:numId w:val="4"/>
-        </w:numPr>
-        <w:spacing w:before="120" w:after="120" w:line="360" w:lineRule="auto"/>
-        <w:ind w:firstLineChars="0" w:firstLine="480"/>
-        <w:jc w:val="both"/>
-      </w:pPr>
-      <w:r>
-        <w:t>E</w:t>
-      </w:r>
-      <w:r>
-        <w:rPr>
-          <w:rFonts w:hint="eastAsia"/>
-        </w:rPr>
-        <w:t>x</w:t>
-      </w:r>
-      <w:r>
-        <w:t>pire</w:t>
-      </w:r>
-      <w:r>
-        <w:rPr>
-          <w:rFonts w:hint="eastAsia"/>
-        </w:rPr>
-        <w:t>表示</w:t>
-      </w:r>
-      <w:r>
-        <w:t>账户</w:t>
-      </w:r>
-      <w:r>
-        <w:rPr>
-          <w:rFonts w:hint="eastAsia"/>
-        </w:rPr>
-        <w:t>未</w:t>
-      </w:r>
-      <w:r>
-        <w:t>被设置为</w:t>
-      </w:r>
-      <w:r>
-        <w:rPr>
-          <w:rFonts w:hint="eastAsia"/>
-        </w:rPr>
-        <w:t>过期</w:t>
-      </w:r>
+        <w:ind w:firstLine="480"/>
+      </w:pPr>
     </w:p>
     <w:p>
       <w:pPr>
-        <w:pStyle w:val="a4"/>
-        <w:keepLines w:val="0"/>
-        <w:widowControl w:val="0"/>
-        <w:numPr>
-          <w:ilvl w:val="1"/>
-          <w:numId w:val="4"/>
-        </w:numPr>
-        <w:spacing w:before="120" w:after="120" w:line="360" w:lineRule="auto"/>
-        <w:ind w:firstLineChars="0" w:firstLine="480"/>
-        <w:jc w:val="both"/>
+        <w:ind w:firstLine="480"/>
       </w:pPr>
       <w:r>
         <w:t>S</w:t>
@@ -1806,6 +2323,7 @@
         <w:rPr>
           <w:noProof/>
         </w:rPr>
+        <w:lastRenderedPageBreak/>
         <w:drawing>
           <wp:inline distT="0" distB="0" distL="0" distR="0" wp14:anchorId="56DFF0FF" wp14:editId="682D55FA">
             <wp:extent cx="5270500" cy="1816735"/>
@@ -1845,72 +2363,14 @@
     </w:p>
     <w:p>
       <w:pPr>
-        <w:pStyle w:val="a4"/>
-        <w:keepLines w:val="0"/>
-        <w:widowControl w:val="0"/>
-        <w:numPr>
-          <w:ilvl w:val="1"/>
-          <w:numId w:val="4"/>
-        </w:numPr>
-        <w:spacing w:before="120" w:after="120" w:line="360" w:lineRule="auto"/>
-        <w:ind w:firstLineChars="0" w:firstLine="480"/>
-        <w:jc w:val="both"/>
-      </w:pPr>
-      <w:r>
-        <w:t>Create_mail</w:t>
-      </w:r>
-      <w:r>
-        <w:rPr>
-          <w:rFonts w:hint="eastAsia"/>
-        </w:rPr>
-        <w:t>表示系统</w:t>
-      </w:r>
-      <w:r>
-        <w:t>为</w:t>
-      </w:r>
-      <w:r>
-        <w:rPr>
-          <w:rFonts w:hint="eastAsia"/>
-        </w:rPr>
-        <w:t>该</w:t>
-      </w:r>
-      <w:r>
-        <w:t>用户</w:t>
-      </w:r>
-      <w:r>
-        <w:rPr>
-          <w:rFonts w:hint="eastAsia"/>
-        </w:rPr>
-        <w:t>在</w:t>
-      </w:r>
-      <w:r>
-        <w:t>mail</w:t>
-      </w:r>
-      <w:r>
-        <w:t>下创建一个可以接受邮件的</w:t>
-      </w:r>
-      <w:r>
-        <w:rPr>
-          <w:rFonts w:hint="eastAsia"/>
-        </w:rPr>
-        <w:t>文件</w:t>
-      </w:r>
-      <w:r>
-        <w:t>；</w:t>
-      </w:r>
+        <w:pStyle w:val="a0"/>
+        <w:ind w:firstLine="480"/>
+      </w:pPr>
     </w:p>
     <w:p>
       <w:pPr>
-        <w:pStyle w:val="2"/>
-        <w:keepNext/>
-        <w:widowControl w:val="0"/>
-        <w:pBdr>
-          <w:top w:val="none" w:sz="0" w:space="0" w:color="auto"/>
-          <w:left w:val="none" w:sz="0" w:space="0" w:color="auto"/>
-        </w:pBdr>
-        <w:shd w:val="clear" w:color="auto" w:fill="auto"/>
-        <w:spacing w:before="260" w:after="260" w:line="413" w:lineRule="auto"/>
-        <w:ind w:left="57" w:firstLineChars="50" w:firstLine="175"/>
+        <w:pStyle w:val="3"/>
+        <w:ind w:firstLine="620"/>
       </w:pPr>
       <w:r>
         <w:t>G</w:t>
@@ -1959,232 +2419,290 @@
         <w:t>；</w:t>
       </w:r>
     </w:p>
+    <w:tbl>
+      <w:tblPr>
+        <w:tblStyle w:val="1-1"/>
+        <w:tblW w:w="0" w:type="auto"/>
+        <w:shd w:val="clear" w:color="auto" w:fill="614139" w:themeFill="accent3" w:themeFillShade="80"/>
+        <w:tblLook w:val="04A0" w:firstRow="1" w:lastRow="0" w:firstColumn="1" w:lastColumn="0" w:noHBand="0" w:noVBand="1"/>
+      </w:tblPr>
+      <w:tblGrid>
+        <w:gridCol w:w="704"/>
+        <w:gridCol w:w="10250"/>
+      </w:tblGrid>
+      <w:tr>
+        <w:trPr>
+          <w:cnfStyle w:val="100000000000" w:firstRow="1" w:lastRow="0" w:firstColumn="0" w:lastColumn="0" w:oddVBand="0" w:evenVBand="0" w:oddHBand="0" w:evenHBand="0" w:firstRowFirstColumn="0" w:firstRowLastColumn="0" w:lastRowFirstColumn="0" w:lastRowLastColumn="0"/>
+        </w:trPr>
+        <w:tc>
+          <w:tcPr>
+            <w:cnfStyle w:val="001000000000" w:firstRow="0" w:lastRow="0" w:firstColumn="1" w:lastColumn="0" w:oddVBand="0" w:evenVBand="0" w:oddHBand="0" w:evenHBand="0" w:firstRowFirstColumn="0" w:firstRowLastColumn="0" w:lastRowFirstColumn="0" w:lastRowLastColumn="0"/>
+            <w:tcW w:w="704" w:type="dxa"/>
+            <w:shd w:val="clear" w:color="auto" w:fill="614139" w:themeFill="accent3" w:themeFillShade="80"/>
+          </w:tcPr>
+          <w:p>
+            <w:pPr>
+              <w:pStyle w:val="a0"/>
+              <w:ind w:firstLineChars="0" w:firstLine="0"/>
+            </w:pPr>
+            <w:r>
+              <w:t>–g</w:t>
+            </w:r>
+          </w:p>
+        </w:tc>
+        <w:tc>
+          <w:tcPr>
+            <w:tcW w:w="10250" w:type="dxa"/>
+            <w:shd w:val="clear" w:color="auto" w:fill="614139" w:themeFill="accent3" w:themeFillShade="80"/>
+          </w:tcPr>
+          <w:p>
+            <w:pPr>
+              <w:ind w:firstLine="482"/>
+              <w:cnfStyle w:val="100000000000" w:firstRow="1" w:lastRow="0" w:firstColumn="0" w:lastColumn="0" w:oddVBand="0" w:evenVBand="0" w:oddHBand="0" w:evenHBand="0" w:firstRowFirstColumn="0" w:firstRowLastColumn="0" w:lastRowFirstColumn="0" w:lastRowLastColumn="0"/>
+            </w:pPr>
+            <w:r>
+              <w:rPr>
+                <w:rFonts w:hint="eastAsia"/>
+              </w:rPr>
+              <w:t>指定</w:t>
+            </w:r>
+            <w:r>
+              <w:t>用户组的</w:t>
+            </w:r>
+            <w:r>
+              <w:t>gid</w:t>
+            </w:r>
+            <w:r>
+              <w:t>，默认是使用最大</w:t>
+            </w:r>
+            <w:r>
+              <w:t>gid</w:t>
+            </w:r>
+            <w:r>
+              <w:t>加</w:t>
+            </w:r>
+            <w:r>
+              <w:rPr>
+                <w:rFonts w:hint="eastAsia"/>
+              </w:rPr>
+              <w:t>一</w:t>
+            </w:r>
+            <w:r>
+              <w:t>，如果不</w:t>
+            </w:r>
+            <w:r>
+              <w:rPr>
+                <w:rFonts w:hint="eastAsia"/>
+              </w:rPr>
+              <w:t>使用</w:t>
+            </w:r>
+            <w:r>
+              <w:t>-o</w:t>
+            </w:r>
+            <w:r>
+              <w:t>参数，</w:t>
+            </w:r>
+            <w:r>
+              <w:rPr>
+                <w:rFonts w:hint="eastAsia"/>
+              </w:rPr>
+              <w:t>添加</w:t>
+            </w:r>
+            <w:r>
+              <w:t>的</w:t>
+            </w:r>
+            <w:r>
+              <w:t>gid</w:t>
+            </w:r>
+            <w:r>
+              <w:t>必须是唯一的；</w:t>
+            </w:r>
+            <w:r>
+              <w:rPr>
+                <w:rFonts w:hint="eastAsia"/>
+              </w:rPr>
+              <w:t>如果</w:t>
+            </w:r>
+            <w:r>
+              <w:t>不使用</w:t>
+            </w:r>
+            <w:r>
+              <w:t>-f</w:t>
+            </w:r>
+            <w:r>
+              <w:t>参数，用户组的</w:t>
+            </w:r>
+            <w:r>
+              <w:rPr>
+                <w:rFonts w:hint="eastAsia"/>
+              </w:rPr>
+              <w:t>名称</w:t>
+            </w:r>
+            <w:r>
+              <w:t>必须是唯一的</w:t>
+            </w:r>
+          </w:p>
+        </w:tc>
+      </w:tr>
+      <w:tr>
+        <w:tc>
+          <w:tcPr>
+            <w:cnfStyle w:val="001000000000" w:firstRow="0" w:lastRow="0" w:firstColumn="1" w:lastColumn="0" w:oddVBand="0" w:evenVBand="0" w:oddHBand="0" w:evenHBand="0" w:firstRowFirstColumn="0" w:firstRowLastColumn="0" w:lastRowFirstColumn="0" w:lastRowLastColumn="0"/>
+            <w:tcW w:w="704" w:type="dxa"/>
+            <w:shd w:val="clear" w:color="auto" w:fill="614139" w:themeFill="accent3" w:themeFillShade="80"/>
+          </w:tcPr>
+          <w:p>
+            <w:pPr>
+              <w:pStyle w:val="a0"/>
+              <w:ind w:firstLineChars="0" w:firstLine="0"/>
+            </w:pPr>
+            <w:r>
+              <w:t>–r</w:t>
+            </w:r>
+          </w:p>
+        </w:tc>
+        <w:tc>
+          <w:tcPr>
+            <w:tcW w:w="10250" w:type="dxa"/>
+            <w:shd w:val="clear" w:color="auto" w:fill="614139" w:themeFill="accent3" w:themeFillShade="80"/>
+          </w:tcPr>
+          <w:p>
+            <w:pPr>
+              <w:ind w:firstLine="480"/>
+              <w:cnfStyle w:val="000000000000" w:firstRow="0" w:lastRow="0" w:firstColumn="0" w:lastColumn="0" w:oddVBand="0" w:evenVBand="0" w:oddHBand="0" w:evenHBand="0" w:firstRowFirstColumn="0" w:firstRowLastColumn="0" w:lastRowFirstColumn="0" w:lastRowLastColumn="0"/>
+            </w:pPr>
+            <w:r>
+              <w:rPr>
+                <w:rFonts w:hint="eastAsia"/>
+              </w:rPr>
+              <w:t>指定</w:t>
+            </w:r>
+            <w:r>
+              <w:t>一个系统用户组，</w:t>
+            </w:r>
+            <w:r>
+              <w:rPr>
+                <w:rFonts w:hint="eastAsia"/>
+              </w:rPr>
+              <w:t>id</w:t>
+            </w:r>
+            <w:r>
+              <w:t>要在</w:t>
+            </w:r>
+            <w:r>
+              <w:rPr>
+                <w:rFonts w:hint="eastAsia"/>
+              </w:rPr>
+              <w:t>0-500</w:t>
+            </w:r>
+            <w:r>
+              <w:rPr>
+                <w:rFonts w:hint="eastAsia"/>
+              </w:rPr>
+              <w:t>之间</w:t>
+            </w:r>
+          </w:p>
+        </w:tc>
+      </w:tr>
+      <w:tr>
+        <w:tc>
+          <w:tcPr>
+            <w:cnfStyle w:val="001000000000" w:firstRow="0" w:lastRow="0" w:firstColumn="1" w:lastColumn="0" w:oddVBand="0" w:evenVBand="0" w:oddHBand="0" w:evenHBand="0" w:firstRowFirstColumn="0" w:firstRowLastColumn="0" w:lastRowFirstColumn="0" w:lastRowLastColumn="0"/>
+            <w:tcW w:w="704" w:type="dxa"/>
+            <w:shd w:val="clear" w:color="auto" w:fill="614139" w:themeFill="accent3" w:themeFillShade="80"/>
+          </w:tcPr>
+          <w:p>
+            <w:pPr>
+              <w:pStyle w:val="a0"/>
+              <w:ind w:firstLineChars="0" w:firstLine="0"/>
+            </w:pPr>
+            <w:r>
+              <w:t>–o</w:t>
+            </w:r>
+          </w:p>
+        </w:tc>
+        <w:tc>
+          <w:tcPr>
+            <w:tcW w:w="10250" w:type="dxa"/>
+            <w:shd w:val="clear" w:color="auto" w:fill="614139" w:themeFill="accent3" w:themeFillShade="80"/>
+          </w:tcPr>
+          <w:p>
+            <w:pPr>
+              <w:ind w:firstLine="480"/>
+              <w:cnfStyle w:val="000000000000" w:firstRow="0" w:lastRow="0" w:firstColumn="0" w:lastColumn="0" w:oddVBand="0" w:evenVBand="0" w:oddHBand="0" w:evenHBand="0" w:firstRowFirstColumn="0" w:firstRowLastColumn="0" w:lastRowFirstColumn="0" w:lastRowLastColumn="0"/>
+            </w:pPr>
+            <w:r>
+              <w:rPr>
+                <w:rFonts w:hint="eastAsia"/>
+              </w:rPr>
+              <w:t>指定用户组</w:t>
+            </w:r>
+            <w:r>
+              <w:t>的</w:t>
+            </w:r>
+            <w:r>
+              <w:t>gid</w:t>
+            </w:r>
+            <w:r>
+              <w:t>可以是已经存在的，但最好</w:t>
+            </w:r>
+            <w:r>
+              <w:rPr>
+                <w:rFonts w:hint="eastAsia"/>
+              </w:rPr>
+              <w:t>不要</w:t>
+            </w:r>
+            <w:r>
+              <w:t>这样做</w:t>
+            </w:r>
+            <w:r>
+              <w:rPr>
+                <w:rFonts w:hint="eastAsia"/>
+              </w:rPr>
+              <w:t>，</w:t>
+            </w:r>
+            <w:r>
+              <w:t>因为</w:t>
+            </w:r>
+            <w:r>
+              <w:t>gid</w:t>
+            </w:r>
+            <w:r>
+              <w:t>是系统用来识别</w:t>
+            </w:r>
+            <w:r>
+              <w:rPr>
+                <w:rFonts w:hint="eastAsia"/>
+              </w:rPr>
+              <w:t>用户组</w:t>
+            </w:r>
+            <w:r>
+              <w:t>的唯一标示；</w:t>
+            </w:r>
+            <w:r>
+              <w:rPr>
+                <w:rFonts w:hint="eastAsia"/>
+              </w:rPr>
+              <w:t>所以</w:t>
+            </w:r>
+            <w:r>
+              <w:t>这个参数不推荐使用；</w:t>
+            </w:r>
+          </w:p>
+          <w:p>
+            <w:pPr>
+              <w:pStyle w:val="a0"/>
+              <w:ind w:firstLineChars="0" w:firstLine="0"/>
+              <w:cnfStyle w:val="000000000000" w:firstRow="0" w:lastRow="0" w:firstColumn="0" w:lastColumn="0" w:oddVBand="0" w:evenVBand="0" w:oddHBand="0" w:evenHBand="0" w:firstRowFirstColumn="0" w:firstRowLastColumn="0" w:lastRowFirstColumn="0" w:lastRowLastColumn="0"/>
+            </w:pPr>
+          </w:p>
+        </w:tc>
+      </w:tr>
+    </w:tbl>
     <w:p>
       <w:pPr>
         <w:pStyle w:val="a4"/>
-        <w:keepLines w:val="0"/>
-        <w:widowControl w:val="0"/>
-        <w:numPr>
-          <w:ilvl w:val="1"/>
-          <w:numId w:val="4"/>
-        </w:numPr>
-        <w:spacing w:before="120" w:after="120" w:line="360" w:lineRule="auto"/>
-        <w:ind w:firstLineChars="0" w:firstLine="480"/>
-        <w:jc w:val="both"/>
-      </w:pPr>
-      <w:r>
-        <w:t>–g</w:t>
-      </w:r>
-      <w:r>
-        <w:rPr>
-          <w:rFonts w:hint="eastAsia"/>
-        </w:rPr>
-        <w:t>指定</w:t>
-      </w:r>
-      <w:r>
-        <w:t>用户组的</w:t>
-      </w:r>
-      <w:r>
-        <w:t>gid</w:t>
-      </w:r>
-      <w:r>
-        <w:t>，默认是使用最大</w:t>
-      </w:r>
-      <w:r>
-        <w:t>gid</w:t>
-      </w:r>
-      <w:r>
-        <w:t>加</w:t>
-      </w:r>
-      <w:r>
-        <w:rPr>
-          <w:rFonts w:hint="eastAsia"/>
-        </w:rPr>
-        <w:t>一</w:t>
-      </w:r>
-      <w:r>
-        <w:t>，如果不</w:t>
-      </w:r>
-      <w:r>
-        <w:rPr>
-          <w:rFonts w:hint="eastAsia"/>
-        </w:rPr>
-        <w:t>使用</w:t>
-      </w:r>
-      <w:r>
-        <w:t>-o</w:t>
-      </w:r>
-      <w:r>
-        <w:t>参数，</w:t>
-      </w:r>
-      <w:r>
-        <w:rPr>
-          <w:rFonts w:hint="eastAsia"/>
-        </w:rPr>
-        <w:t>添加</w:t>
-      </w:r>
-      <w:r>
-        <w:t>的</w:t>
-      </w:r>
-      <w:r>
-        <w:t>gid</w:t>
-      </w:r>
-      <w:r>
-        <w:t>必须是唯一的；</w:t>
-      </w:r>
-      <w:r>
-        <w:rPr>
-          <w:rFonts w:hint="eastAsia"/>
-        </w:rPr>
-        <w:t>如果</w:t>
-      </w:r>
-      <w:r>
-        <w:t>不使用</w:t>
-      </w:r>
-      <w:r>
-        <w:t>-f</w:t>
-      </w:r>
-      <w:r>
-        <w:t>参数，用户组的</w:t>
-      </w:r>
-      <w:r>
-        <w:rPr>
-          <w:rFonts w:hint="eastAsia"/>
-        </w:rPr>
-        <w:t>名称</w:t>
-      </w:r>
-      <w:r>
-        <w:t>必须是唯一的；</w:t>
-      </w:r>
-    </w:p>
-    <w:p>
-      <w:pPr>
-        <w:pStyle w:val="a4"/>
-        <w:keepLines w:val="0"/>
-        <w:widowControl w:val="0"/>
-        <w:numPr>
-          <w:ilvl w:val="1"/>
-          <w:numId w:val="4"/>
-        </w:numPr>
-        <w:spacing w:before="120" w:after="120" w:line="360" w:lineRule="auto"/>
-        <w:ind w:firstLineChars="0" w:firstLine="480"/>
-        <w:jc w:val="both"/>
-      </w:pPr>
-      <w:r>
-        <w:t xml:space="preserve">–r </w:t>
-      </w:r>
-      <w:r>
-        <w:rPr>
-          <w:rFonts w:hint="eastAsia"/>
-        </w:rPr>
-        <w:t>指定</w:t>
-      </w:r>
-      <w:r>
-        <w:t>一个系统用户组，</w:t>
-      </w:r>
-      <w:r>
-        <w:rPr>
-          <w:rFonts w:hint="eastAsia"/>
-        </w:rPr>
-        <w:t>id</w:t>
-      </w:r>
-      <w:r>
-        <w:t>要在</w:t>
-      </w:r>
-      <w:r>
-        <w:rPr>
-          <w:rFonts w:hint="eastAsia"/>
-        </w:rPr>
-        <w:t>0-500</w:t>
-      </w:r>
-      <w:r>
-        <w:rPr>
-          <w:rFonts w:hint="eastAsia"/>
-        </w:rPr>
-        <w:t>之间</w:t>
-      </w:r>
-      <w:r>
-        <w:t>；</w:t>
-      </w:r>
-    </w:p>
-    <w:p>
-      <w:pPr>
-        <w:pStyle w:val="a4"/>
-        <w:keepLines w:val="0"/>
-        <w:widowControl w:val="0"/>
-        <w:numPr>
-          <w:ilvl w:val="1"/>
-          <w:numId w:val="4"/>
-        </w:numPr>
-        <w:spacing w:before="120" w:after="120" w:line="360" w:lineRule="auto"/>
-        <w:ind w:firstLineChars="0" w:firstLine="480"/>
-        <w:jc w:val="both"/>
-      </w:pPr>
-      <w:r>
-        <w:t xml:space="preserve">–o </w:t>
-      </w:r>
-      <w:r>
-        <w:rPr>
-          <w:rFonts w:hint="eastAsia"/>
-        </w:rPr>
-        <w:t>指定用户组</w:t>
-      </w:r>
-      <w:r>
-        <w:t>的</w:t>
-      </w:r>
-      <w:r>
-        <w:t>gid</w:t>
-      </w:r>
-      <w:r>
-        <w:t>可以是已经存在的，但最好</w:t>
-      </w:r>
-      <w:r>
-        <w:rPr>
-          <w:rFonts w:hint="eastAsia"/>
-        </w:rPr>
-        <w:t>不要</w:t>
-      </w:r>
-      <w:r>
-        <w:t>这样做</w:t>
-      </w:r>
-      <w:r>
-        <w:rPr>
-          <w:rFonts w:hint="eastAsia"/>
-        </w:rPr>
-        <w:t>，</w:t>
-      </w:r>
-      <w:r>
-        <w:t>因为</w:t>
-      </w:r>
-      <w:r>
-        <w:t>gid</w:t>
-      </w:r>
-      <w:r>
-        <w:t>是系统用来识别</w:t>
-      </w:r>
-      <w:r>
-        <w:rPr>
-          <w:rFonts w:hint="eastAsia"/>
-        </w:rPr>
-        <w:t>用户组</w:t>
-      </w:r>
-      <w:r>
-        <w:t>的唯一标示；</w:t>
-      </w:r>
-      <w:r>
-        <w:rPr>
-          <w:rFonts w:hint="eastAsia"/>
-        </w:rPr>
-        <w:t>所以</w:t>
-      </w:r>
-      <w:r>
-        <w:t>这个参数不推荐使用；</w:t>
-      </w:r>
-    </w:p>
-    <w:p>
-      <w:pPr>
-        <w:pStyle w:val="a4"/>
-        <w:ind w:firstLine="480"/>
+        <w:ind w:firstLineChars="175"/>
       </w:pPr>
     </w:p>
     <w:p>
@@ -2465,7 +2983,7 @@
         <v:path o:extrusionok="f" gradientshapeok="t" o:connecttype="rect"/>
         <o:lock v:ext="edit" aspectratio="t"/>
       </v:shapetype>
-      <v:shape id="_x0000_i1026" type="#_x0000_t75" style="width:11.3pt;height:11.3pt" o:bullet="t">
+      <v:shape id="_x0000_i1026" type="#_x0000_t75" style="width:11.5pt;height:11.5pt" o:bullet="t">
         <v:imagedata r:id="rId1" o:title="msoF634"/>
       </v:shape>
     </w:pict>
@@ -4328,6 +4846,121 @@
       <w:u w:val="single"/>
     </w:rPr>
   </w:style>
+  <w:style w:type="table" w:styleId="af7">
+    <w:name w:val="Table Grid"/>
+    <w:basedOn w:val="a2"/>
+    <w:rsid w:val="00EB68A2"/>
+    <w:pPr>
+      <w:spacing w:before="0" w:after="0" w:line="240" w:lineRule="auto"/>
+    </w:pPr>
+    <w:tblPr>
+      <w:tblInd w:w="0" w:type="dxa"/>
+      <w:tblBorders>
+        <w:top w:val="single" w:sz="4" w:space="0" w:color="auto"/>
+        <w:left w:val="single" w:sz="4" w:space="0" w:color="auto"/>
+        <w:bottom w:val="single" w:sz="4" w:space="0" w:color="auto"/>
+        <w:right w:val="single" w:sz="4" w:space="0" w:color="auto"/>
+        <w:insideH w:val="single" w:sz="4" w:space="0" w:color="auto"/>
+        <w:insideV w:val="single" w:sz="4" w:space="0" w:color="auto"/>
+      </w:tblBorders>
+      <w:tblCellMar>
+        <w:top w:w="0" w:type="dxa"/>
+        <w:left w:w="108" w:type="dxa"/>
+        <w:bottom w:w="0" w:type="dxa"/>
+        <w:right w:w="108" w:type="dxa"/>
+      </w:tblCellMar>
+    </w:tblPr>
+  </w:style>
+  <w:style w:type="table" w:styleId="af8">
+    <w:name w:val="Grid Table Light"/>
+    <w:basedOn w:val="a2"/>
+    <w:uiPriority w:val="40"/>
+    <w:rsid w:val="00EB68A2"/>
+    <w:pPr>
+      <w:spacing w:after="0" w:line="240" w:lineRule="auto"/>
+    </w:pPr>
+    <w:tblPr>
+      <w:tblInd w:w="0" w:type="dxa"/>
+      <w:tblBorders>
+        <w:top w:val="single" w:sz="4" w:space="0" w:color="BFBFBF" w:themeColor="background1" w:themeShade="BF"/>
+        <w:left w:val="single" w:sz="4" w:space="0" w:color="BFBFBF" w:themeColor="background1" w:themeShade="BF"/>
+        <w:bottom w:val="single" w:sz="4" w:space="0" w:color="BFBFBF" w:themeColor="background1" w:themeShade="BF"/>
+        <w:right w:val="single" w:sz="4" w:space="0" w:color="BFBFBF" w:themeColor="background1" w:themeShade="BF"/>
+        <w:insideH w:val="single" w:sz="4" w:space="0" w:color="BFBFBF" w:themeColor="background1" w:themeShade="BF"/>
+        <w:insideV w:val="single" w:sz="4" w:space="0" w:color="BFBFBF" w:themeColor="background1" w:themeShade="BF"/>
+      </w:tblBorders>
+      <w:tblCellMar>
+        <w:top w:w="0" w:type="dxa"/>
+        <w:left w:w="108" w:type="dxa"/>
+        <w:bottom w:w="0" w:type="dxa"/>
+        <w:right w:w="108" w:type="dxa"/>
+      </w:tblCellMar>
+    </w:tblPr>
+  </w:style>
+  <w:style w:type="table" w:styleId="1-1">
+    <w:name w:val="Grid Table 1 Light Accent 1"/>
+    <w:basedOn w:val="a2"/>
+    <w:uiPriority w:val="46"/>
+    <w:rsid w:val="00475A5B"/>
+    <w:pPr>
+      <w:spacing w:after="0" w:line="240" w:lineRule="auto"/>
+    </w:pPr>
+    <w:tblPr>
+      <w:tblStyleRowBandSize w:val="1"/>
+      <w:tblStyleColBandSize w:val="1"/>
+      <w:tblInd w:w="0" w:type="dxa"/>
+      <w:tblBorders>
+        <w:top w:val="single" w:sz="4" w:space="0" w:color="F9D9AB" w:themeColor="accent1" w:themeTint="66"/>
+        <w:left w:val="single" w:sz="4" w:space="0" w:color="F9D9AB" w:themeColor="accent1" w:themeTint="66"/>
+        <w:bottom w:val="single" w:sz="4" w:space="0" w:color="F9D9AB" w:themeColor="accent1" w:themeTint="66"/>
+        <w:right w:val="single" w:sz="4" w:space="0" w:color="F9D9AB" w:themeColor="accent1" w:themeTint="66"/>
+        <w:insideH w:val="single" w:sz="4" w:space="0" w:color="F9D9AB" w:themeColor="accent1" w:themeTint="66"/>
+        <w:insideV w:val="single" w:sz="4" w:space="0" w:color="F9D9AB" w:themeColor="accent1" w:themeTint="66"/>
+      </w:tblBorders>
+      <w:tblCellMar>
+        <w:top w:w="0" w:type="dxa"/>
+        <w:left w:w="108" w:type="dxa"/>
+        <w:bottom w:w="0" w:type="dxa"/>
+        <w:right w:w="108" w:type="dxa"/>
+      </w:tblCellMar>
+    </w:tblPr>
+    <w:tblStylePr w:type="firstRow">
+      <w:rPr>
+        <w:b/>
+        <w:bCs/>
+      </w:rPr>
+      <w:tblPr/>
+      <w:tcPr>
+        <w:tcBorders>
+          <w:bottom w:val="single" w:sz="12" w:space="0" w:color="F6C681" w:themeColor="accent1" w:themeTint="99"/>
+        </w:tcBorders>
+      </w:tcPr>
+    </w:tblStylePr>
+    <w:tblStylePr w:type="lastRow">
+      <w:rPr>
+        <w:b/>
+        <w:bCs/>
+      </w:rPr>
+      <w:tblPr/>
+      <w:tcPr>
+        <w:tcBorders>
+          <w:top w:val="double" w:sz="2" w:space="0" w:color="F6C681" w:themeColor="accent1" w:themeTint="99"/>
+        </w:tcBorders>
+      </w:tcPr>
+    </w:tblStylePr>
+    <w:tblStylePr w:type="firstCol">
+      <w:rPr>
+        <w:b/>
+        <w:bCs/>
+      </w:rPr>
+    </w:tblStylePr>
+    <w:tblStylePr w:type="lastCol">
+      <w:rPr>
+        <w:b/>
+        <w:bCs/>
+      </w:rPr>
+    </w:tblStylePr>
+  </w:style>
 </w:styles>
 </file>
 
@@ -4674,7 +5307,7 @@
 </file>
 
 <file path=customXml/itemProps2.xml><?xml version="1.0" encoding="utf-8"?>
-<ds:datastoreItem xmlns:ds="http://schemas.openxmlformats.org/officeDocument/2006/customXml" ds:itemID="{E46AB7E8-4413-4F82-8F00-CFBBABFCBCEF}">
+<ds:datastoreItem xmlns:ds="http://schemas.openxmlformats.org/officeDocument/2006/customXml" ds:itemID="{7FE11D25-83B6-4326-84F3-9B47FDDCCE39}">
   <ds:schemaRefs>
     <ds:schemaRef ds:uri="http://schemas.openxmlformats.org/officeDocument/2006/bibliography"/>
   </ds:schemaRefs>
